--- a/Doc/User_manual.docx
+++ b/Doc/User_manual.docx
@@ -1,10 +1,10 @@
 
 <file path=word/document.xml><?xml version="1.0" encoding="utf-8"?>
-<w:document xmlns:wpc="http://schemas.microsoft.com/office/word/2010/wordprocessingCanvas" xmlns:cx="http://schemas.microsoft.com/office/drawing/2014/chartex" xmlns:mc="http://schemas.openxmlformats.org/markup-compatibility/2006" xmlns:o="urn:schemas-microsoft-com:office:office" xmlns:r="http://schemas.openxmlformats.org/officeDocument/2006/relationships" xmlns:m="http://schemas.openxmlformats.org/officeDocument/2006/math" xmlns:v="urn:schemas-microsoft-com:vml" xmlns:wp14="http://schemas.microsoft.com/office/word/2010/wordprocessingDrawing" xmlns:wp="http://schemas.openxmlformats.org/drawingml/2006/wordprocessingDrawing" xmlns:w10="urn:schemas-microsoft-com:office:word" xmlns:w="http://schemas.openxmlformats.org/wordprocessingml/2006/main" xmlns:w14="http://schemas.microsoft.com/office/word/2010/wordml" xmlns:w15="http://schemas.microsoft.com/office/word/2012/wordml" xmlns:w16se="http://schemas.microsoft.com/office/word/2015/wordml/symex" xmlns:wpg="http://schemas.microsoft.com/office/word/2010/wordprocessingGroup" xmlns:wpi="http://schemas.microsoft.com/office/word/2010/wordprocessingInk" xmlns:wne="http://schemas.microsoft.com/office/word/2006/wordml" xmlns:wps="http://schemas.microsoft.com/office/word/2010/wordprocessingShape" mc:Ignorable="w14 w15 w16se wp14">
+<w:document xmlns:wpc="http://schemas.microsoft.com/office/word/2010/wordprocessingCanvas" xmlns:cx="http://schemas.microsoft.com/office/drawing/2014/chartex" xmlns:cx1="http://schemas.microsoft.com/office/drawing/2015/9/8/chartex" xmlns:cx2="http://schemas.microsoft.com/office/drawing/2015/10/21/chartex" xmlns:cx3="http://schemas.microsoft.com/office/drawing/2016/5/9/chartex" xmlns:cx4="http://schemas.microsoft.com/office/drawing/2016/5/10/chartex" xmlns:cx5="http://schemas.microsoft.com/office/drawing/2016/5/11/chartex" xmlns:cx6="http://schemas.microsoft.com/office/drawing/2016/5/12/chartex" xmlns:cx7="http://schemas.microsoft.com/office/drawing/2016/5/13/chartex" xmlns:cx8="http://schemas.microsoft.com/office/drawing/2016/5/14/chartex" xmlns:mc="http://schemas.openxmlformats.org/markup-compatibility/2006" xmlns:aink="http://schemas.microsoft.com/office/drawing/2016/ink" xmlns:am3d="http://schemas.microsoft.com/office/drawing/2017/model3d" xmlns:o="urn:schemas-microsoft-com:office:office" xmlns:r="http://schemas.openxmlformats.org/officeDocument/2006/relationships" xmlns:m="http://schemas.openxmlformats.org/officeDocument/2006/math" xmlns:v="urn:schemas-microsoft-com:vml" xmlns:wp14="http://schemas.microsoft.com/office/word/2010/wordprocessingDrawing" xmlns:wp="http://schemas.openxmlformats.org/drawingml/2006/wordprocessingDrawing" xmlns:w10="urn:schemas-microsoft-com:office:word" xmlns:w="http://schemas.openxmlformats.org/wordprocessingml/2006/main" xmlns:w14="http://schemas.microsoft.com/office/word/2010/wordml" xmlns:w15="http://schemas.microsoft.com/office/word/2012/wordml" xmlns:w16cex="http://schemas.microsoft.com/office/word/2018/wordml/cex" xmlns:w16cid="http://schemas.microsoft.com/office/word/2016/wordml/cid" xmlns:w16="http://schemas.microsoft.com/office/word/2018/wordml" xmlns:w16sdtdh="http://schemas.microsoft.com/office/word/2020/wordml/sdtdatahash" xmlns:w16se="http://schemas.microsoft.com/office/word/2015/wordml/symex" xmlns:wpg="http://schemas.microsoft.com/office/word/2010/wordprocessingGroup" xmlns:wpi="http://schemas.microsoft.com/office/word/2010/wordprocessingInk" xmlns:wne="http://schemas.microsoft.com/office/word/2006/wordml" xmlns:wps="http://schemas.microsoft.com/office/word/2010/wordprocessingShape" mc:Ignorable="w14 w15 w16se w16cid w16 w16cex w16sdtdh wp14">
   <w:body>
     <w:p>
       <w:pPr>
-        <w:pStyle w:val="Titre"/>
+        <w:pStyle w:val="Title"/>
         <w:jc w:val="center"/>
         <w:rPr>
           <w:lang w:val="en-US"/>
@@ -14,16 +14,8 @@
         <w:rPr>
           <w:lang w:val="en-US"/>
         </w:rPr>
-        <w:t xml:space="preserve">BEE VR How to </w:t>
-      </w:r>
-      <w:proofErr w:type="gramStart"/>
-      <w:r>
-        <w:rPr>
-          <w:lang w:val="en-US"/>
-        </w:rPr>
-        <w:t>use ?</w:t>
-      </w:r>
-      <w:proofErr w:type="gramEnd"/>
+        <w:t>User Manual</w:t>
+      </w:r>
     </w:p>
     <w:sdt>
       <w:sdtPr>
@@ -50,7 +42,7 @@
       <w:sdtContent>
         <w:p>
           <w:pPr>
-            <w:pStyle w:val="En-ttedetabledesmatires"/>
+            <w:pStyle w:val="TOCHeading"/>
           </w:pPr>
           <w:r>
             <w:t>Table of Contents</w:t>
@@ -58,7 +50,7 @@
         </w:p>
         <w:p>
           <w:pPr>
-            <w:pStyle w:val="TM1"/>
+            <w:pStyle w:val="TOC1"/>
             <w:tabs>
               <w:tab w:val="right" w:leader="dot" w:pos="9060"/>
             </w:tabs>
@@ -77,10 +69,10 @@
           <w:r>
             <w:fldChar w:fldCharType="separate"/>
           </w:r>
-          <w:hyperlink w:anchor="_Toc39482771" w:history="1">
+          <w:hyperlink w:anchor="_Toc86765706" w:history="1">
             <w:r>
               <w:rPr>
-                <w:rStyle w:val="Lienhypertexte"/>
+                <w:rStyle w:val="Hyperlink"/>
                 <w:noProof/>
                 <w:lang w:val="en-US"/>
               </w:rPr>
@@ -105,7 +97,7 @@
                 <w:noProof/>
                 <w:webHidden/>
               </w:rPr>
-              <w:instrText xml:space="preserve"> PAGEREF _Toc39482771 \h </w:instrText>
+              <w:instrText xml:space="preserve"> PAGEREF _Toc86765706 \h </w:instrText>
             </w:r>
             <w:r>
               <w:rPr>
@@ -138,7 +130,7 @@
         </w:p>
         <w:p>
           <w:pPr>
-            <w:pStyle w:val="TM1"/>
+            <w:pStyle w:val="TOC1"/>
             <w:tabs>
               <w:tab w:val="right" w:leader="dot" w:pos="9060"/>
             </w:tabs>
@@ -148,14 +140,14 @@
               <w:lang w:eastAsia="fr-FR"/>
             </w:rPr>
           </w:pPr>
-          <w:hyperlink w:anchor="_Toc39482772" w:history="1">
+          <w:hyperlink w:anchor="_Toc86765707" w:history="1">
             <w:r>
               <w:rPr>
-                <w:rStyle w:val="Lienhypertexte"/>
+                <w:rStyle w:val="Hyperlink"/>
                 <w:noProof/>
                 <w:lang w:val="en-US"/>
               </w:rPr>
-              <w:t>Simple associative conditioning:</w:t>
+              <w:t>Installation</w:t>
             </w:r>
             <w:r>
               <w:rPr>
@@ -176,7 +168,7 @@
                 <w:noProof/>
                 <w:webHidden/>
               </w:rPr>
-              <w:instrText xml:space="preserve"> PAGEREF _Toc39482772 \h </w:instrText>
+              <w:instrText xml:space="preserve"> PAGEREF _Toc86765707 \h </w:instrText>
             </w:r>
             <w:r>
               <w:rPr>
@@ -209,7 +201,7 @@
         </w:p>
         <w:p>
           <w:pPr>
-            <w:pStyle w:val="TM2"/>
+            <w:pStyle w:val="TOC1"/>
             <w:tabs>
               <w:tab w:val="right" w:leader="dot" w:pos="9060"/>
             </w:tabs>
@@ -219,14 +211,14 @@
               <w:lang w:eastAsia="fr-FR"/>
             </w:rPr>
           </w:pPr>
-          <w:hyperlink w:anchor="_Toc39482773" w:history="1">
+          <w:hyperlink w:anchor="_Toc86765708" w:history="1">
             <w:r>
               <w:rPr>
-                <w:rStyle w:val="Lienhypertexte"/>
+                <w:rStyle w:val="Hyperlink"/>
                 <w:noProof/>
                 <w:lang w:val="en-US"/>
               </w:rPr>
-              <w:t>Setting up the experiment</w:t>
+              <w:t>Simple associative conditioning:</w:t>
             </w:r>
             <w:r>
               <w:rPr>
@@ -247,7 +239,7 @@
                 <w:noProof/>
                 <w:webHidden/>
               </w:rPr>
-              <w:instrText xml:space="preserve"> PAGEREF _Toc39482773 \h </w:instrText>
+              <w:instrText xml:space="preserve"> PAGEREF _Toc86765708 \h </w:instrText>
             </w:r>
             <w:r>
               <w:rPr>
@@ -280,7 +272,7 @@
         </w:p>
         <w:p>
           <w:pPr>
-            <w:pStyle w:val="TM2"/>
+            <w:pStyle w:val="TOC2"/>
             <w:tabs>
               <w:tab w:val="right" w:leader="dot" w:pos="9060"/>
             </w:tabs>
@@ -290,10 +282,81 @@
               <w:lang w:eastAsia="fr-FR"/>
             </w:rPr>
           </w:pPr>
-          <w:hyperlink w:anchor="_Toc39482774" w:history="1">
+          <w:hyperlink w:anchor="_Toc86765709" w:history="1">
             <w:r>
               <w:rPr>
-                <w:rStyle w:val="Lienhypertexte"/>
+                <w:rStyle w:val="Hyperlink"/>
+                <w:noProof/>
+                <w:lang w:val="en-US"/>
+              </w:rPr>
+              <w:t>Setting up the experiment</w:t>
+            </w:r>
+            <w:r>
+              <w:rPr>
+                <w:noProof/>
+                <w:webHidden/>
+              </w:rPr>
+              <w:tab/>
+            </w:r>
+            <w:r>
+              <w:rPr>
+                <w:noProof/>
+                <w:webHidden/>
+              </w:rPr>
+              <w:fldChar w:fldCharType="begin"/>
+            </w:r>
+            <w:r>
+              <w:rPr>
+                <w:noProof/>
+                <w:webHidden/>
+              </w:rPr>
+              <w:instrText xml:space="preserve"> PAGEREF _Toc86765709 \h </w:instrText>
+            </w:r>
+            <w:r>
+              <w:rPr>
+                <w:noProof/>
+                <w:webHidden/>
+              </w:rPr>
+            </w:r>
+            <w:r>
+              <w:rPr>
+                <w:noProof/>
+                <w:webHidden/>
+              </w:rPr>
+              <w:fldChar w:fldCharType="separate"/>
+            </w:r>
+            <w:r>
+              <w:rPr>
+                <w:noProof/>
+                <w:webHidden/>
+              </w:rPr>
+              <w:t>2</w:t>
+            </w:r>
+            <w:r>
+              <w:rPr>
+                <w:noProof/>
+                <w:webHidden/>
+              </w:rPr>
+              <w:fldChar w:fldCharType="end"/>
+            </w:r>
+          </w:hyperlink>
+        </w:p>
+        <w:p>
+          <w:pPr>
+            <w:pStyle w:val="TOC2"/>
+            <w:tabs>
+              <w:tab w:val="right" w:leader="dot" w:pos="9060"/>
+            </w:tabs>
+            <w:rPr>
+              <w:rFonts w:eastAsiaTheme="minorEastAsia"/>
+              <w:noProof/>
+              <w:lang w:eastAsia="fr-FR"/>
+            </w:rPr>
+          </w:pPr>
+          <w:hyperlink w:anchor="_Toc86765710" w:history="1">
+            <w:r>
+              <w:rPr>
+                <w:rStyle w:val="Hyperlink"/>
                 <w:noProof/>
                 <w:lang w:val="en-US"/>
               </w:rPr>
@@ -318,7 +381,7 @@
                 <w:noProof/>
                 <w:webHidden/>
               </w:rPr>
-              <w:instrText xml:space="preserve"> PAGEREF _Toc39482774 \h </w:instrText>
+              <w:instrText xml:space="preserve"> PAGEREF _Toc86765710 \h </w:instrText>
             </w:r>
             <w:r>
               <w:rPr>
@@ -351,7 +414,7 @@
         </w:p>
         <w:p>
           <w:pPr>
-            <w:pStyle w:val="TM1"/>
+            <w:pStyle w:val="TOC1"/>
             <w:tabs>
               <w:tab w:val="right" w:leader="dot" w:pos="9060"/>
             </w:tabs>
@@ -361,10 +424,10 @@
               <w:lang w:eastAsia="fr-FR"/>
             </w:rPr>
           </w:pPr>
-          <w:hyperlink w:anchor="_Toc39482775" w:history="1">
+          <w:hyperlink w:anchor="_Toc86765711" w:history="1">
             <w:r>
               <w:rPr>
-                <w:rStyle w:val="Lienhypertexte"/>
+                <w:rStyle w:val="Hyperlink"/>
                 <w:noProof/>
                 <w:lang w:val="en-US"/>
               </w:rPr>
@@ -389,7 +452,7 @@
                 <w:noProof/>
                 <w:webHidden/>
               </w:rPr>
-              <w:instrText xml:space="preserve"> PAGEREF _Toc39482775 \h </w:instrText>
+              <w:instrText xml:space="preserve"> PAGEREF _Toc86765711 \h </w:instrText>
             </w:r>
             <w:r>
               <w:rPr>
@@ -422,7 +485,7 @@
         </w:p>
         <w:p>
           <w:pPr>
-            <w:pStyle w:val="TM1"/>
+            <w:pStyle w:val="TOC1"/>
             <w:tabs>
               <w:tab w:val="right" w:leader="dot" w:pos="9060"/>
             </w:tabs>
@@ -432,10 +495,10 @@
               <w:lang w:eastAsia="fr-FR"/>
             </w:rPr>
           </w:pPr>
-          <w:hyperlink w:anchor="_Toc39482776" w:history="1">
+          <w:hyperlink w:anchor="_Toc86765712" w:history="1">
             <w:r>
               <w:rPr>
-                <w:rStyle w:val="Lienhypertexte"/>
+                <w:rStyle w:val="Hyperlink"/>
                 <w:noProof/>
                 <w:lang w:val="en-US"/>
               </w:rPr>
@@ -460,7 +523,7 @@
                 <w:noProof/>
                 <w:webHidden/>
               </w:rPr>
-              <w:instrText xml:space="preserve"> PAGEREF _Toc39482776 \h </w:instrText>
+              <w:instrText xml:space="preserve"> PAGEREF _Toc86765712 \h </w:instrText>
             </w:r>
             <w:r>
               <w:rPr>
@@ -493,7 +556,7 @@
         </w:p>
         <w:p>
           <w:pPr>
-            <w:pStyle w:val="TM2"/>
+            <w:pStyle w:val="TOC2"/>
             <w:tabs>
               <w:tab w:val="right" w:leader="dot" w:pos="9060"/>
             </w:tabs>
@@ -503,10 +566,10 @@
               <w:lang w:eastAsia="fr-FR"/>
             </w:rPr>
           </w:pPr>
-          <w:hyperlink w:anchor="_Toc39482777" w:history="1">
+          <w:hyperlink w:anchor="_Toc86765713" w:history="1">
             <w:r>
               <w:rPr>
-                <w:rStyle w:val="Lienhypertexte"/>
+                <w:rStyle w:val="Hyperlink"/>
                 <w:noProof/>
                 <w:lang w:val="en-US"/>
               </w:rPr>
@@ -531,7 +594,7 @@
                 <w:noProof/>
                 <w:webHidden/>
               </w:rPr>
-              <w:instrText xml:space="preserve"> PAGEREF _Toc39482777 \h </w:instrText>
+              <w:instrText xml:space="preserve"> PAGEREF _Toc86765713 \h </w:instrText>
             </w:r>
             <w:r>
               <w:rPr>
@@ -564,7 +627,7 @@
         </w:p>
         <w:p>
           <w:pPr>
-            <w:pStyle w:val="TM2"/>
+            <w:pStyle w:val="TOC2"/>
             <w:tabs>
               <w:tab w:val="right" w:leader="dot" w:pos="9060"/>
             </w:tabs>
@@ -574,10 +637,10 @@
               <w:lang w:eastAsia="fr-FR"/>
             </w:rPr>
           </w:pPr>
-          <w:hyperlink w:anchor="_Toc39482778" w:history="1">
+          <w:hyperlink w:anchor="_Toc86765714" w:history="1">
             <w:r>
               <w:rPr>
-                <w:rStyle w:val="Lienhypertexte"/>
+                <w:rStyle w:val="Hyperlink"/>
                 <w:noProof/>
                 <w:lang w:val="en-US"/>
               </w:rPr>
@@ -602,7 +665,7 @@
                 <w:noProof/>
                 <w:webHidden/>
               </w:rPr>
-              <w:instrText xml:space="preserve"> PAGEREF _Toc39482778 \h </w:instrText>
+              <w:instrText xml:space="preserve"> PAGEREF _Toc86765714 \h </w:instrText>
             </w:r>
             <w:r>
               <w:rPr>
@@ -635,7 +698,7 @@
         </w:p>
         <w:p>
           <w:pPr>
-            <w:pStyle w:val="TM2"/>
+            <w:pStyle w:val="TOC2"/>
             <w:tabs>
               <w:tab w:val="right" w:leader="dot" w:pos="9060"/>
             </w:tabs>
@@ -645,10 +708,10 @@
               <w:lang w:eastAsia="fr-FR"/>
             </w:rPr>
           </w:pPr>
-          <w:hyperlink w:anchor="_Toc39482779" w:history="1">
+          <w:hyperlink w:anchor="_Toc86765715" w:history="1">
             <w:r>
               <w:rPr>
-                <w:rStyle w:val="Lienhypertexte"/>
+                <w:rStyle w:val="Hyperlink"/>
                 <w:noProof/>
                 <w:lang w:val="en-US"/>
               </w:rPr>
@@ -673,7 +736,7 @@
                 <w:noProof/>
                 <w:webHidden/>
               </w:rPr>
-              <w:instrText xml:space="preserve"> PAGEREF _Toc39482779 \h </w:instrText>
+              <w:instrText xml:space="preserve"> PAGEREF _Toc86765715 \h </w:instrText>
             </w:r>
             <w:r>
               <w:rPr>
@@ -737,12 +800,12 @@
     </w:p>
     <w:p>
       <w:pPr>
-        <w:pStyle w:val="Titre1"/>
-        <w:rPr>
-          <w:lang w:val="en-US"/>
-        </w:rPr>
-      </w:pPr>
-      <w:bookmarkStart w:id="0" w:name="_Toc39482771"/>
+        <w:pStyle w:val="Heading1"/>
+        <w:rPr>
+          <w:lang w:val="en-US"/>
+        </w:rPr>
+      </w:pPr>
+      <w:bookmarkStart w:id="0" w:name="_Toc86765706"/>
       <w:r>
         <w:rPr>
           <w:lang w:val="en-US"/>
@@ -754,7 +817,7 @@
     </w:p>
     <w:p>
       <w:pPr>
-        <w:pStyle w:val="Paragraphedeliste"/>
+        <w:pStyle w:val="ListParagraph"/>
         <w:numPr>
           <w:ilvl w:val="0"/>
           <w:numId w:val="1"/>
@@ -778,7 +841,7 @@
     </w:p>
     <w:p>
       <w:pPr>
-        <w:pStyle w:val="Paragraphedeliste"/>
+        <w:pStyle w:val="ListParagraph"/>
         <w:numPr>
           <w:ilvl w:val="0"/>
           <w:numId w:val="1"/>
@@ -802,7 +865,7 @@
     </w:p>
     <w:p>
       <w:pPr>
-        <w:pStyle w:val="Paragraphedeliste"/>
+        <w:pStyle w:val="ListParagraph"/>
         <w:numPr>
           <w:ilvl w:val="0"/>
           <w:numId w:val="1"/>
@@ -826,7 +889,7 @@
     </w:p>
     <w:p>
       <w:pPr>
-        <w:pStyle w:val="Paragraphedeliste"/>
+        <w:pStyle w:val="ListParagraph"/>
         <w:numPr>
           <w:ilvl w:val="0"/>
           <w:numId w:val="1"/>
@@ -850,17 +913,19 @@
     </w:p>
     <w:p>
       <w:pPr>
-        <w:pStyle w:val="Titre1"/>
-        <w:rPr>
-          <w:lang w:val="en-US"/>
-        </w:rPr>
-      </w:pPr>
+        <w:pStyle w:val="Heading1"/>
+        <w:rPr>
+          <w:lang w:val="en-US"/>
+        </w:rPr>
+      </w:pPr>
+      <w:bookmarkStart w:id="1" w:name="_Toc86765707"/>
       <w:r>
         <w:rPr>
           <w:lang w:val="en-US"/>
         </w:rPr>
         <w:t>Installation</w:t>
       </w:r>
+      <w:bookmarkEnd w:id="1"/>
     </w:p>
     <w:p>
       <w:pPr>
@@ -877,19 +942,19 @@
     </w:p>
     <w:p>
       <w:pPr>
-        <w:pStyle w:val="Titre1"/>
-        <w:rPr>
-          <w:lang w:val="en-US"/>
-        </w:rPr>
-      </w:pPr>
-      <w:bookmarkStart w:id="1" w:name="_Toc39482772"/>
+        <w:pStyle w:val="Heading1"/>
+        <w:rPr>
+          <w:lang w:val="en-US"/>
+        </w:rPr>
+      </w:pPr>
+      <w:bookmarkStart w:id="2" w:name="_Toc86765708"/>
       <w:r>
         <w:rPr>
           <w:lang w:val="en-US"/>
         </w:rPr>
         <w:t>Simple associative conditioning:</w:t>
       </w:r>
-      <w:bookmarkEnd w:id="1"/>
+      <w:bookmarkEnd w:id="2"/>
     </w:p>
     <w:p>
       <w:pPr>
@@ -921,23 +986,23 @@
     </w:p>
     <w:p>
       <w:pPr>
-        <w:pStyle w:val="Titre2"/>
-        <w:rPr>
-          <w:lang w:val="en-US"/>
-        </w:rPr>
-      </w:pPr>
-      <w:bookmarkStart w:id="2" w:name="_Toc39482773"/>
+        <w:pStyle w:val="Heading2"/>
+        <w:rPr>
+          <w:lang w:val="en-US"/>
+        </w:rPr>
+      </w:pPr>
+      <w:bookmarkStart w:id="3" w:name="_Toc86765709"/>
       <w:r>
         <w:rPr>
           <w:lang w:val="en-US"/>
         </w:rPr>
         <w:t>Setting up the experiment</w:t>
       </w:r>
-      <w:bookmarkEnd w:id="2"/>
-    </w:p>
-    <w:p>
-      <w:pPr>
-        <w:pStyle w:val="Paragraphedeliste"/>
+      <w:bookmarkEnd w:id="3"/>
+    </w:p>
+    <w:p>
+      <w:pPr>
+        <w:pStyle w:val="ListParagraph"/>
         <w:numPr>
           <w:ilvl w:val="0"/>
           <w:numId w:val="1"/>
@@ -961,7 +1026,7 @@
     </w:p>
     <w:p>
       <w:pPr>
-        <w:pStyle w:val="Paragraphedeliste"/>
+        <w:pStyle w:val="ListParagraph"/>
         <w:numPr>
           <w:ilvl w:val="1"/>
           <w:numId w:val="1"/>
@@ -1069,7 +1134,7 @@
     </w:p>
     <w:p>
       <w:pPr>
-        <w:pStyle w:val="Paragraphedeliste"/>
+        <w:pStyle w:val="ListParagraph"/>
         <w:numPr>
           <w:ilvl w:val="0"/>
           <w:numId w:val="1"/>
@@ -1094,7 +1159,7 @@
     </w:p>
     <w:p>
       <w:pPr>
-        <w:pStyle w:val="Paragraphedeliste"/>
+        <w:pStyle w:val="ListParagraph"/>
         <w:ind w:left="0"/>
         <w:rPr>
           <w:rFonts w:ascii="Times New Roman" w:hAnsi="Times New Roman" w:cs="Times New Roman"/>
@@ -1411,7 +1476,7 @@
     </w:p>
     <w:p>
       <w:pPr>
-        <w:pStyle w:val="Paragraphedeliste"/>
+        <w:pStyle w:val="ListParagraph"/>
         <w:numPr>
           <w:ilvl w:val="0"/>
           <w:numId w:val="1"/>
@@ -1477,7 +1542,7 @@
     </w:p>
     <w:p>
       <w:pPr>
-        <w:pStyle w:val="Paragraphedeliste"/>
+        <w:pStyle w:val="ListParagraph"/>
         <w:numPr>
           <w:ilvl w:val="1"/>
           <w:numId w:val="1"/>
@@ -1728,7 +1793,7 @@
     </w:p>
     <w:p>
       <w:pPr>
-        <w:pStyle w:val="Paragraphedeliste"/>
+        <w:pStyle w:val="ListParagraph"/>
         <w:numPr>
           <w:ilvl w:val="0"/>
           <w:numId w:val="1"/>
@@ -1761,7 +1826,7 @@
     </w:p>
     <w:p>
       <w:pPr>
-        <w:pStyle w:val="Paragraphedeliste"/>
+        <w:pStyle w:val="ListParagraph"/>
         <w:numPr>
           <w:ilvl w:val="1"/>
           <w:numId w:val="1"/>
@@ -1847,7 +1912,7 @@
     </w:p>
     <w:p>
       <w:pPr>
-        <w:pStyle w:val="Paragraphedeliste"/>
+        <w:pStyle w:val="ListParagraph"/>
         <w:numPr>
           <w:ilvl w:val="1"/>
           <w:numId w:val="1"/>
@@ -2019,7 +2084,7 @@
     </w:p>
     <w:p>
       <w:pPr>
-        <w:pStyle w:val="Paragraphedeliste"/>
+        <w:pStyle w:val="ListParagraph"/>
         <w:numPr>
           <w:ilvl w:val="0"/>
           <w:numId w:val="1"/>
@@ -2271,7 +2336,7 @@
     </w:p>
     <w:p>
       <w:pPr>
-        <w:pStyle w:val="Paragraphedeliste"/>
+        <w:pStyle w:val="ListParagraph"/>
         <w:numPr>
           <w:ilvl w:val="0"/>
           <w:numId w:val="1"/>
@@ -2295,7 +2360,7 @@
     </w:p>
     <w:p>
       <w:pPr>
-        <w:pStyle w:val="Paragraphedeliste"/>
+        <w:pStyle w:val="ListParagraph"/>
         <w:numPr>
           <w:ilvl w:val="1"/>
           <w:numId w:val="1"/>
@@ -2409,7 +2474,7 @@
     </w:p>
     <w:p>
       <w:pPr>
-        <w:pStyle w:val="Paragraphedeliste"/>
+        <w:pStyle w:val="ListParagraph"/>
         <w:numPr>
           <w:ilvl w:val="1"/>
           <w:numId w:val="1"/>
@@ -3132,109 +3197,6 @@
       <w:r>
         <w:rPr>
           <w:rFonts w:ascii="Times New Roman" w:hAnsi="Times New Roman" w:cs="Times New Roman"/>
-          <w:sz w:val="24"/>
-          <w:szCs w:val="24"/>
-          <w:lang w:val="en-US"/>
-        </w:rPr>
-        <w:t xml:space="preserve">NB: If </w:t>
-      </w:r>
-      <w:proofErr w:type="gramStart"/>
-      <w:r>
-        <w:rPr>
-          <w:rFonts w:ascii="Times New Roman" w:hAnsi="Times New Roman" w:cs="Times New Roman"/>
-          <w:b/>
-          <w:bCs/>
-          <w:sz w:val="24"/>
-          <w:szCs w:val="24"/>
-          <w:lang w:val="en-US"/>
-        </w:rPr>
-        <w:t>Test ?</w:t>
-      </w:r>
-      <w:proofErr w:type="gramEnd"/>
-      <w:r>
-        <w:rPr>
-          <w:rFonts w:ascii="Times New Roman" w:hAnsi="Times New Roman" w:cs="Times New Roman"/>
-          <w:sz w:val="24"/>
-          <w:szCs w:val="24"/>
-          <w:lang w:val="en-US"/>
-        </w:rPr>
-        <w:t xml:space="preserve"> and</w:t>
-      </w:r>
-      <w:r>
-        <w:rPr>
-          <w:rFonts w:ascii="Times New Roman" w:hAnsi="Times New Roman" w:cs="Times New Roman"/>
-          <w:sz w:val="24"/>
-          <w:szCs w:val="24"/>
-          <w:lang w:val="en-US"/>
-        </w:rPr>
-        <w:t xml:space="preserve"> </w:t>
-      </w:r>
-      <w:proofErr w:type="spellStart"/>
-      <w:r>
-        <w:rPr>
-          <w:rFonts w:ascii="Times New Roman" w:hAnsi="Times New Roman" w:cs="Times New Roman"/>
-          <w:b/>
-          <w:bCs/>
-          <w:sz w:val="24"/>
-          <w:szCs w:val="24"/>
-          <w:lang w:val="en-US"/>
-        </w:rPr>
-        <w:t>PreTest</w:t>
-      </w:r>
-      <w:proofErr w:type="spellEnd"/>
-      <w:r>
-        <w:rPr>
-          <w:rFonts w:ascii="Times New Roman" w:hAnsi="Times New Roman" w:cs="Times New Roman"/>
-          <w:b/>
-          <w:bCs/>
-          <w:sz w:val="24"/>
-          <w:szCs w:val="24"/>
-          <w:lang w:val="en-US"/>
-        </w:rPr>
-        <w:t xml:space="preserve"> ?</w:t>
-      </w:r>
-      <w:r>
-        <w:rPr>
-          <w:rFonts w:ascii="Times New Roman" w:hAnsi="Times New Roman" w:cs="Times New Roman"/>
-          <w:sz w:val="24"/>
-          <w:szCs w:val="24"/>
-          <w:lang w:val="en-US"/>
-        </w:rPr>
-        <w:t xml:space="preserve"> are both </w:t>
-      </w:r>
-      <w:r>
-        <w:rPr>
-          <w:rFonts w:ascii="Times New Roman" w:hAnsi="Times New Roman" w:cs="Times New Roman"/>
-          <w:b/>
-          <w:bCs/>
-          <w:sz w:val="24"/>
-          <w:szCs w:val="24"/>
-          <w:lang w:val="en-US"/>
-        </w:rPr>
-        <w:t>Yes</w:t>
-      </w:r>
-      <w:r>
-        <w:rPr>
-          <w:rFonts w:ascii="Times New Roman" w:hAnsi="Times New Roman" w:cs="Times New Roman"/>
-          <w:sz w:val="24"/>
-          <w:szCs w:val="24"/>
-          <w:lang w:val="en-US"/>
-        </w:rPr>
-        <w:t xml:space="preserve"> then the software will display one of the stimuli, chosen randomly, in full screen for the duration of the trial. This can useful for absolute conditioning.</w:t>
-      </w:r>
-    </w:p>
-    <w:p>
-      <w:pPr>
-        <w:rPr>
-          <w:rFonts w:ascii="Times New Roman" w:hAnsi="Times New Roman" w:cs="Times New Roman"/>
-          <w:sz w:val="24"/>
-          <w:szCs w:val="24"/>
-          <w:lang w:val="en-US"/>
-        </w:rPr>
-      </w:pPr>
-      <w:r>
-        <w:rPr>
-          <w:rFonts w:ascii="Times New Roman" w:hAnsi="Times New Roman" w:cs="Times New Roman"/>
           <w:b/>
           <w:bCs/>
           <w:sz w:val="24"/>
@@ -3574,7 +3536,7 @@
     </w:p>
     <w:p>
       <w:pPr>
-        <w:pStyle w:val="Paragraphedeliste"/>
+        <w:pStyle w:val="ListParagraph"/>
         <w:numPr>
           <w:ilvl w:val="0"/>
           <w:numId w:val="1"/>
@@ -3598,7 +3560,7 @@
     </w:p>
     <w:p>
       <w:pPr>
-        <w:pStyle w:val="Paragraphedeliste"/>
+        <w:pStyle w:val="ListParagraph"/>
         <w:rPr>
           <w:rFonts w:ascii="Times New Roman" w:hAnsi="Times New Roman" w:cs="Times New Roman"/>
           <w:sz w:val="24"/>
@@ -3880,17 +3842,13 @@
       </w:pPr>
       <w:r>
         <w:rPr>
-          <w:rFonts w:ascii="Times New Roman" w:hAnsi="Times New Roman" w:cs="Times New Roman"/>
           <w:noProof/>
-          <w:sz w:val="24"/>
-          <w:szCs w:val="24"/>
-          <w:lang w:val="en-US"/>
         </w:rPr>
         <w:drawing>
-          <wp:inline distT="0" distB="0" distL="0" distR="0" wp14:anchorId="126D9E16" wp14:editId="3A2E32ED">
-            <wp:extent cx="5759450" cy="1715770"/>
+          <wp:inline distT="0" distB="0" distL="0" distR="0" wp14:anchorId="7A689B2E" wp14:editId="458B74F0">
+            <wp:extent cx="5759450" cy="2388235"/>
             <wp:effectExtent l="0" t="0" r="0" b="0"/>
-            <wp:docPr id="20" name="Picture 20"/>
+            <wp:docPr id="12" name="Picture 12"/>
             <wp:cNvGraphicFramePr>
               <a:graphicFrameLocks xmlns:a="http://schemas.openxmlformats.org/drawingml/2006/main" noChangeAspect="1"/>
             </wp:cNvGraphicFramePr>
@@ -3898,23 +3856,36 @@
               <a:graphicData uri="http://schemas.openxmlformats.org/drawingml/2006/picture">
                 <pic:pic xmlns:pic="http://schemas.openxmlformats.org/drawingml/2006/picture">
                   <pic:nvPicPr>
-                    <pic:cNvPr id="1" name=""/>
-                    <pic:cNvPicPr/>
+                    <pic:cNvPr id="0" name="Picture 1"/>
+                    <pic:cNvPicPr>
+                      <a:picLocks noChangeAspect="1" noChangeArrowheads="1"/>
+                    </pic:cNvPicPr>
                   </pic:nvPicPr>
                   <pic:blipFill>
-                    <a:blip r:embed="rId23"/>
+                    <a:blip r:embed="rId23" cstate="print">
+                      <a:extLst>
+                        <a:ext uri="{28A0092B-C50C-407E-A947-70E740481C1C}">
+                          <a14:useLocalDpi xmlns:a14="http://schemas.microsoft.com/office/drawing/2010/main" val="0"/>
+                        </a:ext>
+                      </a:extLst>
+                    </a:blip>
+                    <a:srcRect/>
                     <a:stretch>
                       <a:fillRect/>
                     </a:stretch>
                   </pic:blipFill>
-                  <pic:spPr>
+                  <pic:spPr bwMode="auto">
                     <a:xfrm>
                       <a:off x="0" y="0"/>
-                      <a:ext cx="5759450" cy="1715770"/>
+                      <a:ext cx="5759450" cy="2388235"/>
                     </a:xfrm>
                     <a:prstGeom prst="rect">
                       <a:avLst/>
                     </a:prstGeom>
+                    <a:noFill/>
+                    <a:ln>
+                      <a:noFill/>
+                    </a:ln>
                   </pic:spPr>
                 </pic:pic>
               </a:graphicData>
@@ -3925,26 +3896,7 @@
     </w:p>
     <w:p>
       <w:pPr>
-        <w:rPr>
-          <w:rFonts w:ascii="Times New Roman" w:hAnsi="Times New Roman" w:cs="Times New Roman"/>
-          <w:sz w:val="24"/>
-          <w:szCs w:val="24"/>
-          <w:lang w:val="en-US"/>
-        </w:rPr>
-      </w:pPr>
-      <w:r>
-        <w:rPr>
-          <w:rFonts w:ascii="Times New Roman" w:hAnsi="Times New Roman" w:cs="Times New Roman"/>
-          <w:sz w:val="24"/>
-          <w:szCs w:val="24"/>
-          <w:lang w:val="en-US"/>
-        </w:rPr>
-        <w:t>Future versions might get a better formatting to make manual editing easier.</w:t>
-      </w:r>
-    </w:p>
-    <w:p>
-      <w:pPr>
-        <w:pStyle w:val="Paragraphedeliste"/>
+        <w:pStyle w:val="ListParagraph"/>
         <w:numPr>
           <w:ilvl w:val="0"/>
           <w:numId w:val="1"/>
@@ -4206,7 +4158,7 @@
     </w:p>
     <w:p>
       <w:pPr>
-        <w:pStyle w:val="Paragraphedeliste"/>
+        <w:pStyle w:val="ListParagraph"/>
         <w:numPr>
           <w:ilvl w:val="0"/>
           <w:numId w:val="1"/>
@@ -4242,7 +4194,7 @@
     </w:p>
     <w:p>
       <w:pPr>
-        <w:pStyle w:val="Paragraphedeliste"/>
+        <w:pStyle w:val="ListParagraph"/>
         <w:rPr>
           <w:rFonts w:ascii="Times New Roman" w:hAnsi="Times New Roman" w:cs="Times New Roman"/>
           <w:sz w:val="24"/>
@@ -4356,19 +4308,19 @@
     </w:p>
     <w:p>
       <w:pPr>
-        <w:pStyle w:val="Titre2"/>
-        <w:rPr>
-          <w:lang w:val="en-US"/>
-        </w:rPr>
-      </w:pPr>
-      <w:bookmarkStart w:id="3" w:name="_Toc39482774"/>
+        <w:pStyle w:val="Heading2"/>
+        <w:rPr>
+          <w:lang w:val="en-US"/>
+        </w:rPr>
+      </w:pPr>
+      <w:bookmarkStart w:id="4" w:name="_Toc86765710"/>
       <w:r>
         <w:rPr>
           <w:lang w:val="en-US"/>
         </w:rPr>
         <w:t>During the experiment</w:t>
       </w:r>
-      <w:bookmarkEnd w:id="3"/>
+      <w:bookmarkEnd w:id="4"/>
     </w:p>
     <w:p>
       <w:pPr>
@@ -4504,19 +4456,19 @@
     </w:p>
     <w:p>
       <w:pPr>
-        <w:pStyle w:val="Titre1"/>
-        <w:rPr>
-          <w:lang w:val="en-US"/>
-        </w:rPr>
-      </w:pPr>
-      <w:bookmarkStart w:id="4" w:name="_Toc39482775"/>
+        <w:pStyle w:val="Heading1"/>
+        <w:rPr>
+          <w:lang w:val="en-US"/>
+        </w:rPr>
+      </w:pPr>
+      <w:bookmarkStart w:id="5" w:name="_Toc86765711"/>
       <w:r>
         <w:rPr>
           <w:lang w:val="en-US"/>
         </w:rPr>
         <w:t>Data output</w:t>
       </w:r>
-      <w:bookmarkEnd w:id="4"/>
+      <w:bookmarkEnd w:id="5"/>
     </w:p>
     <w:p>
       <w:pPr>
@@ -4706,7 +4658,7 @@
     </w:p>
     <w:p>
       <w:pPr>
-        <w:pStyle w:val="Paragraphedeliste"/>
+        <w:pStyle w:val="ListParagraph"/>
         <w:numPr>
           <w:ilvl w:val="0"/>
           <w:numId w:val="1"/>
@@ -4750,7 +4702,7 @@
     </w:p>
     <w:p>
       <w:pPr>
-        <w:pStyle w:val="Paragraphedeliste"/>
+        <w:pStyle w:val="ListParagraph"/>
         <w:numPr>
           <w:ilvl w:val="0"/>
           <w:numId w:val="1"/>
@@ -4785,7 +4737,7 @@
     </w:p>
     <w:p>
       <w:pPr>
-        <w:pStyle w:val="Paragraphedeliste"/>
+        <w:pStyle w:val="ListParagraph"/>
         <w:numPr>
           <w:ilvl w:val="0"/>
           <w:numId w:val="1"/>
@@ -4822,7 +4774,7 @@
     </w:p>
     <w:p>
       <w:pPr>
-        <w:pStyle w:val="Paragraphedeliste"/>
+        <w:pStyle w:val="ListParagraph"/>
         <w:numPr>
           <w:ilvl w:val="0"/>
           <w:numId w:val="1"/>
@@ -4881,7 +4833,7 @@
     </w:p>
     <w:p>
       <w:pPr>
-        <w:pStyle w:val="Paragraphedeliste"/>
+        <w:pStyle w:val="ListParagraph"/>
         <w:numPr>
           <w:ilvl w:val="0"/>
           <w:numId w:val="1"/>
@@ -4918,7 +4870,7 @@
     </w:p>
     <w:p>
       <w:pPr>
-        <w:pStyle w:val="Paragraphedeliste"/>
+        <w:pStyle w:val="ListParagraph"/>
         <w:numPr>
           <w:ilvl w:val="0"/>
           <w:numId w:val="1"/>
@@ -4958,7 +4910,7 @@
     </w:p>
     <w:p>
       <w:pPr>
-        <w:pStyle w:val="Paragraphedeliste"/>
+        <w:pStyle w:val="ListParagraph"/>
         <w:numPr>
           <w:ilvl w:val="0"/>
           <w:numId w:val="1"/>
@@ -4995,7 +4947,7 @@
     </w:p>
     <w:p>
       <w:pPr>
-        <w:pStyle w:val="Paragraphedeliste"/>
+        <w:pStyle w:val="ListParagraph"/>
         <w:numPr>
           <w:ilvl w:val="0"/>
           <w:numId w:val="1"/>
@@ -5032,7 +4984,7 @@
     </w:p>
     <w:p>
       <w:pPr>
-        <w:pStyle w:val="Paragraphedeliste"/>
+        <w:pStyle w:val="ListParagraph"/>
         <w:numPr>
           <w:ilvl w:val="0"/>
           <w:numId w:val="1"/>
@@ -5069,7 +5021,7 @@
     </w:p>
     <w:p>
       <w:pPr>
-        <w:pStyle w:val="Paragraphedeliste"/>
+        <w:pStyle w:val="ListParagraph"/>
         <w:numPr>
           <w:ilvl w:val="0"/>
           <w:numId w:val="1"/>
@@ -5115,7 +5067,7 @@
     </w:p>
     <w:p>
       <w:pPr>
-        <w:pStyle w:val="Paragraphedeliste"/>
+        <w:pStyle w:val="ListParagraph"/>
         <w:numPr>
           <w:ilvl w:val="0"/>
           <w:numId w:val="1"/>
@@ -5163,7 +5115,7 @@
     </w:p>
     <w:p>
       <w:pPr>
-        <w:pStyle w:val="Paragraphedeliste"/>
+        <w:pStyle w:val="ListParagraph"/>
         <w:numPr>
           <w:ilvl w:val="0"/>
           <w:numId w:val="1"/>
@@ -5200,7 +5152,7 @@
     </w:p>
     <w:p>
       <w:pPr>
-        <w:pStyle w:val="Paragraphedeliste"/>
+        <w:pStyle w:val="ListParagraph"/>
         <w:numPr>
           <w:ilvl w:val="0"/>
           <w:numId w:val="1"/>
@@ -5239,39 +5191,39 @@
     </w:p>
     <w:p>
       <w:pPr>
-        <w:pStyle w:val="Titre1"/>
-        <w:rPr>
-          <w:lang w:val="en-US"/>
-        </w:rPr>
-      </w:pPr>
-      <w:bookmarkStart w:id="5" w:name="_Toc39482776"/>
+        <w:pStyle w:val="Heading1"/>
+        <w:rPr>
+          <w:lang w:val="en-US"/>
+        </w:rPr>
+      </w:pPr>
+      <w:bookmarkStart w:id="6" w:name="_Toc86765712"/>
       <w:r>
         <w:rPr>
           <w:lang w:val="en-US"/>
         </w:rPr>
         <w:t>Extra functionalities</w:t>
       </w:r>
-      <w:bookmarkEnd w:id="5"/>
-    </w:p>
-    <w:p>
-      <w:pPr>
-        <w:pStyle w:val="Titre2"/>
-        <w:rPr>
-          <w:lang w:val="en-US"/>
-        </w:rPr>
-      </w:pPr>
-      <w:bookmarkStart w:id="6" w:name="_Toc39482777"/>
+      <w:bookmarkEnd w:id="6"/>
+    </w:p>
+    <w:p>
+      <w:pPr>
+        <w:pStyle w:val="Heading2"/>
+        <w:rPr>
+          <w:lang w:val="en-US"/>
+        </w:rPr>
+      </w:pPr>
+      <w:bookmarkStart w:id="7" w:name="_Toc86765713"/>
       <w:r>
         <w:rPr>
           <w:lang w:val="en-US"/>
         </w:rPr>
         <w:t>Settings and calibrations</w:t>
       </w:r>
-      <w:bookmarkEnd w:id="6"/>
-    </w:p>
-    <w:p>
-      <w:pPr>
-        <w:pStyle w:val="Paragraphedeliste"/>
+      <w:bookmarkEnd w:id="7"/>
+    </w:p>
+    <w:p>
+      <w:pPr>
+        <w:pStyle w:val="ListParagraph"/>
         <w:numPr>
           <w:ilvl w:val="0"/>
           <w:numId w:val="1"/>
@@ -5295,7 +5247,7 @@
     </w:p>
     <w:p>
       <w:pPr>
-        <w:pStyle w:val="Paragraphedeliste"/>
+        <w:pStyle w:val="ListParagraph"/>
         <w:rPr>
           <w:rFonts w:ascii="Times New Roman" w:hAnsi="Times New Roman" w:cs="Times New Roman"/>
           <w:sz w:val="24"/>
@@ -5357,7 +5309,7 @@
     </w:p>
     <w:p>
       <w:pPr>
-        <w:pStyle w:val="Paragraphedeliste"/>
+        <w:pStyle w:val="ListParagraph"/>
         <w:rPr>
           <w:rFonts w:ascii="Times New Roman" w:hAnsi="Times New Roman" w:cs="Times New Roman"/>
           <w:sz w:val="24"/>
@@ -5377,7 +5329,7 @@
     </w:p>
     <w:p>
       <w:pPr>
-        <w:pStyle w:val="Paragraphedeliste"/>
+        <w:pStyle w:val="ListParagraph"/>
         <w:numPr>
           <w:ilvl w:val="0"/>
           <w:numId w:val="1"/>
@@ -5401,7 +5353,7 @@
     </w:p>
     <w:p>
       <w:pPr>
-        <w:pStyle w:val="Paragraphedeliste"/>
+        <w:pStyle w:val="ListParagraph"/>
         <w:rPr>
           <w:rFonts w:ascii="Times New Roman" w:hAnsi="Times New Roman" w:cs="Times New Roman"/>
           <w:sz w:val="24"/>
@@ -5456,7 +5408,7 @@
     </w:p>
     <w:p>
       <w:pPr>
-        <w:pStyle w:val="Paragraphedeliste"/>
+        <w:pStyle w:val="ListParagraph"/>
         <w:rPr>
           <w:rFonts w:ascii="Times New Roman" w:hAnsi="Times New Roman" w:cs="Times New Roman"/>
           <w:sz w:val="24"/>
@@ -5585,7 +5537,7 @@
     </w:p>
     <w:p>
       <w:pPr>
-        <w:pStyle w:val="Paragraphedeliste"/>
+        <w:pStyle w:val="ListParagraph"/>
         <w:rPr>
           <w:rFonts w:ascii="Times New Roman" w:hAnsi="Times New Roman" w:cs="Times New Roman"/>
           <w:sz w:val="24"/>
@@ -5616,7 +5568,7 @@
     </w:p>
     <w:p>
       <w:pPr>
-        <w:pStyle w:val="Paragraphedeliste"/>
+        <w:pStyle w:val="ListParagraph"/>
         <w:numPr>
           <w:ilvl w:val="0"/>
           <w:numId w:val="1"/>
@@ -5640,7 +5592,7 @@
     </w:p>
     <w:p>
       <w:pPr>
-        <w:pStyle w:val="Paragraphedeliste"/>
+        <w:pStyle w:val="ListParagraph"/>
         <w:rPr>
           <w:rFonts w:ascii="Times New Roman" w:hAnsi="Times New Roman" w:cs="Times New Roman"/>
           <w:sz w:val="24"/>
@@ -5702,7 +5654,7 @@
     </w:p>
     <w:p>
       <w:pPr>
-        <w:pStyle w:val="Paragraphedeliste"/>
+        <w:pStyle w:val="ListParagraph"/>
         <w:rPr>
           <w:rFonts w:ascii="Times New Roman" w:hAnsi="Times New Roman" w:cs="Times New Roman"/>
           <w:sz w:val="24"/>
@@ -5759,7 +5711,7 @@
     </w:p>
     <w:p>
       <w:pPr>
-        <w:pStyle w:val="Paragraphedeliste"/>
+        <w:pStyle w:val="ListParagraph"/>
         <w:numPr>
           <w:ilvl w:val="0"/>
           <w:numId w:val="1"/>
@@ -5784,7 +5736,7 @@
     </w:p>
     <w:p>
       <w:pPr>
-        <w:pStyle w:val="Paragraphedeliste"/>
+        <w:pStyle w:val="ListParagraph"/>
         <w:rPr>
           <w:rFonts w:ascii="Times New Roman" w:hAnsi="Times New Roman" w:cs="Times New Roman"/>
           <w:sz w:val="24"/>
@@ -5839,7 +5791,7 @@
     </w:p>
     <w:p>
       <w:pPr>
-        <w:pStyle w:val="Paragraphedeliste"/>
+        <w:pStyle w:val="ListParagraph"/>
         <w:rPr>
           <w:rFonts w:ascii="Times New Roman" w:hAnsi="Times New Roman" w:cs="Times New Roman"/>
           <w:sz w:val="24"/>
@@ -5883,16 +5835,7 @@
           <w:szCs w:val="24"/>
           <w:lang w:val="en-US"/>
         </w:rPr>
-        <w:t>every 0.0167 second</w:t>
-      </w:r>
-      <w:r>
-        <w:rPr>
-          <w:rFonts w:ascii="Times New Roman" w:hAnsi="Times New Roman" w:cs="Times New Roman"/>
-          <w:sz w:val="24"/>
-          <w:szCs w:val="24"/>
-          <w:lang w:val="en-US"/>
-        </w:rPr>
-        <w:t>)</w:t>
+        <w:t>every 0.0167 second)</w:t>
       </w:r>
       <w:r>
         <w:rPr>
@@ -5906,7 +5849,7 @@
     </w:p>
     <w:p>
       <w:pPr>
-        <w:pStyle w:val="Paragraphedeliste"/>
+        <w:pStyle w:val="ListParagraph"/>
         <w:numPr>
           <w:ilvl w:val="0"/>
           <w:numId w:val="1"/>
@@ -5932,7 +5875,7 @@
     </w:p>
     <w:p>
       <w:pPr>
-        <w:pStyle w:val="Paragraphedeliste"/>
+        <w:pStyle w:val="ListParagraph"/>
         <w:rPr>
           <w:rFonts w:ascii="Times New Roman" w:hAnsi="Times New Roman" w:cs="Times New Roman"/>
           <w:sz w:val="24"/>
@@ -5987,7 +5930,7 @@
     </w:p>
     <w:p>
       <w:pPr>
-        <w:pStyle w:val="Paragraphedeliste"/>
+        <w:pStyle w:val="ListParagraph"/>
         <w:rPr>
           <w:rFonts w:ascii="Times New Roman" w:hAnsi="Times New Roman" w:cs="Times New Roman"/>
           <w:sz w:val="24"/>
@@ -6224,7 +6167,7 @@
     </w:p>
     <w:p>
       <w:pPr>
-        <w:pStyle w:val="Paragraphedeliste"/>
+        <w:pStyle w:val="ListParagraph"/>
         <w:numPr>
           <w:ilvl w:val="0"/>
           <w:numId w:val="1"/>
@@ -6260,7 +6203,7 @@
     </w:p>
     <w:p>
       <w:pPr>
-        <w:pStyle w:val="Paragraphedeliste"/>
+        <w:pStyle w:val="ListParagraph"/>
         <w:rPr>
           <w:rFonts w:ascii="Times New Roman" w:hAnsi="Times New Roman" w:cs="Times New Roman"/>
           <w:sz w:val="24"/>
@@ -6315,7 +6258,7 @@
     </w:p>
     <w:p>
       <w:pPr>
-        <w:pStyle w:val="Paragraphedeliste"/>
+        <w:pStyle w:val="ListParagraph"/>
         <w:rPr>
           <w:rFonts w:ascii="Times New Roman" w:hAnsi="Times New Roman" w:cs="Times New Roman"/>
           <w:sz w:val="24"/>
@@ -6526,18 +6469,18 @@
     </w:p>
     <w:p>
       <w:pPr>
-        <w:pStyle w:val="Paragraphedeliste"/>
-        <w:rPr>
-          <w:rFonts w:ascii="Times New Roman" w:hAnsi="Times New Roman" w:cs="Times New Roman"/>
-          <w:sz w:val="24"/>
-          <w:szCs w:val="24"/>
-          <w:lang w:val="en-US"/>
-        </w:rPr>
-      </w:pPr>
-    </w:p>
-    <w:p>
-      <w:pPr>
-        <w:pStyle w:val="Paragraphedeliste"/>
+        <w:pStyle w:val="ListParagraph"/>
+        <w:rPr>
+          <w:rFonts w:ascii="Times New Roman" w:hAnsi="Times New Roman" w:cs="Times New Roman"/>
+          <w:sz w:val="24"/>
+          <w:szCs w:val="24"/>
+          <w:lang w:val="en-US"/>
+        </w:rPr>
+      </w:pPr>
+    </w:p>
+    <w:p>
+      <w:pPr>
+        <w:pStyle w:val="ListParagraph"/>
         <w:numPr>
           <w:ilvl w:val="0"/>
           <w:numId w:val="1"/>
@@ -6565,7 +6508,7 @@
     </w:p>
     <w:p>
       <w:pPr>
-        <w:pStyle w:val="Paragraphedeliste"/>
+        <w:pStyle w:val="ListParagraph"/>
         <w:rPr>
           <w:rFonts w:ascii="Times New Roman" w:hAnsi="Times New Roman" w:cs="Times New Roman"/>
           <w:sz w:val="24"/>
@@ -6627,7 +6570,7 @@
     </w:p>
     <w:p>
       <w:pPr>
-        <w:pStyle w:val="Paragraphedeliste"/>
+        <w:pStyle w:val="ListParagraph"/>
         <w:rPr>
           <w:rFonts w:ascii="Times New Roman" w:hAnsi="Times New Roman" w:cs="Times New Roman"/>
           <w:sz w:val="24"/>
@@ -6789,7 +6732,7 @@
     </w:p>
     <w:p>
       <w:pPr>
-        <w:pStyle w:val="Paragraphedeliste"/>
+        <w:pStyle w:val="ListParagraph"/>
         <w:numPr>
           <w:ilvl w:val="0"/>
           <w:numId w:val="1"/>
@@ -6829,7 +6772,7 @@
     </w:p>
     <w:p>
       <w:pPr>
-        <w:pStyle w:val="Paragraphedeliste"/>
+        <w:pStyle w:val="ListParagraph"/>
         <w:rPr>
           <w:rFonts w:ascii="Times New Roman" w:hAnsi="Times New Roman" w:cs="Times New Roman"/>
           <w:sz w:val="24"/>
@@ -6884,7 +6827,7 @@
     </w:p>
     <w:p>
       <w:pPr>
-        <w:pStyle w:val="Paragraphedeliste"/>
+        <w:pStyle w:val="ListParagraph"/>
         <w:rPr>
           <w:rFonts w:ascii="Times New Roman" w:hAnsi="Times New Roman" w:cs="Times New Roman"/>
           <w:sz w:val="24"/>
@@ -6915,18 +6858,18 @@
     </w:p>
     <w:p>
       <w:pPr>
-        <w:pStyle w:val="Paragraphedeliste"/>
-        <w:rPr>
-          <w:rFonts w:ascii="Times New Roman" w:hAnsi="Times New Roman" w:cs="Times New Roman"/>
-          <w:sz w:val="24"/>
-          <w:szCs w:val="24"/>
-          <w:lang w:val="en-US"/>
-        </w:rPr>
-      </w:pPr>
-    </w:p>
-    <w:p>
-      <w:pPr>
-        <w:pStyle w:val="Paragraphedeliste"/>
+        <w:pStyle w:val="ListParagraph"/>
+        <w:rPr>
+          <w:rFonts w:ascii="Times New Roman" w:hAnsi="Times New Roman" w:cs="Times New Roman"/>
+          <w:sz w:val="24"/>
+          <w:szCs w:val="24"/>
+          <w:lang w:val="en-US"/>
+        </w:rPr>
+      </w:pPr>
+    </w:p>
+    <w:p>
+      <w:pPr>
+        <w:pStyle w:val="ListParagraph"/>
         <w:numPr>
           <w:ilvl w:val="0"/>
           <w:numId w:val="1"/>
@@ -7013,7 +6956,7 @@
     </w:p>
     <w:p>
       <w:pPr>
-        <w:pStyle w:val="Paragraphedeliste"/>
+        <w:pStyle w:val="ListParagraph"/>
         <w:rPr>
           <w:rFonts w:ascii="Times New Roman" w:hAnsi="Times New Roman" w:cs="Times New Roman"/>
           <w:sz w:val="24"/>
@@ -7068,7 +7011,7 @@
     </w:p>
     <w:p>
       <w:pPr>
-        <w:pStyle w:val="Paragraphedeliste"/>
+        <w:pStyle w:val="ListParagraph"/>
         <w:rPr>
           <w:rFonts w:ascii="Times New Roman" w:hAnsi="Times New Roman" w:cs="Times New Roman"/>
           <w:sz w:val="24"/>
@@ -7107,12 +7050,12 @@
     </w:p>
     <w:p>
       <w:pPr>
-        <w:pStyle w:val="Titre2"/>
-        <w:rPr>
-          <w:lang w:val="en-US"/>
-        </w:rPr>
-      </w:pPr>
-      <w:bookmarkStart w:id="7" w:name="_Toc39482778"/>
+        <w:pStyle w:val="Heading2"/>
+        <w:rPr>
+          <w:lang w:val="en-US"/>
+        </w:rPr>
+      </w:pPr>
+      <w:bookmarkStart w:id="8" w:name="_Toc86765714"/>
       <w:r>
         <w:rPr>
           <w:lang w:val="en-US"/>
@@ -7120,11 +7063,11 @@
         <w:lastRenderedPageBreak/>
         <w:t>Texture animation</w:t>
       </w:r>
-      <w:bookmarkEnd w:id="7"/>
-    </w:p>
-    <w:p>
-      <w:pPr>
-        <w:pStyle w:val="Paragraphedeliste"/>
+      <w:bookmarkEnd w:id="8"/>
+    </w:p>
+    <w:p>
+      <w:pPr>
+        <w:pStyle w:val="ListParagraph"/>
         <w:numPr>
           <w:ilvl w:val="0"/>
           <w:numId w:val="1"/>
@@ -7159,7 +7102,7 @@
     </w:p>
     <w:p>
       <w:pPr>
-        <w:pStyle w:val="Paragraphedeliste"/>
+        <w:pStyle w:val="ListParagraph"/>
         <w:rPr>
           <w:rFonts w:ascii="Times New Roman" w:hAnsi="Times New Roman" w:cs="Times New Roman"/>
           <w:sz w:val="24"/>
@@ -7268,7 +7211,7 @@
     </w:p>
     <w:p>
       <w:pPr>
-        <w:pStyle w:val="Paragraphedeliste"/>
+        <w:pStyle w:val="ListParagraph"/>
         <w:numPr>
           <w:ilvl w:val="1"/>
           <w:numId w:val="1"/>
@@ -7332,7 +7275,7 @@
     </w:p>
     <w:p>
       <w:pPr>
-        <w:pStyle w:val="Paragraphedeliste"/>
+        <w:pStyle w:val="ListParagraph"/>
         <w:numPr>
           <w:ilvl w:val="1"/>
           <w:numId w:val="1"/>
@@ -7356,7 +7299,7 @@
     </w:p>
     <w:p>
       <w:pPr>
-        <w:pStyle w:val="Paragraphedeliste"/>
+        <w:pStyle w:val="ListParagraph"/>
         <w:numPr>
           <w:ilvl w:val="1"/>
           <w:numId w:val="1"/>
@@ -7380,7 +7323,7 @@
     </w:p>
     <w:p>
       <w:pPr>
-        <w:pStyle w:val="Paragraphedeliste"/>
+        <w:pStyle w:val="ListParagraph"/>
         <w:numPr>
           <w:ilvl w:val="1"/>
           <w:numId w:val="1"/>
@@ -7424,7 +7367,7 @@
     </w:p>
     <w:p>
       <w:pPr>
-        <w:pStyle w:val="Paragraphedeliste"/>
+        <w:pStyle w:val="ListParagraph"/>
         <w:numPr>
           <w:ilvl w:val="0"/>
           <w:numId w:val="1"/>
@@ -7461,7 +7404,7 @@
     </w:p>
     <w:p>
       <w:pPr>
-        <w:pStyle w:val="Paragraphedeliste"/>
+        <w:pStyle w:val="ListParagraph"/>
         <w:rPr>
           <w:rFonts w:ascii="Times New Roman" w:hAnsi="Times New Roman" w:cs="Times New Roman"/>
           <w:sz w:val="24"/>
@@ -7516,7 +7459,7 @@
     </w:p>
     <w:p>
       <w:pPr>
-        <w:pStyle w:val="Paragraphedeliste"/>
+        <w:pStyle w:val="ListParagraph"/>
         <w:rPr>
           <w:rFonts w:ascii="Times New Roman" w:hAnsi="Times New Roman" w:cs="Times New Roman"/>
           <w:sz w:val="24"/>
@@ -7571,7 +7514,7 @@
     </w:p>
     <w:p>
       <w:pPr>
-        <w:pStyle w:val="Paragraphedeliste"/>
+        <w:pStyle w:val="ListParagraph"/>
         <w:numPr>
           <w:ilvl w:val="1"/>
           <w:numId w:val="1"/>
@@ -7606,7 +7549,7 @@
     </w:p>
     <w:p>
       <w:pPr>
-        <w:pStyle w:val="Paragraphedeliste"/>
+        <w:pStyle w:val="ListParagraph"/>
         <w:numPr>
           <w:ilvl w:val="1"/>
           <w:numId w:val="1"/>
@@ -7636,7 +7579,7 @@
           <w:szCs w:val="24"/>
           <w:lang w:val="en-US"/>
         </w:rPr>
-        <w:t xml:space="preserve"> sets the number of time the texture is changed per </w:t>
+        <w:t xml:space="preserve"> sets the number of </w:t>
       </w:r>
       <w:proofErr w:type="gramStart"/>
       <w:r>
@@ -7646,7 +7589,7 @@
           <w:szCs w:val="24"/>
           <w:lang w:val="en-US"/>
         </w:rPr>
-        <w:t>seconds,</w:t>
+        <w:t>time</w:t>
       </w:r>
       <w:proofErr w:type="gramEnd"/>
       <w:r>
@@ -7656,12 +7599,12 @@
           <w:szCs w:val="24"/>
           <w:lang w:val="en-US"/>
         </w:rPr>
-        <w:t xml:space="preserve"> this is capped by the number of processor cycle per seconds.</w:t>
-      </w:r>
-    </w:p>
-    <w:p>
-      <w:pPr>
-        <w:pStyle w:val="Paragraphedeliste"/>
+        <w:t xml:space="preserve"> the texture is changed per seconds, this is capped by the number of processor cycle per seconds.</w:t>
+      </w:r>
+    </w:p>
+    <w:p>
+      <w:pPr>
+        <w:pStyle w:val="ListParagraph"/>
         <w:numPr>
           <w:ilvl w:val="1"/>
           <w:numId w:val="1"/>
@@ -7696,7 +7639,7 @@
     </w:p>
     <w:p>
       <w:pPr>
-        <w:pStyle w:val="Paragraphedeliste"/>
+        <w:pStyle w:val="ListParagraph"/>
         <w:numPr>
           <w:ilvl w:val="1"/>
           <w:numId w:val="1"/>
@@ -7731,7 +7674,7 @@
     </w:p>
     <w:p>
       <w:pPr>
-        <w:pStyle w:val="Paragraphedeliste"/>
+        <w:pStyle w:val="ListParagraph"/>
         <w:numPr>
           <w:ilvl w:val="1"/>
           <w:numId w:val="1"/>
@@ -7766,12 +7709,12 @@
     </w:p>
     <w:p>
       <w:pPr>
-        <w:pStyle w:val="Titre2"/>
-        <w:rPr>
-          <w:lang w:val="en-US"/>
-        </w:rPr>
-      </w:pPr>
-      <w:bookmarkStart w:id="8" w:name="_Toc39482779"/>
+        <w:pStyle w:val="Heading2"/>
+        <w:rPr>
+          <w:lang w:val="en-US"/>
+        </w:rPr>
+      </w:pPr>
+      <w:bookmarkStart w:id="9" w:name="_Toc86765715"/>
       <w:r>
         <w:rPr>
           <w:lang w:val="en-US"/>
@@ -7779,7 +7722,7 @@
         <w:lastRenderedPageBreak/>
         <w:t>Arduino connection</w:t>
       </w:r>
-      <w:bookmarkEnd w:id="8"/>
+      <w:bookmarkEnd w:id="9"/>
     </w:p>
     <w:p>
       <w:pPr>
@@ -7837,7 +7780,7 @@
     </w:p>
     <w:p>
       <w:pPr>
-        <w:pStyle w:val="Paragraphedeliste"/>
+        <w:pStyle w:val="ListParagraph"/>
         <w:numPr>
           <w:ilvl w:val="0"/>
           <w:numId w:val="1"/>
@@ -7872,7 +7815,7 @@
     </w:p>
     <w:p>
       <w:pPr>
-        <w:pStyle w:val="Paragraphedeliste"/>
+        <w:pStyle w:val="ListParagraph"/>
         <w:numPr>
           <w:ilvl w:val="0"/>
           <w:numId w:val="1"/>
@@ -7922,18 +7865,7 @@
           <w:szCs w:val="24"/>
           <w:lang w:val="en-US"/>
         </w:rPr>
-        <w:t>Serial Port</w:t>
-      </w:r>
-      <w:r>
-        <w:rPr>
-          <w:rFonts w:ascii="Times New Roman" w:hAnsi="Times New Roman" w:cs="Times New Roman"/>
-          <w:b/>
-          <w:bCs/>
-          <w:sz w:val="24"/>
-          <w:szCs w:val="24"/>
-          <w:lang w:val="en-US"/>
-        </w:rPr>
-        <w:t xml:space="preserve"> </w:t>
+        <w:t xml:space="preserve">Serial Port </w:t>
       </w:r>
       <w:r>
         <w:rPr>
@@ -7948,7 +7880,7 @@
     </w:p>
     <w:p>
       <w:pPr>
-        <w:pStyle w:val="Paragraphedeliste"/>
+        <w:pStyle w:val="ListParagraph"/>
         <w:numPr>
           <w:ilvl w:val="0"/>
           <w:numId w:val="1"/>
@@ -8087,23 +8019,12 @@
           <w:szCs w:val="24"/>
           <w:lang w:val="en-US"/>
         </w:rPr>
-        <w:t xml:space="preserve"> if no port is detected</w:t>
-      </w:r>
-      <w:bookmarkStart w:id="9" w:name="_GoBack"/>
-      <w:bookmarkEnd w:id="9"/>
-      <w:r>
-        <w:rPr>
-          <w:rFonts w:ascii="Times New Roman" w:hAnsi="Times New Roman" w:cs="Times New Roman"/>
-          <w:sz w:val="24"/>
-          <w:szCs w:val="24"/>
-          <w:lang w:val="en-US"/>
-        </w:rPr>
-        <w:t xml:space="preserve"> after connecting attempt.</w:t>
-      </w:r>
-    </w:p>
-    <w:p>
-      <w:pPr>
-        <w:pStyle w:val="Paragraphedeliste"/>
+        <w:t xml:space="preserve"> if no port is detected after connecting attempt.</w:t>
+      </w:r>
+    </w:p>
+    <w:p>
+      <w:pPr>
+        <w:pStyle w:val="ListParagraph"/>
         <w:numPr>
           <w:ilvl w:val="0"/>
           <w:numId w:val="1"/>
@@ -8167,7 +8088,7 @@
 </file>
 
 <file path=word/numbering.xml><?xml version="1.0" encoding="utf-8"?>
-<w:numbering xmlns:wpc="http://schemas.microsoft.com/office/word/2010/wordprocessingCanvas" xmlns:cx="http://schemas.microsoft.com/office/drawing/2014/chartex" xmlns:mc="http://schemas.openxmlformats.org/markup-compatibility/2006" xmlns:o="urn:schemas-microsoft-com:office:office" xmlns:r="http://schemas.openxmlformats.org/officeDocument/2006/relationships" xmlns:m="http://schemas.openxmlformats.org/officeDocument/2006/math" xmlns:v="urn:schemas-microsoft-com:vml" xmlns:wp14="http://schemas.microsoft.com/office/word/2010/wordprocessingDrawing" xmlns:wp="http://schemas.openxmlformats.org/drawingml/2006/wordprocessingDrawing" xmlns:w10="urn:schemas-microsoft-com:office:word" xmlns:w="http://schemas.openxmlformats.org/wordprocessingml/2006/main" xmlns:w14="http://schemas.microsoft.com/office/word/2010/wordml" xmlns:w15="http://schemas.microsoft.com/office/word/2012/wordml" xmlns:w16se="http://schemas.microsoft.com/office/word/2015/wordml/symex" xmlns:wpg="http://schemas.microsoft.com/office/word/2010/wordprocessingGroup" xmlns:wpi="http://schemas.microsoft.com/office/word/2010/wordprocessingInk" xmlns:wne="http://schemas.microsoft.com/office/word/2006/wordml" xmlns:wps="http://schemas.microsoft.com/office/word/2010/wordprocessingShape" mc:Ignorable="w14 w15 w16se wp14">
+<w:numbering xmlns:wpc="http://schemas.microsoft.com/office/word/2010/wordprocessingCanvas" xmlns:cx="http://schemas.microsoft.com/office/drawing/2014/chartex" xmlns:cx1="http://schemas.microsoft.com/office/drawing/2015/9/8/chartex" xmlns:cx2="http://schemas.microsoft.com/office/drawing/2015/10/21/chartex" xmlns:cx3="http://schemas.microsoft.com/office/drawing/2016/5/9/chartex" xmlns:cx4="http://schemas.microsoft.com/office/drawing/2016/5/10/chartex" xmlns:cx5="http://schemas.microsoft.com/office/drawing/2016/5/11/chartex" xmlns:cx6="http://schemas.microsoft.com/office/drawing/2016/5/12/chartex" xmlns:cx7="http://schemas.microsoft.com/office/drawing/2016/5/13/chartex" xmlns:cx8="http://schemas.microsoft.com/office/drawing/2016/5/14/chartex" xmlns:mc="http://schemas.openxmlformats.org/markup-compatibility/2006" xmlns:aink="http://schemas.microsoft.com/office/drawing/2016/ink" xmlns:am3d="http://schemas.microsoft.com/office/drawing/2017/model3d" xmlns:o="urn:schemas-microsoft-com:office:office" xmlns:r="http://schemas.openxmlformats.org/officeDocument/2006/relationships" xmlns:m="http://schemas.openxmlformats.org/officeDocument/2006/math" xmlns:v="urn:schemas-microsoft-com:vml" xmlns:wp14="http://schemas.microsoft.com/office/word/2010/wordprocessingDrawing" xmlns:wp="http://schemas.openxmlformats.org/drawingml/2006/wordprocessingDrawing" xmlns:w10="urn:schemas-microsoft-com:office:word" xmlns:w="http://schemas.openxmlformats.org/wordprocessingml/2006/main" xmlns:w14="http://schemas.microsoft.com/office/word/2010/wordml" xmlns:w15="http://schemas.microsoft.com/office/word/2012/wordml" xmlns:w16cex="http://schemas.microsoft.com/office/word/2018/wordml/cex" xmlns:w16cid="http://schemas.microsoft.com/office/word/2016/wordml/cid" xmlns:w16="http://schemas.microsoft.com/office/word/2018/wordml" xmlns:w16sdtdh="http://schemas.microsoft.com/office/word/2020/wordml/sdtdatahash" xmlns:w16se="http://schemas.microsoft.com/office/word/2015/wordml/symex" xmlns:wpg="http://schemas.microsoft.com/office/word/2010/wordprocessingGroup" xmlns:wpi="http://schemas.microsoft.com/office/word/2010/wordprocessingInk" xmlns:wne="http://schemas.microsoft.com/office/word/2006/wordml" xmlns:wps="http://schemas.microsoft.com/office/word/2010/wordprocessingShape" mc:Ignorable="w14 w15 w16se w16cid w16 w16cex w16sdtdh wp14">
   <w:abstractNum w:abstractNumId="0" w15:restartNumberingAfterBreak="0">
     <w:nsid w:val="0BCA03D4"/>
     <w:multiLevelType w:val="hybridMultilevel"/>
@@ -8726,7 +8647,7 @@
 </file>
 
 <file path=word/styles.xml><?xml version="1.0" encoding="utf-8"?>
-<w:styles xmlns:mc="http://schemas.openxmlformats.org/markup-compatibility/2006" xmlns:r="http://schemas.openxmlformats.org/officeDocument/2006/relationships" xmlns:w="http://schemas.openxmlformats.org/wordprocessingml/2006/main" xmlns:w14="http://schemas.microsoft.com/office/word/2010/wordml" xmlns:w15="http://schemas.microsoft.com/office/word/2012/wordml" xmlns:w16se="http://schemas.microsoft.com/office/word/2015/wordml/symex" mc:Ignorable="w14 w15 w16se">
+<w:styles xmlns:mc="http://schemas.openxmlformats.org/markup-compatibility/2006" xmlns:r="http://schemas.openxmlformats.org/officeDocument/2006/relationships" xmlns:w="http://schemas.openxmlformats.org/wordprocessingml/2006/main" xmlns:w14="http://schemas.microsoft.com/office/word/2010/wordml" xmlns:w15="http://schemas.microsoft.com/office/word/2012/wordml" xmlns:w16cex="http://schemas.microsoft.com/office/word/2018/wordml/cex" xmlns:w16cid="http://schemas.microsoft.com/office/word/2016/wordml/cid" xmlns:w16="http://schemas.microsoft.com/office/word/2018/wordml" xmlns:w16sdtdh="http://schemas.microsoft.com/office/word/2020/wordml/sdtdatahash" xmlns:w16se="http://schemas.microsoft.com/office/word/2015/wordml/symex" mc:Ignorable="w14 w15 w16se w16cid w16 w16cex w16sdtdh">
   <w:docDefaults>
     <w:rPrDefault>
       <w:rPr>
@@ -8742,7 +8663,7 @@
       </w:pPr>
     </w:pPrDefault>
   </w:docDefaults>
-  <w:latentStyles w:defLockedState="0" w:defUIPriority="99" w:defSemiHidden="0" w:defUnhideWhenUsed="0" w:defQFormat="0" w:count="371">
+  <w:latentStyles w:defLockedState="0" w:defUIPriority="99" w:defSemiHidden="0" w:defUnhideWhenUsed="0" w:defQFormat="0" w:count="376">
     <w:lsdException w:name="Normal" w:uiPriority="0" w:qFormat="1"/>
     <w:lsdException w:name="heading 1" w:uiPriority="9" w:qFormat="1"/>
     <w:lsdException w:name="heading 2" w:semiHidden="1" w:uiPriority="9" w:unhideWhenUsed="1" w:qFormat="1"/>
@@ -9114,16 +9035,21 @@
     <w:lsdException w:name="List Table 5 Dark Accent 6" w:uiPriority="50"/>
     <w:lsdException w:name="List Table 6 Colorful Accent 6" w:uiPriority="51"/>
     <w:lsdException w:name="List Table 7 Colorful Accent 6" w:uiPriority="52"/>
+    <w:lsdException w:name="Mention" w:semiHidden="1" w:unhideWhenUsed="1"/>
+    <w:lsdException w:name="Smart Hyperlink" w:semiHidden="1" w:unhideWhenUsed="1"/>
+    <w:lsdException w:name="Hashtag" w:semiHidden="1" w:unhideWhenUsed="1"/>
+    <w:lsdException w:name="Unresolved Mention" w:semiHidden="1" w:unhideWhenUsed="1"/>
+    <w:lsdException w:name="Smart Link" w:semiHidden="1" w:unhideWhenUsed="1"/>
   </w:latentStyles>
   <w:style w:type="paragraph" w:default="1" w:styleId="Normal">
     <w:name w:val="Normal"/>
     <w:qFormat/>
   </w:style>
-  <w:style w:type="paragraph" w:styleId="Titre1">
+  <w:style w:type="paragraph" w:styleId="Heading1">
     <w:name w:val="heading 1"/>
     <w:basedOn w:val="Normal"/>
     <w:next w:val="Normal"/>
-    <w:link w:val="Titre1Car"/>
+    <w:link w:val="Heading1Char"/>
     <w:uiPriority w:val="9"/>
     <w:qFormat/>
     <w:rsid w:val="005C1CA3"/>
@@ -9140,11 +9066,11 @@
       <w:szCs w:val="32"/>
     </w:rPr>
   </w:style>
-  <w:style w:type="paragraph" w:styleId="Titre2">
+  <w:style w:type="paragraph" w:styleId="Heading2">
     <w:name w:val="heading 2"/>
     <w:basedOn w:val="Normal"/>
     <w:next w:val="Normal"/>
-    <w:link w:val="Titre2Car"/>
+    <w:link w:val="Heading2Char"/>
     <w:uiPriority w:val="9"/>
     <w:unhideWhenUsed/>
     <w:qFormat/>
@@ -9162,13 +9088,13 @@
       <w:szCs w:val="26"/>
     </w:rPr>
   </w:style>
-  <w:style w:type="character" w:default="1" w:styleId="Policepardfaut">
+  <w:style w:type="character" w:default="1" w:styleId="DefaultParagraphFont">
     <w:name w:val="Default Paragraph Font"/>
     <w:uiPriority w:val="1"/>
     <w:semiHidden/>
     <w:unhideWhenUsed/>
   </w:style>
-  <w:style w:type="table" w:default="1" w:styleId="TableauNormal">
+  <w:style w:type="table" w:default="1" w:styleId="TableNormal">
     <w:name w:val="Normal Table"/>
     <w:uiPriority w:val="99"/>
     <w:semiHidden/>
@@ -9183,17 +9109,17 @@
       </w:tblCellMar>
     </w:tblPr>
   </w:style>
-  <w:style w:type="numbering" w:default="1" w:styleId="Aucuneliste">
+  <w:style w:type="numbering" w:default="1" w:styleId="NoList">
     <w:name w:val="No List"/>
     <w:uiPriority w:val="99"/>
     <w:semiHidden/>
     <w:unhideWhenUsed/>
   </w:style>
-  <w:style w:type="paragraph" w:styleId="Titre">
+  <w:style w:type="paragraph" w:styleId="Title">
     <w:name w:val="Title"/>
     <w:basedOn w:val="Normal"/>
     <w:next w:val="Normal"/>
-    <w:link w:val="TitreCar"/>
+    <w:link w:val="TitleChar"/>
     <w:uiPriority w:val="10"/>
     <w:qFormat/>
     <w:rsid w:val="0051791C"/>
@@ -9209,10 +9135,10 @@
       <w:szCs w:val="56"/>
     </w:rPr>
   </w:style>
-  <w:style w:type="character" w:customStyle="1" w:styleId="TitreCar">
-    <w:name w:val="Titre Car"/>
-    <w:basedOn w:val="Policepardfaut"/>
-    <w:link w:val="Titre"/>
+  <w:style w:type="character" w:customStyle="1" w:styleId="TitleChar">
+    <w:name w:val="Title Char"/>
+    <w:basedOn w:val="DefaultParagraphFont"/>
+    <w:link w:val="Title"/>
     <w:uiPriority w:val="10"/>
     <w:rsid w:val="0051791C"/>
     <w:rPr>
@@ -9223,7 +9149,7 @@
       <w:szCs w:val="56"/>
     </w:rPr>
   </w:style>
-  <w:style w:type="paragraph" w:styleId="Paragraphedeliste">
+  <w:style w:type="paragraph" w:styleId="ListParagraph">
     <w:name w:val="List Paragraph"/>
     <w:basedOn w:val="Normal"/>
     <w:uiPriority w:val="34"/>
@@ -9234,10 +9160,10 @@
       <w:contextualSpacing/>
     </w:pPr>
   </w:style>
-  <w:style w:type="character" w:customStyle="1" w:styleId="Titre1Car">
-    <w:name w:val="Titre 1 Car"/>
-    <w:basedOn w:val="Policepardfaut"/>
-    <w:link w:val="Titre1"/>
+  <w:style w:type="character" w:customStyle="1" w:styleId="Heading1Char">
+    <w:name w:val="Heading 1 Char"/>
+    <w:basedOn w:val="DefaultParagraphFont"/>
+    <w:link w:val="Heading1"/>
     <w:uiPriority w:val="9"/>
     <w:rsid w:val="005C1CA3"/>
     <w:rPr>
@@ -9247,10 +9173,10 @@
       <w:szCs w:val="32"/>
     </w:rPr>
   </w:style>
-  <w:style w:type="character" w:customStyle="1" w:styleId="Titre2Car">
-    <w:name w:val="Titre 2 Car"/>
-    <w:basedOn w:val="Policepardfaut"/>
-    <w:link w:val="Titre2"/>
+  <w:style w:type="character" w:customStyle="1" w:styleId="Heading2Char">
+    <w:name w:val="Heading 2 Char"/>
+    <w:basedOn w:val="DefaultParagraphFont"/>
+    <w:link w:val="Heading2"/>
     <w:uiPriority w:val="9"/>
     <w:rsid w:val="00E07591"/>
     <w:rPr>
@@ -9260,9 +9186,9 @@
       <w:szCs w:val="26"/>
     </w:rPr>
   </w:style>
-  <w:style w:type="paragraph" w:styleId="En-ttedetabledesmatires">
+  <w:style w:type="paragraph" w:styleId="TOCHeading">
     <w:name w:val="TOC Heading"/>
-    <w:basedOn w:val="Titre1"/>
+    <w:basedOn w:val="Heading1"/>
     <w:next w:val="Normal"/>
     <w:uiPriority w:val="39"/>
     <w:unhideWhenUsed/>
@@ -9275,7 +9201,7 @@
       <w:lang w:val="en-US"/>
     </w:rPr>
   </w:style>
-  <w:style w:type="paragraph" w:styleId="TM1">
+  <w:style w:type="paragraph" w:styleId="TOC1">
     <w:name w:val="toc 1"/>
     <w:basedOn w:val="Normal"/>
     <w:next w:val="Normal"/>
@@ -9287,7 +9213,7 @@
       <w:spacing w:after="100"/>
     </w:pPr>
   </w:style>
-  <w:style w:type="paragraph" w:styleId="TM2">
+  <w:style w:type="paragraph" w:styleId="TOC2">
     <w:name w:val="toc 2"/>
     <w:basedOn w:val="Normal"/>
     <w:next w:val="Normal"/>
@@ -9300,9 +9226,9 @@
       <w:ind w:left="220"/>
     </w:pPr>
   </w:style>
-  <w:style w:type="character" w:styleId="Lienhypertexte">
+  <w:style w:type="character" w:styleId="Hyperlink">
     <w:name w:val="Hyperlink"/>
-    <w:basedOn w:val="Policepardfaut"/>
+    <w:basedOn w:val="DefaultParagraphFont"/>
     <w:uiPriority w:val="99"/>
     <w:unhideWhenUsed/>
     <w:rsid w:val="00D31744"/>

--- a/Doc/User_manual.docx
+++ b/Doc/User_manual.docx
@@ -1,10 +1,10 @@
 
 <file path=word/document.xml><?xml version="1.0" encoding="utf-8"?>
-<w:document xmlns:wpc="http://schemas.microsoft.com/office/word/2010/wordprocessingCanvas" xmlns:cx="http://schemas.microsoft.com/office/drawing/2014/chartex" xmlns:cx1="http://schemas.microsoft.com/office/drawing/2015/9/8/chartex" xmlns:cx2="http://schemas.microsoft.com/office/drawing/2015/10/21/chartex" xmlns:cx3="http://schemas.microsoft.com/office/drawing/2016/5/9/chartex" xmlns:cx4="http://schemas.microsoft.com/office/drawing/2016/5/10/chartex" xmlns:cx5="http://schemas.microsoft.com/office/drawing/2016/5/11/chartex" xmlns:cx6="http://schemas.microsoft.com/office/drawing/2016/5/12/chartex" xmlns:cx7="http://schemas.microsoft.com/office/drawing/2016/5/13/chartex" xmlns:cx8="http://schemas.microsoft.com/office/drawing/2016/5/14/chartex" xmlns:mc="http://schemas.openxmlformats.org/markup-compatibility/2006" xmlns:aink="http://schemas.microsoft.com/office/drawing/2016/ink" xmlns:am3d="http://schemas.microsoft.com/office/drawing/2017/model3d" xmlns:o="urn:schemas-microsoft-com:office:office" xmlns:r="http://schemas.openxmlformats.org/officeDocument/2006/relationships" xmlns:m="http://schemas.openxmlformats.org/officeDocument/2006/math" xmlns:v="urn:schemas-microsoft-com:vml" xmlns:wp14="http://schemas.microsoft.com/office/word/2010/wordprocessingDrawing" xmlns:wp="http://schemas.openxmlformats.org/drawingml/2006/wordprocessingDrawing" xmlns:w10="urn:schemas-microsoft-com:office:word" xmlns:w="http://schemas.openxmlformats.org/wordprocessingml/2006/main" xmlns:w14="http://schemas.microsoft.com/office/word/2010/wordml" xmlns:w15="http://schemas.microsoft.com/office/word/2012/wordml" xmlns:w16cex="http://schemas.microsoft.com/office/word/2018/wordml/cex" xmlns:w16cid="http://schemas.microsoft.com/office/word/2016/wordml/cid" xmlns:w16="http://schemas.microsoft.com/office/word/2018/wordml" xmlns:w16sdtdh="http://schemas.microsoft.com/office/word/2020/wordml/sdtdatahash" xmlns:w16se="http://schemas.microsoft.com/office/word/2015/wordml/symex" xmlns:wpg="http://schemas.microsoft.com/office/word/2010/wordprocessingGroup" xmlns:wpi="http://schemas.microsoft.com/office/word/2010/wordprocessingInk" xmlns:wne="http://schemas.microsoft.com/office/word/2006/wordml" xmlns:wps="http://schemas.microsoft.com/office/word/2010/wordprocessingShape" mc:Ignorable="w14 w15 w16se w16cid w16 w16cex w16sdtdh wp14">
+<w:document xmlns:wpc="http://schemas.microsoft.com/office/word/2010/wordprocessingCanvas" xmlns:cx="http://schemas.microsoft.com/office/drawing/2014/chartex" xmlns:mc="http://schemas.openxmlformats.org/markup-compatibility/2006" xmlns:o="urn:schemas-microsoft-com:office:office" xmlns:r="http://schemas.openxmlformats.org/officeDocument/2006/relationships" xmlns:m="http://schemas.openxmlformats.org/officeDocument/2006/math" xmlns:v="urn:schemas-microsoft-com:vml" xmlns:wp14="http://schemas.microsoft.com/office/word/2010/wordprocessingDrawing" xmlns:wp="http://schemas.openxmlformats.org/drawingml/2006/wordprocessingDrawing" xmlns:w10="urn:schemas-microsoft-com:office:word" xmlns:w="http://schemas.openxmlformats.org/wordprocessingml/2006/main" xmlns:w14="http://schemas.microsoft.com/office/word/2010/wordml" xmlns:w15="http://schemas.microsoft.com/office/word/2012/wordml" xmlns:w16se="http://schemas.microsoft.com/office/word/2015/wordml/symex" xmlns:wpg="http://schemas.microsoft.com/office/word/2010/wordprocessingGroup" xmlns:wpi="http://schemas.microsoft.com/office/word/2010/wordprocessingInk" xmlns:wne="http://schemas.microsoft.com/office/word/2006/wordml" xmlns:wps="http://schemas.microsoft.com/office/word/2010/wordprocessingShape" mc:Ignorable="w14 w15 w16se wp14">
   <w:body>
     <w:p>
       <w:pPr>
-        <w:pStyle w:val="Title"/>
+        <w:pStyle w:val="Titre"/>
         <w:jc w:val="center"/>
         <w:rPr>
           <w:lang w:val="en-US"/>
@@ -42,7 +42,7 @@
       <w:sdtContent>
         <w:p>
           <w:pPr>
-            <w:pStyle w:val="TOCHeading"/>
+            <w:pStyle w:val="En-ttedetabledesmatires"/>
           </w:pPr>
           <w:r>
             <w:t>Table of Contents</w:t>
@@ -50,7 +50,7 @@
         </w:p>
         <w:p>
           <w:pPr>
-            <w:pStyle w:val="TOC1"/>
+            <w:pStyle w:val="TM1"/>
             <w:tabs>
               <w:tab w:val="right" w:leader="dot" w:pos="9060"/>
             </w:tabs>
@@ -72,7 +72,7 @@
           <w:hyperlink w:anchor="_Toc86765706" w:history="1">
             <w:r>
               <w:rPr>
-                <w:rStyle w:val="Hyperlink"/>
+                <w:rStyle w:val="Lienhypertexte"/>
                 <w:noProof/>
                 <w:lang w:val="en-US"/>
               </w:rPr>
@@ -130,7 +130,7 @@
         </w:p>
         <w:p>
           <w:pPr>
-            <w:pStyle w:val="TOC1"/>
+            <w:pStyle w:val="TM1"/>
             <w:tabs>
               <w:tab w:val="right" w:leader="dot" w:pos="9060"/>
             </w:tabs>
@@ -143,7 +143,7 @@
           <w:hyperlink w:anchor="_Toc86765707" w:history="1">
             <w:r>
               <w:rPr>
-                <w:rStyle w:val="Hyperlink"/>
+                <w:rStyle w:val="Lienhypertexte"/>
                 <w:noProof/>
                 <w:lang w:val="en-US"/>
               </w:rPr>
@@ -201,7 +201,7 @@
         </w:p>
         <w:p>
           <w:pPr>
-            <w:pStyle w:val="TOC1"/>
+            <w:pStyle w:val="TM1"/>
             <w:tabs>
               <w:tab w:val="right" w:leader="dot" w:pos="9060"/>
             </w:tabs>
@@ -214,7 +214,7 @@
           <w:hyperlink w:anchor="_Toc86765708" w:history="1">
             <w:r>
               <w:rPr>
-                <w:rStyle w:val="Hyperlink"/>
+                <w:rStyle w:val="Lienhypertexte"/>
                 <w:noProof/>
                 <w:lang w:val="en-US"/>
               </w:rPr>
@@ -272,7 +272,7 @@
         </w:p>
         <w:p>
           <w:pPr>
-            <w:pStyle w:val="TOC2"/>
+            <w:pStyle w:val="TM2"/>
             <w:tabs>
               <w:tab w:val="right" w:leader="dot" w:pos="9060"/>
             </w:tabs>
@@ -285,7 +285,7 @@
           <w:hyperlink w:anchor="_Toc86765709" w:history="1">
             <w:r>
               <w:rPr>
-                <w:rStyle w:val="Hyperlink"/>
+                <w:rStyle w:val="Lienhypertexte"/>
                 <w:noProof/>
                 <w:lang w:val="en-US"/>
               </w:rPr>
@@ -343,7 +343,7 @@
         </w:p>
         <w:p>
           <w:pPr>
-            <w:pStyle w:val="TOC2"/>
+            <w:pStyle w:val="TM2"/>
             <w:tabs>
               <w:tab w:val="right" w:leader="dot" w:pos="9060"/>
             </w:tabs>
@@ -356,7 +356,7 @@
           <w:hyperlink w:anchor="_Toc86765710" w:history="1">
             <w:r>
               <w:rPr>
-                <w:rStyle w:val="Hyperlink"/>
+                <w:rStyle w:val="Lienhypertexte"/>
                 <w:noProof/>
                 <w:lang w:val="en-US"/>
               </w:rPr>
@@ -401,7 +401,7 @@
                 <w:noProof/>
                 <w:webHidden/>
               </w:rPr>
-              <w:t>10</w:t>
+              <w:t>11</w:t>
             </w:r>
             <w:r>
               <w:rPr>
@@ -414,7 +414,7 @@
         </w:p>
         <w:p>
           <w:pPr>
-            <w:pStyle w:val="TOC1"/>
+            <w:pStyle w:val="TM1"/>
             <w:tabs>
               <w:tab w:val="right" w:leader="dot" w:pos="9060"/>
             </w:tabs>
@@ -427,7 +427,7 @@
           <w:hyperlink w:anchor="_Toc86765711" w:history="1">
             <w:r>
               <w:rPr>
-                <w:rStyle w:val="Hyperlink"/>
+                <w:rStyle w:val="Lienhypertexte"/>
                 <w:noProof/>
                 <w:lang w:val="en-US"/>
               </w:rPr>
@@ -472,7 +472,7 @@
                 <w:noProof/>
                 <w:webHidden/>
               </w:rPr>
-              <w:t>10</w:t>
+              <w:t>11</w:t>
             </w:r>
             <w:r>
               <w:rPr>
@@ -485,7 +485,7 @@
         </w:p>
         <w:p>
           <w:pPr>
-            <w:pStyle w:val="TOC1"/>
+            <w:pStyle w:val="TM1"/>
             <w:tabs>
               <w:tab w:val="right" w:leader="dot" w:pos="9060"/>
             </w:tabs>
@@ -498,7 +498,7 @@
           <w:hyperlink w:anchor="_Toc86765712" w:history="1">
             <w:r>
               <w:rPr>
-                <w:rStyle w:val="Hyperlink"/>
+                <w:rStyle w:val="Lienhypertexte"/>
                 <w:noProof/>
                 <w:lang w:val="en-US"/>
               </w:rPr>
@@ -543,7 +543,7 @@
                 <w:noProof/>
                 <w:webHidden/>
               </w:rPr>
-              <w:t>11</w:t>
+              <w:t>12</w:t>
             </w:r>
             <w:r>
               <w:rPr>
@@ -556,7 +556,7 @@
         </w:p>
         <w:p>
           <w:pPr>
-            <w:pStyle w:val="TOC2"/>
+            <w:pStyle w:val="TM2"/>
             <w:tabs>
               <w:tab w:val="right" w:leader="dot" w:pos="9060"/>
             </w:tabs>
@@ -569,7 +569,7 @@
           <w:hyperlink w:anchor="_Toc86765713" w:history="1">
             <w:r>
               <w:rPr>
-                <w:rStyle w:val="Hyperlink"/>
+                <w:rStyle w:val="Lienhypertexte"/>
                 <w:noProof/>
                 <w:lang w:val="en-US"/>
               </w:rPr>
@@ -614,7 +614,7 @@
                 <w:noProof/>
                 <w:webHidden/>
               </w:rPr>
-              <w:t>11</w:t>
+              <w:t>12</w:t>
             </w:r>
             <w:r>
               <w:rPr>
@@ -627,7 +627,7 @@
         </w:p>
         <w:p>
           <w:pPr>
-            <w:pStyle w:val="TOC2"/>
+            <w:pStyle w:val="TM2"/>
             <w:tabs>
               <w:tab w:val="right" w:leader="dot" w:pos="9060"/>
             </w:tabs>
@@ -640,7 +640,7 @@
           <w:hyperlink w:anchor="_Toc86765714" w:history="1">
             <w:r>
               <w:rPr>
-                <w:rStyle w:val="Hyperlink"/>
+                <w:rStyle w:val="Lienhypertexte"/>
                 <w:noProof/>
                 <w:lang w:val="en-US"/>
               </w:rPr>
@@ -685,7 +685,7 @@
                 <w:noProof/>
                 <w:webHidden/>
               </w:rPr>
-              <w:t>15</w:t>
+              <w:t>16</w:t>
             </w:r>
             <w:r>
               <w:rPr>
@@ -698,7 +698,7 @@
         </w:p>
         <w:p>
           <w:pPr>
-            <w:pStyle w:val="TOC2"/>
+            <w:pStyle w:val="TM2"/>
             <w:tabs>
               <w:tab w:val="right" w:leader="dot" w:pos="9060"/>
             </w:tabs>
@@ -711,7 +711,7 @@
           <w:hyperlink w:anchor="_Toc86765715" w:history="1">
             <w:r>
               <w:rPr>
-                <w:rStyle w:val="Hyperlink"/>
+                <w:rStyle w:val="Lienhypertexte"/>
                 <w:noProof/>
                 <w:lang w:val="en-US"/>
               </w:rPr>
@@ -756,7 +756,7 @@
                 <w:noProof/>
                 <w:webHidden/>
               </w:rPr>
-              <w:t>16</w:t>
+              <w:t>17</w:t>
             </w:r>
             <w:r>
               <w:rPr>
@@ -800,7 +800,7 @@
     </w:p>
     <w:p>
       <w:pPr>
-        <w:pStyle w:val="Heading1"/>
+        <w:pStyle w:val="Titre1"/>
         <w:rPr>
           <w:lang w:val="en-US"/>
         </w:rPr>
@@ -817,7 +817,7 @@
     </w:p>
     <w:p>
       <w:pPr>
-        <w:pStyle w:val="ListParagraph"/>
+        <w:pStyle w:val="Paragraphedeliste"/>
         <w:numPr>
           <w:ilvl w:val="0"/>
           <w:numId w:val="1"/>
@@ -841,7 +841,7 @@
     </w:p>
     <w:p>
       <w:pPr>
-        <w:pStyle w:val="ListParagraph"/>
+        <w:pStyle w:val="Paragraphedeliste"/>
         <w:numPr>
           <w:ilvl w:val="0"/>
           <w:numId w:val="1"/>
@@ -865,7 +865,7 @@
     </w:p>
     <w:p>
       <w:pPr>
-        <w:pStyle w:val="ListParagraph"/>
+        <w:pStyle w:val="Paragraphedeliste"/>
         <w:numPr>
           <w:ilvl w:val="0"/>
           <w:numId w:val="1"/>
@@ -889,7 +889,7 @@
     </w:p>
     <w:p>
       <w:pPr>
-        <w:pStyle w:val="ListParagraph"/>
+        <w:pStyle w:val="Paragraphedeliste"/>
         <w:numPr>
           <w:ilvl w:val="0"/>
           <w:numId w:val="1"/>
@@ -913,7 +913,7 @@
     </w:p>
     <w:p>
       <w:pPr>
-        <w:pStyle w:val="Heading1"/>
+        <w:pStyle w:val="Titre1"/>
         <w:rPr>
           <w:lang w:val="en-US"/>
         </w:rPr>
@@ -942,7 +942,7 @@
     </w:p>
     <w:p>
       <w:pPr>
-        <w:pStyle w:val="Heading1"/>
+        <w:pStyle w:val="Titre1"/>
         <w:rPr>
           <w:lang w:val="en-US"/>
         </w:rPr>
@@ -986,7 +986,7 @@
     </w:p>
     <w:p>
       <w:pPr>
-        <w:pStyle w:val="Heading2"/>
+        <w:pStyle w:val="Titre2"/>
         <w:rPr>
           <w:lang w:val="en-US"/>
         </w:rPr>
@@ -1002,7 +1002,7 @@
     </w:p>
     <w:p>
       <w:pPr>
-        <w:pStyle w:val="ListParagraph"/>
+        <w:pStyle w:val="Paragraphedeliste"/>
         <w:numPr>
           <w:ilvl w:val="0"/>
           <w:numId w:val="1"/>
@@ -1026,7 +1026,7 @@
     </w:p>
     <w:p>
       <w:pPr>
-        <w:pStyle w:val="ListParagraph"/>
+        <w:pStyle w:val="Paragraphedeliste"/>
         <w:numPr>
           <w:ilvl w:val="1"/>
           <w:numId w:val="1"/>
@@ -1077,10 +1077,10 @@
           <w:lang w:val="en-US"/>
         </w:rPr>
         <w:drawing>
-          <wp:inline distT="0" distB="0" distL="0" distR="0" wp14:anchorId="05DFCD49" wp14:editId="2B6B3058">
-            <wp:extent cx="5759450" cy="3239770"/>
-            <wp:effectExtent l="0" t="0" r="0" b="0"/>
-            <wp:docPr id="1" name="Picture 1"/>
+          <wp:inline distT="0" distB="0" distL="0" distR="0" wp14:anchorId="0DB712F0" wp14:editId="348D686B">
+            <wp:extent cx="5824585" cy="3657600"/>
+            <wp:effectExtent l="0" t="0" r="5080" b="0"/>
+            <wp:docPr id="20" name="Image 20" descr="C:\Users\glafon\Documents\BeeVR\Doc\img\select_arena.png"/>
             <wp:cNvGraphicFramePr>
               <a:graphicFrameLocks xmlns:a="http://schemas.openxmlformats.org/drawingml/2006/main" noChangeAspect="1"/>
             </wp:cNvGraphicFramePr>
@@ -1088,23 +1088,36 @@
               <a:graphicData uri="http://schemas.openxmlformats.org/drawingml/2006/picture">
                 <pic:pic xmlns:pic="http://schemas.openxmlformats.org/drawingml/2006/picture">
                   <pic:nvPicPr>
-                    <pic:cNvPr id="1" name=""/>
-                    <pic:cNvPicPr/>
+                    <pic:cNvPr id="0" name="Picture 1" descr="C:\Users\glafon\Documents\BeeVR\Doc\img\select_arena.png"/>
+                    <pic:cNvPicPr>
+                      <a:picLocks noChangeAspect="1" noChangeArrowheads="1"/>
+                    </pic:cNvPicPr>
                   </pic:nvPicPr>
                   <pic:blipFill>
-                    <a:blip r:embed="rId6"/>
+                    <a:blip r:embed="rId6" cstate="print">
+                      <a:extLst>
+                        <a:ext uri="{28A0092B-C50C-407E-A947-70E740481C1C}">
+                          <a14:useLocalDpi xmlns:a14="http://schemas.microsoft.com/office/drawing/2010/main" val="0"/>
+                        </a:ext>
+                      </a:extLst>
+                    </a:blip>
+                    <a:srcRect/>
                     <a:stretch>
                       <a:fillRect/>
                     </a:stretch>
                   </pic:blipFill>
-                  <pic:spPr>
+                  <pic:spPr bwMode="auto">
                     <a:xfrm>
                       <a:off x="0" y="0"/>
-                      <a:ext cx="5759450" cy="3239770"/>
+                      <a:ext cx="5834200" cy="3663638"/>
                     </a:xfrm>
                     <a:prstGeom prst="rect">
                       <a:avLst/>
                     </a:prstGeom>
+                    <a:noFill/>
+                    <a:ln>
+                      <a:noFill/>
+                    </a:ln>
                   </pic:spPr>
                 </pic:pic>
               </a:graphicData>
@@ -1134,7 +1147,7 @@
     </w:p>
     <w:p>
       <w:pPr>
-        <w:pStyle w:val="ListParagraph"/>
+        <w:pStyle w:val="Paragraphedeliste"/>
         <w:numPr>
           <w:ilvl w:val="0"/>
           <w:numId w:val="1"/>
@@ -1159,7 +1172,7 @@
     </w:p>
     <w:p>
       <w:pPr>
-        <w:pStyle w:val="ListParagraph"/>
+        <w:pStyle w:val="Paragraphedeliste"/>
         <w:ind w:left="0"/>
         <w:rPr>
           <w:rFonts w:ascii="Times New Roman" w:hAnsi="Times New Roman" w:cs="Times New Roman"/>
@@ -1215,41 +1228,32 @@
     </w:p>
     <w:p>
       <w:pPr>
-        <w:rPr>
-          <w:rFonts w:ascii="Times New Roman" w:hAnsi="Times New Roman" w:cs="Times New Roman"/>
-          <w:sz w:val="24"/>
-          <w:szCs w:val="24"/>
-          <w:lang w:val="en-US"/>
-        </w:rPr>
-      </w:pPr>
-      <w:r>
-        <w:rPr>
-          <w:rFonts w:ascii="Times New Roman" w:hAnsi="Times New Roman" w:cs="Times New Roman"/>
-          <w:sz w:val="24"/>
-          <w:szCs w:val="24"/>
-          <w:lang w:val="en-US"/>
-        </w:rPr>
-        <w:t>By moving the cursor, you should be able to see which mice is the computer connected one since it will change the value next to its corresponding mouse number. By elimination the detectors are the two other mice.</w:t>
-      </w:r>
-      <w:r>
-        <w:rPr>
-          <w:rFonts w:ascii="Times New Roman" w:hAnsi="Times New Roman" w:cs="Times New Roman"/>
-          <w:sz w:val="24"/>
-          <w:szCs w:val="24"/>
-          <w:lang w:val="en-US"/>
-        </w:rPr>
-        <w:t xml:space="preserve"> To be sure which mice are the detectors just move your trackball and see what values are changing.</w:t>
-      </w:r>
-    </w:p>
-    <w:p>
-      <w:pPr>
-        <w:rPr>
-          <w:rFonts w:ascii="Times New Roman" w:hAnsi="Times New Roman" w:cs="Times New Roman"/>
-          <w:sz w:val="24"/>
-          <w:szCs w:val="24"/>
-          <w:lang w:val="en-US"/>
-        </w:rPr>
-      </w:pPr>
+        <w:jc w:val="both"/>
+        <w:rPr>
+          <w:rFonts w:ascii="Times New Roman" w:hAnsi="Times New Roman" w:cs="Times New Roman"/>
+          <w:sz w:val="24"/>
+          <w:szCs w:val="24"/>
+          <w:lang w:val="en-US"/>
+        </w:rPr>
+      </w:pPr>
+      <w:r>
+        <w:rPr>
+          <w:rFonts w:ascii="Times New Roman" w:hAnsi="Times New Roman" w:cs="Times New Roman"/>
+          <w:sz w:val="24"/>
+          <w:szCs w:val="24"/>
+          <w:lang w:val="en-US"/>
+        </w:rPr>
+        <w:t>Move your trackball and note what values are changing, this should tell you which mice are part of the trackball.</w:t>
+      </w:r>
+      <w:r>
+        <w:rPr>
+          <w:rFonts w:ascii="Times New Roman" w:hAnsi="Times New Roman" w:cs="Times New Roman"/>
+          <w:sz w:val="24"/>
+          <w:szCs w:val="24"/>
+          <w:lang w:val="en-US"/>
+        </w:rPr>
+        <w:t xml:space="preserve"> </w:t>
+      </w:r>
       <w:r>
         <w:rPr>
           <w:rFonts w:ascii="Times New Roman" w:hAnsi="Times New Roman" w:cs="Times New Roman"/>
@@ -1476,7 +1480,7 @@
     </w:p>
     <w:p>
       <w:pPr>
-        <w:pStyle w:val="ListParagraph"/>
+        <w:pStyle w:val="Paragraphedeliste"/>
         <w:numPr>
           <w:ilvl w:val="0"/>
           <w:numId w:val="1"/>
@@ -1542,7 +1546,7 @@
     </w:p>
     <w:p>
       <w:pPr>
-        <w:pStyle w:val="ListParagraph"/>
+        <w:pStyle w:val="Paragraphedeliste"/>
         <w:numPr>
           <w:ilvl w:val="1"/>
           <w:numId w:val="1"/>
@@ -1695,7 +1699,7 @@
           <w:szCs w:val="24"/>
           <w:lang w:val="en-US"/>
         </w:rPr>
-        <w:t>For the picture 400x400 pixels works well with the default settings.</w:t>
+        <w:t>For the texture a 400x400 pixels image works well with the default settings.</w:t>
       </w:r>
     </w:p>
     <w:p>
@@ -1793,7 +1797,7 @@
     </w:p>
     <w:p>
       <w:pPr>
-        <w:pStyle w:val="ListParagraph"/>
+        <w:pStyle w:val="Paragraphedeliste"/>
         <w:numPr>
           <w:ilvl w:val="0"/>
           <w:numId w:val="1"/>
@@ -1826,7 +1830,7 @@
     </w:p>
     <w:p>
       <w:pPr>
-        <w:pStyle w:val="ListParagraph"/>
+        <w:pStyle w:val="Paragraphedeliste"/>
         <w:numPr>
           <w:ilvl w:val="1"/>
           <w:numId w:val="1"/>
@@ -1912,7 +1916,7 @@
     </w:p>
     <w:p>
       <w:pPr>
-        <w:pStyle w:val="ListParagraph"/>
+        <w:pStyle w:val="Paragraphedeliste"/>
         <w:numPr>
           <w:ilvl w:val="1"/>
           <w:numId w:val="1"/>
@@ -2084,7 +2088,7 @@
     </w:p>
     <w:p>
       <w:pPr>
-        <w:pStyle w:val="ListParagraph"/>
+        <w:pStyle w:val="Paragraphedeliste"/>
         <w:numPr>
           <w:ilvl w:val="0"/>
           <w:numId w:val="1"/>
@@ -2124,6 +2128,26 @@
           <w:lang w:val="en-US"/>
         </w:rPr>
         <w:t xml:space="preserve"> to check if everything was loaded properly and how the environment looks</w:t>
+      </w:r>
+    </w:p>
+    <w:p>
+      <w:pPr>
+        <w:ind w:left="360"/>
+        <w:rPr>
+          <w:rFonts w:ascii="Times New Roman" w:hAnsi="Times New Roman" w:cs="Times New Roman"/>
+          <w:sz w:val="24"/>
+          <w:szCs w:val="24"/>
+          <w:lang w:val="en-US"/>
+        </w:rPr>
+      </w:pPr>
+      <w:r>
+        <w:rPr>
+          <w:rFonts w:ascii="Times New Roman" w:hAnsi="Times New Roman" w:cs="Times New Roman"/>
+          <w:sz w:val="24"/>
+          <w:szCs w:val="24"/>
+          <w:lang w:val="en-US"/>
+        </w:rPr>
+        <w:t>NB: If you wish to keep the wall and floor transparent you can skip this step. By default, wall and floor are not displayed.</w:t>
       </w:r>
     </w:p>
     <w:p>
@@ -2336,7 +2360,7 @@
     </w:p>
     <w:p>
       <w:pPr>
-        <w:pStyle w:val="ListParagraph"/>
+        <w:pStyle w:val="Paragraphedeliste"/>
         <w:numPr>
           <w:ilvl w:val="0"/>
           <w:numId w:val="1"/>
@@ -2360,7 +2384,7 @@
     </w:p>
     <w:p>
       <w:pPr>
-        <w:pStyle w:val="ListParagraph"/>
+        <w:pStyle w:val="Paragraphedeliste"/>
         <w:numPr>
           <w:ilvl w:val="1"/>
           <w:numId w:val="1"/>
@@ -2381,17 +2405,15 @@
         </w:rPr>
         <w:t xml:space="preserve">Enter how many different type of task there will be, for this </w:t>
       </w:r>
-      <w:proofErr w:type="spellStart"/>
-      <w:r>
-        <w:rPr>
-          <w:rFonts w:ascii="Times New Roman" w:hAnsi="Times New Roman" w:cs="Times New Roman"/>
-          <w:sz w:val="24"/>
-          <w:szCs w:val="24"/>
-          <w:lang w:val="en-US"/>
-        </w:rPr>
-        <w:t>exemple</w:t>
-      </w:r>
-      <w:proofErr w:type="spellEnd"/>
+      <w:r>
+        <w:rPr>
+          <w:rFonts w:ascii="Times New Roman" w:hAnsi="Times New Roman" w:cs="Times New Roman"/>
+          <w:sz w:val="24"/>
+          <w:szCs w:val="24"/>
+          <w:lang w:val="en-US"/>
+        </w:rPr>
+        <w:t>example</w:t>
+      </w:r>
       <w:r>
         <w:rPr>
           <w:rFonts w:ascii="Times New Roman" w:hAnsi="Times New Roman" w:cs="Times New Roman"/>
@@ -2413,14 +2435,17 @@
       </w:pPr>
       <w:r>
         <w:rPr>
+          <w:rFonts w:ascii="Times New Roman" w:hAnsi="Times New Roman" w:cs="Times New Roman"/>
           <w:noProof/>
+          <w:sz w:val="24"/>
+          <w:szCs w:val="24"/>
           <w:lang w:val="en-US"/>
         </w:rPr>
         <w:drawing>
-          <wp:inline distT="0" distB="0" distL="0" distR="0" wp14:anchorId="4945575C" wp14:editId="0F8AC46C">
-            <wp:extent cx="5759450" cy="3239770"/>
+          <wp:inline distT="0" distB="0" distL="0" distR="0" wp14:anchorId="66257C5A" wp14:editId="25B6997C">
+            <wp:extent cx="6115072" cy="3778370"/>
             <wp:effectExtent l="0" t="0" r="0" b="0"/>
-            <wp:docPr id="7" name="Picture 7"/>
+            <wp:docPr id="21" name="Image 21" descr="C:\Users\glafon\Documents\BeeVR\Doc\img\protocole.png"/>
             <wp:cNvGraphicFramePr>
               <a:graphicFrameLocks xmlns:a="http://schemas.openxmlformats.org/drawingml/2006/main" noChangeAspect="1"/>
             </wp:cNvGraphicFramePr>
@@ -2428,120 +2453,31 @@
               <a:graphicData uri="http://schemas.openxmlformats.org/drawingml/2006/picture">
                 <pic:pic xmlns:pic="http://schemas.openxmlformats.org/drawingml/2006/picture">
                   <pic:nvPicPr>
-                    <pic:cNvPr id="1" name=""/>
-                    <pic:cNvPicPr/>
-                  </pic:nvPicPr>
-                  <pic:blipFill>
-                    <a:blip r:embed="rId14"/>
-                    <a:stretch>
-                      <a:fillRect/>
-                    </a:stretch>
-                  </pic:blipFill>
-                  <pic:spPr>
-                    <a:xfrm>
-                      <a:off x="0" y="0"/>
-                      <a:ext cx="5759450" cy="3239770"/>
-                    </a:xfrm>
-                    <a:prstGeom prst="rect">
-                      <a:avLst/>
-                    </a:prstGeom>
-                  </pic:spPr>
-                </pic:pic>
-              </a:graphicData>
-            </a:graphic>
-          </wp:inline>
-        </w:drawing>
-      </w:r>
-    </w:p>
-    <w:p>
-      <w:pPr>
-        <w:rPr>
-          <w:rFonts w:ascii="Times New Roman" w:hAnsi="Times New Roman" w:cs="Times New Roman"/>
-          <w:sz w:val="24"/>
-          <w:szCs w:val="24"/>
-          <w:lang w:val="en-US"/>
-        </w:rPr>
-      </w:pPr>
-      <w:r>
-        <w:rPr>
-          <w:rFonts w:ascii="Times New Roman" w:hAnsi="Times New Roman" w:cs="Times New Roman"/>
-          <w:sz w:val="24"/>
-          <w:szCs w:val="24"/>
-          <w:lang w:val="en-US"/>
-        </w:rPr>
-        <w:br w:type="page"/>
-      </w:r>
-    </w:p>
-    <w:p>
-      <w:pPr>
-        <w:pStyle w:val="ListParagraph"/>
-        <w:numPr>
-          <w:ilvl w:val="1"/>
-          <w:numId w:val="1"/>
-        </w:numPr>
-        <w:rPr>
-          <w:rFonts w:ascii="Times New Roman" w:hAnsi="Times New Roman" w:cs="Times New Roman"/>
-          <w:sz w:val="24"/>
-          <w:szCs w:val="24"/>
-          <w:lang w:val="en-US"/>
-        </w:rPr>
-      </w:pPr>
-      <w:r>
-        <w:rPr>
-          <w:rFonts w:ascii="Times New Roman" w:hAnsi="Times New Roman" w:cs="Times New Roman"/>
-          <w:sz w:val="24"/>
-          <w:szCs w:val="24"/>
-          <w:lang w:val="en-US"/>
-        </w:rPr>
-        <w:lastRenderedPageBreak/>
-        <w:t>Fill in the parameters</w:t>
-      </w:r>
-    </w:p>
-    <w:p>
-      <w:pPr>
-        <w:rPr>
-          <w:rFonts w:ascii="Times New Roman" w:hAnsi="Times New Roman" w:cs="Times New Roman"/>
-          <w:sz w:val="24"/>
-          <w:szCs w:val="24"/>
-          <w:lang w:val="en-US"/>
-        </w:rPr>
-      </w:pPr>
-      <w:r>
-        <w:rPr>
-          <w:rFonts w:ascii="Times New Roman" w:hAnsi="Times New Roman" w:cs="Times New Roman"/>
-          <w:noProof/>
-          <w:sz w:val="24"/>
-          <w:szCs w:val="24"/>
-          <w:lang w:val="en-US"/>
-        </w:rPr>
-        <w:drawing>
-          <wp:inline distT="0" distB="0" distL="0" distR="0" wp14:anchorId="6B2C686E" wp14:editId="55E12058">
-            <wp:extent cx="3244350" cy="2030681"/>
-            <wp:effectExtent l="0" t="0" r="0" b="8255"/>
-            <wp:docPr id="10" name="Picture 10"/>
-            <wp:cNvGraphicFramePr>
-              <a:graphicFrameLocks xmlns:a="http://schemas.openxmlformats.org/drawingml/2006/main" noChangeAspect="1"/>
-            </wp:cNvGraphicFramePr>
-            <a:graphic xmlns:a="http://schemas.openxmlformats.org/drawingml/2006/main">
-              <a:graphicData uri="http://schemas.openxmlformats.org/drawingml/2006/picture">
-                <pic:pic xmlns:pic="http://schemas.openxmlformats.org/drawingml/2006/picture">
-                  <pic:nvPicPr>
-                    <pic:cNvPr id="1" name=""/>
-                    <pic:cNvPicPr/>
+                    <pic:cNvPr id="0" name="Picture 2" descr="C:\Users\glafon\Documents\BeeVR\Doc\img\protocole.png"/>
+                    <pic:cNvPicPr>
+                      <a:picLocks noChangeAspect="1" noChangeArrowheads="1"/>
+                    </pic:cNvPicPr>
                   </pic:nvPicPr>
                   <pic:blipFill rotWithShape="1">
-                    <a:blip r:embed="rId15"/>
-                    <a:srcRect l="4023" t="10836" r="6845" b="7414"/>
+                    <a:blip r:embed="rId14" cstate="print">
+                      <a:extLst>
+                        <a:ext uri="{28A0092B-C50C-407E-A947-70E740481C1C}">
+                          <a14:useLocalDpi xmlns:a14="http://schemas.microsoft.com/office/drawing/2010/main" val="0"/>
+                        </a:ext>
+                      </a:extLst>
+                    </a:blip>
+                    <a:srcRect b="1352"/>
                     <a:stretch/>
                   </pic:blipFill>
                   <pic:spPr bwMode="auto">
                     <a:xfrm>
                       <a:off x="0" y="0"/>
-                      <a:ext cx="3297301" cy="2063824"/>
+                      <a:ext cx="6120559" cy="3781760"/>
                     </a:xfrm>
                     <a:prstGeom prst="rect">
                       <a:avLst/>
                     </a:prstGeom>
+                    <a:noFill/>
                     <a:ln>
                       <a:noFill/>
                     </a:ln>
@@ -2557,6 +2493,60 @@
           </wp:inline>
         </w:drawing>
       </w:r>
+    </w:p>
+    <w:p>
+      <w:pPr>
+        <w:rPr>
+          <w:rFonts w:ascii="Times New Roman" w:hAnsi="Times New Roman" w:cs="Times New Roman"/>
+          <w:sz w:val="24"/>
+          <w:szCs w:val="24"/>
+          <w:lang w:val="en-US"/>
+        </w:rPr>
+      </w:pPr>
+      <w:r>
+        <w:rPr>
+          <w:rFonts w:ascii="Times New Roman" w:hAnsi="Times New Roman" w:cs="Times New Roman"/>
+          <w:sz w:val="24"/>
+          <w:szCs w:val="24"/>
+          <w:lang w:val="en-US"/>
+        </w:rPr>
+        <w:br w:type="page"/>
+      </w:r>
+    </w:p>
+    <w:p>
+      <w:pPr>
+        <w:pStyle w:val="Paragraphedeliste"/>
+        <w:numPr>
+          <w:ilvl w:val="1"/>
+          <w:numId w:val="1"/>
+        </w:numPr>
+        <w:rPr>
+          <w:rFonts w:ascii="Times New Roman" w:hAnsi="Times New Roman" w:cs="Times New Roman"/>
+          <w:sz w:val="24"/>
+          <w:szCs w:val="24"/>
+          <w:lang w:val="en-US"/>
+        </w:rPr>
+      </w:pPr>
+      <w:r>
+        <w:rPr>
+          <w:rFonts w:ascii="Times New Roman" w:hAnsi="Times New Roman" w:cs="Times New Roman"/>
+          <w:sz w:val="24"/>
+          <w:szCs w:val="24"/>
+          <w:lang w:val="en-US"/>
+        </w:rPr>
+        <w:lastRenderedPageBreak/>
+        <w:t>Fill in the parameters</w:t>
+      </w:r>
+    </w:p>
+    <w:p>
+      <w:pPr>
+        <w:rPr>
+          <w:rFonts w:ascii="Times New Roman" w:hAnsi="Times New Roman" w:cs="Times New Roman"/>
+          <w:sz w:val="24"/>
+          <w:szCs w:val="24"/>
+          <w:lang w:val="en-US"/>
+        </w:rPr>
+      </w:pPr>
       <w:r>
         <w:rPr>
           <w:rFonts w:ascii="Times New Roman" w:hAnsi="Times New Roman" w:cs="Times New Roman"/>
@@ -2566,10 +2556,10 @@
           <w:lang w:val="en-US"/>
         </w:rPr>
         <w:drawing>
-          <wp:inline distT="0" distB="0" distL="0" distR="0" wp14:anchorId="43BB532F" wp14:editId="04731343">
-            <wp:extent cx="3295402" cy="2042497"/>
-            <wp:effectExtent l="0" t="0" r="635" b="0"/>
-            <wp:docPr id="11" name="Picture 11"/>
+          <wp:inline distT="0" distB="0" distL="0" distR="0" wp14:anchorId="2273D725" wp14:editId="1CDEB3E0">
+            <wp:extent cx="2969592" cy="1811547"/>
+            <wp:effectExtent l="0" t="0" r="2540" b="0"/>
+            <wp:docPr id="26" name="Image 26" descr="C:\Users\glafon\Documents\BeeVR\Doc\img\us_cs_timers.png"/>
             <wp:cNvGraphicFramePr>
               <a:graphicFrameLocks xmlns:a="http://schemas.openxmlformats.org/drawingml/2006/main" noChangeAspect="1"/>
             </wp:cNvGraphicFramePr>
@@ -2577,23 +2567,36 @@
               <a:graphicData uri="http://schemas.openxmlformats.org/drawingml/2006/picture">
                 <pic:pic xmlns:pic="http://schemas.openxmlformats.org/drawingml/2006/picture">
                   <pic:nvPicPr>
-                    <pic:cNvPr id="1" name=""/>
-                    <pic:cNvPicPr/>
+                    <pic:cNvPr id="0" name="Picture 3" descr="C:\Users\glafon\Documents\BeeVR\Doc\img\us_cs_timers.png"/>
+                    <pic:cNvPicPr>
+                      <a:picLocks noChangeAspect="1" noChangeArrowheads="1"/>
+                    </pic:cNvPicPr>
                   </pic:nvPicPr>
                   <pic:blipFill>
-                    <a:blip r:embed="rId16"/>
+                    <a:blip r:embed="rId15">
+                      <a:extLst>
+                        <a:ext uri="{28A0092B-C50C-407E-A947-70E740481C1C}">
+                          <a14:useLocalDpi xmlns:a14="http://schemas.microsoft.com/office/drawing/2010/main" val="0"/>
+                        </a:ext>
+                      </a:extLst>
+                    </a:blip>
+                    <a:srcRect/>
                     <a:stretch>
                       <a:fillRect/>
                     </a:stretch>
                   </pic:blipFill>
-                  <pic:spPr>
+                  <pic:spPr bwMode="auto">
                     <a:xfrm>
                       <a:off x="0" y="0"/>
-                      <a:ext cx="3315074" cy="2054690"/>
+                      <a:ext cx="2997786" cy="1828746"/>
                     </a:xfrm>
                     <a:prstGeom prst="rect">
                       <a:avLst/>
                     </a:prstGeom>
+                    <a:noFill/>
+                    <a:ln>
+                      <a:noFill/>
+                    </a:ln>
                   </pic:spPr>
                 </pic:pic>
               </a:graphicData>
@@ -2601,6 +2604,63 @@
           </wp:inline>
         </w:drawing>
       </w:r>
+      <w:r>
+        <w:rPr>
+          <w:rFonts w:ascii="Times New Roman" w:hAnsi="Times New Roman" w:cs="Times New Roman"/>
+          <w:noProof/>
+          <w:sz w:val="24"/>
+          <w:szCs w:val="24"/>
+          <w:lang w:val="en-US"/>
+        </w:rPr>
+        <w:drawing>
+          <wp:inline distT="0" distB="0" distL="0" distR="0" wp14:anchorId="33AFE0BC" wp14:editId="545E3FD6">
+            <wp:extent cx="2958861" cy="1779232"/>
+            <wp:effectExtent l="0" t="0" r="0" b="0"/>
+            <wp:docPr id="37" name="Image 37" descr="C:\Users\glafon\Documents\BeeVR\Doc\img\repetitions.png"/>
+            <wp:cNvGraphicFramePr>
+              <a:graphicFrameLocks xmlns:a="http://schemas.openxmlformats.org/drawingml/2006/main" noChangeAspect="1"/>
+            </wp:cNvGraphicFramePr>
+            <a:graphic xmlns:a="http://schemas.openxmlformats.org/drawingml/2006/main">
+              <a:graphicData uri="http://schemas.openxmlformats.org/drawingml/2006/picture">
+                <pic:pic xmlns:pic="http://schemas.openxmlformats.org/drawingml/2006/picture">
+                  <pic:nvPicPr>
+                    <pic:cNvPr id="0" name="Picture 4" descr="C:\Users\glafon\Documents\BeeVR\Doc\img\repetitions.png"/>
+                    <pic:cNvPicPr>
+                      <a:picLocks noChangeAspect="1" noChangeArrowheads="1"/>
+                    </pic:cNvPicPr>
+                  </pic:nvPicPr>
+                  <pic:blipFill>
+                    <a:blip r:embed="rId16">
+                      <a:extLst>
+                        <a:ext uri="{28A0092B-C50C-407E-A947-70E740481C1C}">
+                          <a14:useLocalDpi xmlns:a14="http://schemas.microsoft.com/office/drawing/2010/main" val="0"/>
+                        </a:ext>
+                      </a:extLst>
+                    </a:blip>
+                    <a:srcRect/>
+                    <a:stretch>
+                      <a:fillRect/>
+                    </a:stretch>
+                  </pic:blipFill>
+                  <pic:spPr bwMode="auto">
+                    <a:xfrm>
+                      <a:off x="0" y="0"/>
+                      <a:ext cx="2990111" cy="1798023"/>
+                    </a:xfrm>
+                    <a:prstGeom prst="rect">
+                      <a:avLst/>
+                    </a:prstGeom>
+                    <a:noFill/>
+                    <a:ln>
+                      <a:noFill/>
+                    </a:ln>
+                  </pic:spPr>
+                </pic:pic>
+              </a:graphicData>
+            </a:graphic>
+          </wp:inline>
+        </w:drawing>
+      </w:r>
     </w:p>
     <w:p>
       <w:pPr>
@@ -2645,6 +2705,73 @@
         <w:rPr>
           <w:rFonts w:ascii="Times New Roman" w:hAnsi="Times New Roman" w:cs="Times New Roman"/>
           <w:b/>
+          <w:sz w:val="24"/>
+          <w:szCs w:val="24"/>
+          <w:lang w:val="en-US"/>
+        </w:rPr>
+        <w:t>Prep Duration</w:t>
+      </w:r>
+      <w:r>
+        <w:rPr>
+          <w:rFonts w:ascii="Times New Roman" w:hAnsi="Times New Roman" w:cs="Times New Roman"/>
+          <w:sz w:val="24"/>
+          <w:szCs w:val="24"/>
+          <w:lang w:val="en-US"/>
+        </w:rPr>
+        <w:t xml:space="preserve">: Display either </w:t>
+      </w:r>
+      <w:r>
+        <w:rPr>
+          <w:rFonts w:ascii="Times New Roman" w:hAnsi="Times New Roman" w:cs="Times New Roman"/>
+          <w:b/>
+          <w:sz w:val="24"/>
+          <w:szCs w:val="24"/>
+          <w:lang w:val="en-US"/>
+        </w:rPr>
+        <w:t>Stim 1</w:t>
+      </w:r>
+      <w:r>
+        <w:rPr>
+          <w:rFonts w:ascii="Times New Roman" w:hAnsi="Times New Roman" w:cs="Times New Roman"/>
+          <w:sz w:val="24"/>
+          <w:szCs w:val="24"/>
+          <w:lang w:val="en-US"/>
+        </w:rPr>
+        <w:t xml:space="preserve"> or </w:t>
+      </w:r>
+      <w:r>
+        <w:rPr>
+          <w:rFonts w:ascii="Times New Roman" w:hAnsi="Times New Roman" w:cs="Times New Roman"/>
+          <w:b/>
+          <w:sz w:val="24"/>
+          <w:szCs w:val="24"/>
+          <w:lang w:val="en-US"/>
+        </w:rPr>
+        <w:t>Stim 2</w:t>
+      </w:r>
+      <w:r>
+        <w:rPr>
+          <w:rFonts w:ascii="Times New Roman" w:hAnsi="Times New Roman" w:cs="Times New Roman"/>
+          <w:sz w:val="24"/>
+          <w:szCs w:val="24"/>
+          <w:lang w:val="en-US"/>
+        </w:rPr>
+        <w:t>, randomly chosen, on screen for the specified duration. If set to 0 this phase is skipped.</w:t>
+      </w:r>
+    </w:p>
+    <w:p>
+      <w:pPr>
+        <w:rPr>
+          <w:rFonts w:ascii="Times New Roman" w:hAnsi="Times New Roman" w:cs="Times New Roman"/>
+          <w:sz w:val="24"/>
+          <w:szCs w:val="24"/>
+          <w:lang w:val="en-US"/>
+        </w:rPr>
+      </w:pPr>
+      <w:r>
+        <w:rPr>
+          <w:rFonts w:ascii="Times New Roman" w:hAnsi="Times New Roman" w:cs="Times New Roman"/>
+          <w:b/>
           <w:bCs/>
           <w:sz w:val="24"/>
           <w:szCs w:val="24"/>
@@ -2659,7 +2786,16 @@
           <w:szCs w:val="24"/>
           <w:lang w:val="en-US"/>
         </w:rPr>
-        <w:t>: How long before the stimuli appear on screen and the bee can start moving in the VR. This is basically the inter trial interval.</w:t>
+        <w:t xml:space="preserve">: </w:t>
+      </w:r>
+      <w:r>
+        <w:rPr>
+          <w:rFonts w:ascii="Times New Roman" w:hAnsi="Times New Roman" w:cs="Times New Roman"/>
+          <w:sz w:val="24"/>
+          <w:szCs w:val="24"/>
+          <w:lang w:val="en-US"/>
+        </w:rPr>
+        <w:t>How long before the stimuli appear on screen and the bee can start moving in the VR. This is the inter trial interval.</w:t>
       </w:r>
     </w:p>
     <w:p>
@@ -2689,27 +2825,134 @@
           <w:szCs w:val="24"/>
           <w:lang w:val="en-US"/>
         </w:rPr>
-        <w:t xml:space="preserve">: How long before the trial end. Here 90s for </w:t>
-      </w:r>
-      <w:r>
-        <w:rPr>
-          <w:rFonts w:ascii="Times New Roman" w:hAnsi="Times New Roman" w:cs="Times New Roman"/>
-          <w:b/>
-          <w:bCs/>
-          <w:sz w:val="24"/>
-          <w:szCs w:val="24"/>
-          <w:lang w:val="en-US"/>
-        </w:rPr>
-        <w:t>CS Stop</w:t>
-      </w:r>
-      <w:r>
-        <w:rPr>
-          <w:rFonts w:ascii="Times New Roman" w:hAnsi="Times New Roman" w:cs="Times New Roman"/>
-          <w:sz w:val="24"/>
-          <w:szCs w:val="24"/>
-          <w:lang w:val="en-US"/>
-        </w:rPr>
-        <w:t xml:space="preserve"> and 30s for </w:t>
+        <w:t xml:space="preserve">: </w:t>
+      </w:r>
+      <w:r>
+        <w:rPr>
+          <w:rFonts w:ascii="Times New Roman" w:hAnsi="Times New Roman" w:cs="Times New Roman"/>
+          <w:sz w:val="24"/>
+          <w:szCs w:val="24"/>
+          <w:lang w:val="en-US"/>
+        </w:rPr>
+        <w:t>How long before the trial end. This the maximum duration of the trial.</w:t>
+      </w:r>
+    </w:p>
+    <w:p>
+      <w:pPr>
+        <w:rPr>
+          <w:rFonts w:ascii="Times New Roman" w:hAnsi="Times New Roman" w:cs="Times New Roman"/>
+          <w:sz w:val="24"/>
+          <w:szCs w:val="24"/>
+          <w:lang w:val="en-US"/>
+        </w:rPr>
+      </w:pPr>
+      <w:r>
+        <w:rPr>
+          <w:rFonts w:ascii="Times New Roman" w:hAnsi="Times New Roman" w:cs="Times New Roman"/>
+          <w:b/>
+          <w:bCs/>
+          <w:sz w:val="24"/>
+          <w:szCs w:val="24"/>
+          <w:lang w:val="en-US"/>
+        </w:rPr>
+        <w:t>Repetition</w:t>
+      </w:r>
+      <w:r>
+        <w:rPr>
+          <w:rFonts w:ascii="Times New Roman" w:hAnsi="Times New Roman" w:cs="Times New Roman"/>
+          <w:sz w:val="24"/>
+          <w:szCs w:val="24"/>
+          <w:lang w:val="en-US"/>
+        </w:rPr>
+        <w:t xml:space="preserve">: </w:t>
+      </w:r>
+      <w:r>
+        <w:rPr>
+          <w:rFonts w:ascii="Times New Roman" w:hAnsi="Times New Roman" w:cs="Times New Roman"/>
+          <w:sz w:val="24"/>
+          <w:szCs w:val="24"/>
+          <w:lang w:val="en-US"/>
+        </w:rPr>
+        <w:t xml:space="preserve">How many time should the line occur. For </w:t>
+      </w:r>
+      <w:proofErr w:type="spellStart"/>
+      <w:r>
+        <w:rPr>
+          <w:rFonts w:ascii="Times New Roman" w:hAnsi="Times New Roman" w:cs="Times New Roman"/>
+          <w:sz w:val="24"/>
+          <w:szCs w:val="24"/>
+          <w:lang w:val="en-US"/>
+        </w:rPr>
+        <w:t>exemple</w:t>
+      </w:r>
+      <w:proofErr w:type="spellEnd"/>
+      <w:r>
+        <w:rPr>
+          <w:rFonts w:ascii="Times New Roman" w:hAnsi="Times New Roman" w:cs="Times New Roman"/>
+          <w:sz w:val="24"/>
+          <w:szCs w:val="24"/>
+          <w:lang w:val="en-US"/>
+        </w:rPr>
+        <w:t xml:space="preserve"> 10 on our first line here means 10 trials.</w:t>
+      </w:r>
+    </w:p>
+    <w:p>
+      <w:pPr>
+        <w:rPr>
+          <w:rFonts w:ascii="Times New Roman" w:hAnsi="Times New Roman" w:cs="Times New Roman"/>
+          <w:sz w:val="24"/>
+          <w:szCs w:val="24"/>
+          <w:lang w:val="en-US"/>
+        </w:rPr>
+      </w:pPr>
+      <w:r>
+        <w:rPr>
+          <w:rFonts w:ascii="Times New Roman" w:hAnsi="Times New Roman" w:cs="Times New Roman"/>
+          <w:sz w:val="24"/>
+          <w:szCs w:val="24"/>
+          <w:lang w:val="en-US"/>
+        </w:rPr>
+        <w:t xml:space="preserve">NB: You can click </w:t>
+      </w:r>
+      <w:r>
+        <w:rPr>
+          <w:rFonts w:ascii="Times New Roman" w:hAnsi="Times New Roman" w:cs="Times New Roman"/>
+          <w:b/>
+          <w:bCs/>
+          <w:sz w:val="24"/>
+          <w:szCs w:val="24"/>
+          <w:lang w:val="en-US"/>
+        </w:rPr>
+        <w:t>Copy To All</w:t>
+      </w:r>
+      <w:r>
+        <w:rPr>
+          <w:rFonts w:ascii="Times New Roman" w:hAnsi="Times New Roman" w:cs="Times New Roman"/>
+          <w:sz w:val="24"/>
+          <w:szCs w:val="24"/>
+          <w:lang w:val="en-US"/>
+        </w:rPr>
+        <w:t xml:space="preserve"> to copy </w:t>
+      </w:r>
+      <w:r>
+        <w:rPr>
+          <w:rFonts w:ascii="Times New Roman" w:hAnsi="Times New Roman" w:cs="Times New Roman"/>
+          <w:b/>
+          <w:bCs/>
+          <w:sz w:val="24"/>
+          <w:szCs w:val="24"/>
+          <w:lang w:val="en-US"/>
+        </w:rPr>
+        <w:t>US Duration</w:t>
+      </w:r>
+      <w:r>
+        <w:rPr>
+          <w:rFonts w:ascii="Times New Roman" w:hAnsi="Times New Roman" w:cs="Times New Roman"/>
+          <w:sz w:val="24"/>
+          <w:szCs w:val="24"/>
+          <w:lang w:val="en-US"/>
+        </w:rPr>
+        <w:t xml:space="preserve">, </w:t>
       </w:r>
       <w:r>
         <w:rPr>
@@ -2729,76 +2972,245 @@
           <w:szCs w:val="24"/>
           <w:lang w:val="en-US"/>
         </w:rPr>
-        <w:t xml:space="preserve"> means that a trial last for 60s.</w:t>
-      </w:r>
-    </w:p>
-    <w:p>
-      <w:pPr>
-        <w:rPr>
-          <w:rFonts w:ascii="Times New Roman" w:hAnsi="Times New Roman" w:cs="Times New Roman"/>
-          <w:sz w:val="24"/>
-          <w:szCs w:val="24"/>
-          <w:lang w:val="en-US"/>
-        </w:rPr>
-      </w:pPr>
-      <w:r>
-        <w:rPr>
-          <w:rFonts w:ascii="Times New Roman" w:hAnsi="Times New Roman" w:cs="Times New Roman"/>
-          <w:b/>
-          <w:bCs/>
-          <w:sz w:val="24"/>
-          <w:szCs w:val="24"/>
-          <w:lang w:val="en-US"/>
-        </w:rPr>
-        <w:t>Repetition</w:t>
-      </w:r>
-      <w:r>
-        <w:rPr>
-          <w:rFonts w:ascii="Times New Roman" w:hAnsi="Times New Roman" w:cs="Times New Roman"/>
-          <w:sz w:val="24"/>
-          <w:szCs w:val="24"/>
-          <w:lang w:val="en-US"/>
-        </w:rPr>
-        <w:t>: How many time should the line occur.</w:t>
-      </w:r>
-    </w:p>
-    <w:p>
-      <w:pPr>
-        <w:rPr>
-          <w:rFonts w:ascii="Times New Roman" w:hAnsi="Times New Roman" w:cs="Times New Roman"/>
-          <w:sz w:val="24"/>
-          <w:szCs w:val="24"/>
-          <w:lang w:val="en-US"/>
-        </w:rPr>
-      </w:pPr>
-      <w:r>
-        <w:rPr>
-          <w:rFonts w:ascii="Times New Roman" w:hAnsi="Times New Roman" w:cs="Times New Roman"/>
-          <w:sz w:val="24"/>
-          <w:szCs w:val="24"/>
-          <w:lang w:val="en-US"/>
-        </w:rPr>
-        <w:t xml:space="preserve">NB: You can click </w:t>
-      </w:r>
-      <w:r>
-        <w:rPr>
-          <w:rFonts w:ascii="Times New Roman" w:hAnsi="Times New Roman" w:cs="Times New Roman"/>
-          <w:b/>
-          <w:bCs/>
-          <w:sz w:val="24"/>
-          <w:szCs w:val="24"/>
-          <w:lang w:val="en-US"/>
-        </w:rPr>
-        <w:t>Copy To All</w:t>
-      </w:r>
-      <w:r>
-        <w:rPr>
-          <w:rFonts w:ascii="Times New Roman" w:hAnsi="Times New Roman" w:cs="Times New Roman"/>
-          <w:sz w:val="24"/>
-          <w:szCs w:val="24"/>
-          <w:lang w:val="en-US"/>
-        </w:rPr>
-        <w:t xml:space="preserve"> to copy </w:t>
+        <w:t xml:space="preserve">, </w:t>
+      </w:r>
+      <w:proofErr w:type="gramStart"/>
+      <w:r>
+        <w:rPr>
+          <w:rFonts w:ascii="Times New Roman" w:hAnsi="Times New Roman" w:cs="Times New Roman"/>
+          <w:sz w:val="24"/>
+          <w:szCs w:val="24"/>
+          <w:lang w:val="en-US"/>
+        </w:rPr>
+        <w:t xml:space="preserve">and </w:t>
+      </w:r>
+      <w:r>
+        <w:rPr>
+          <w:rFonts w:ascii="Times New Roman" w:hAnsi="Times New Roman" w:cs="Times New Roman"/>
+          <w:b/>
+          <w:bCs/>
+          <w:sz w:val="24"/>
+          <w:szCs w:val="24"/>
+          <w:lang w:val="en-US"/>
+        </w:rPr>
+        <w:t xml:space="preserve"> CS</w:t>
+      </w:r>
+      <w:proofErr w:type="gramEnd"/>
+      <w:r>
+        <w:rPr>
+          <w:rFonts w:ascii="Times New Roman" w:hAnsi="Times New Roman" w:cs="Times New Roman"/>
+          <w:b/>
+          <w:bCs/>
+          <w:sz w:val="24"/>
+          <w:szCs w:val="24"/>
+          <w:lang w:val="en-US"/>
+        </w:rPr>
+        <w:t xml:space="preserve"> Stop </w:t>
+      </w:r>
+      <w:r>
+        <w:rPr>
+          <w:rFonts w:ascii="Times New Roman" w:hAnsi="Times New Roman" w:cs="Times New Roman"/>
+          <w:sz w:val="24"/>
+          <w:szCs w:val="24"/>
+          <w:lang w:val="en-US"/>
+        </w:rPr>
+        <w:t>on every line</w:t>
+      </w:r>
+    </w:p>
+    <w:p>
+      <w:pPr>
+        <w:rPr>
+          <w:rFonts w:ascii="Times New Roman" w:hAnsi="Times New Roman" w:cs="Times New Roman"/>
+          <w:sz w:val="24"/>
+          <w:szCs w:val="24"/>
+          <w:lang w:val="en-US"/>
+        </w:rPr>
+      </w:pPr>
+      <w:r>
+        <w:rPr>
+          <w:rFonts w:ascii="Times New Roman" w:hAnsi="Times New Roman" w:cs="Times New Roman"/>
+          <w:b/>
+          <w:bCs/>
+          <w:sz w:val="24"/>
+          <w:szCs w:val="24"/>
+          <w:lang w:val="en-US"/>
+        </w:rPr>
+        <w:t xml:space="preserve">Stim 1 </w:t>
+      </w:r>
+      <w:r>
+        <w:rPr>
+          <w:rFonts w:ascii="Times New Roman" w:hAnsi="Times New Roman" w:cs="Times New Roman"/>
+          <w:sz w:val="24"/>
+          <w:szCs w:val="24"/>
+          <w:lang w:val="en-US"/>
+        </w:rPr>
+        <w:t xml:space="preserve">and </w:t>
+      </w:r>
+      <w:r>
+        <w:rPr>
+          <w:rFonts w:ascii="Times New Roman" w:hAnsi="Times New Roman" w:cs="Times New Roman"/>
+          <w:b/>
+          <w:bCs/>
+          <w:sz w:val="24"/>
+          <w:szCs w:val="24"/>
+          <w:lang w:val="en-US"/>
+        </w:rPr>
+        <w:t>Stim 2</w:t>
+      </w:r>
+      <w:r>
+        <w:rPr>
+          <w:rFonts w:ascii="Times New Roman" w:hAnsi="Times New Roman" w:cs="Times New Roman"/>
+          <w:sz w:val="24"/>
+          <w:szCs w:val="24"/>
+          <w:lang w:val="en-US"/>
+        </w:rPr>
+        <w:t xml:space="preserve">: </w:t>
+      </w:r>
+      <w:r>
+        <w:rPr>
+          <w:rFonts w:ascii="Times New Roman" w:hAnsi="Times New Roman" w:cs="Times New Roman"/>
+          <w:sz w:val="24"/>
+          <w:szCs w:val="24"/>
+          <w:lang w:val="en-US"/>
+        </w:rPr>
+        <w:t xml:space="preserve">The name of the stimulations to use for this line. </w:t>
+      </w:r>
+      <w:r>
+        <w:rPr>
+          <w:rFonts w:ascii="Times New Roman" w:hAnsi="Times New Roman" w:cs="Times New Roman"/>
+          <w:sz w:val="24"/>
+          <w:szCs w:val="24"/>
+          <w:lang w:val="en-US"/>
+        </w:rPr>
+        <w:t xml:space="preserve">If our texture files are named </w:t>
+      </w:r>
+      <w:r>
+        <w:rPr>
+          <w:rFonts w:ascii="Times New Roman" w:hAnsi="Times New Roman" w:cs="Times New Roman"/>
+          <w:i/>
+          <w:sz w:val="24"/>
+          <w:szCs w:val="24"/>
+          <w:lang w:val="en-US"/>
+        </w:rPr>
+        <w:t>Green.png</w:t>
+      </w:r>
+      <w:r>
+        <w:rPr>
+          <w:rFonts w:ascii="Times New Roman" w:hAnsi="Times New Roman" w:cs="Times New Roman"/>
+          <w:sz w:val="24"/>
+          <w:szCs w:val="24"/>
+          <w:lang w:val="en-US"/>
+        </w:rPr>
+        <w:t xml:space="preserve"> and </w:t>
+      </w:r>
+      <w:r>
+        <w:rPr>
+          <w:rFonts w:ascii="Times New Roman" w:hAnsi="Times New Roman" w:cs="Times New Roman"/>
+          <w:i/>
+          <w:sz w:val="24"/>
+          <w:szCs w:val="24"/>
+          <w:lang w:val="en-US"/>
+        </w:rPr>
+        <w:t>Blue.png</w:t>
+      </w:r>
+      <w:r>
+        <w:rPr>
+          <w:rFonts w:ascii="Times New Roman" w:hAnsi="Times New Roman" w:cs="Times New Roman"/>
+          <w:sz w:val="24"/>
+          <w:szCs w:val="24"/>
+          <w:lang w:val="en-US"/>
+        </w:rPr>
+        <w:t xml:space="preserve">, the entries will be </w:t>
+      </w:r>
+      <w:r>
+        <w:rPr>
+          <w:rFonts w:ascii="Times New Roman" w:hAnsi="Times New Roman" w:cs="Times New Roman"/>
+          <w:i/>
+          <w:sz w:val="24"/>
+          <w:szCs w:val="24"/>
+          <w:lang w:val="en-US"/>
+        </w:rPr>
+        <w:t>Green</w:t>
+      </w:r>
+      <w:r>
+        <w:rPr>
+          <w:rFonts w:ascii="Times New Roman" w:hAnsi="Times New Roman" w:cs="Times New Roman"/>
+          <w:sz w:val="24"/>
+          <w:szCs w:val="24"/>
+          <w:lang w:val="en-US"/>
+        </w:rPr>
+        <w:t xml:space="preserve"> and </w:t>
+      </w:r>
+      <w:r>
+        <w:rPr>
+          <w:rFonts w:ascii="Times New Roman" w:hAnsi="Times New Roman" w:cs="Times New Roman"/>
+          <w:i/>
+          <w:sz w:val="24"/>
+          <w:szCs w:val="24"/>
+          <w:lang w:val="en-US"/>
+        </w:rPr>
+        <w:t>Blue</w:t>
+      </w:r>
+      <w:r>
+        <w:rPr>
+          <w:rFonts w:ascii="Times New Roman" w:hAnsi="Times New Roman" w:cs="Times New Roman"/>
+          <w:sz w:val="24"/>
+          <w:szCs w:val="24"/>
+          <w:lang w:val="en-US"/>
+        </w:rPr>
+        <w:t>.</w:t>
+      </w:r>
+    </w:p>
+    <w:p>
+      <w:pPr>
+        <w:rPr>
+          <w:rFonts w:ascii="Times New Roman" w:hAnsi="Times New Roman" w:cs="Times New Roman"/>
+          <w:sz w:val="24"/>
+          <w:szCs w:val="24"/>
+          <w:lang w:val="en-US"/>
+        </w:rPr>
+      </w:pPr>
+      <w:proofErr w:type="gramStart"/>
+      <w:r>
+        <w:rPr>
+          <w:rFonts w:ascii="Times New Roman" w:hAnsi="Times New Roman" w:cs="Times New Roman"/>
+          <w:b/>
+          <w:bCs/>
+          <w:sz w:val="24"/>
+          <w:szCs w:val="24"/>
+          <w:lang w:val="en-US"/>
+        </w:rPr>
+        <w:t>Test ?</w:t>
+      </w:r>
+      <w:proofErr w:type="gramEnd"/>
+      <w:r>
+        <w:rPr>
+          <w:rFonts w:ascii="Times New Roman" w:hAnsi="Times New Roman" w:cs="Times New Roman"/>
+          <w:sz w:val="24"/>
+          <w:szCs w:val="24"/>
+          <w:lang w:val="en-US"/>
+        </w:rPr>
+        <w:t xml:space="preserve">: Is this line a test? If </w:t>
+      </w:r>
+      <w:r>
+        <w:rPr>
+          <w:rFonts w:ascii="Times New Roman" w:hAnsi="Times New Roman" w:cs="Times New Roman"/>
+          <w:b/>
+          <w:bCs/>
+          <w:sz w:val="24"/>
+          <w:szCs w:val="24"/>
+          <w:lang w:val="en-US"/>
+        </w:rPr>
+        <w:t>No</w:t>
+      </w:r>
+      <w:r>
+        <w:rPr>
+          <w:rFonts w:ascii="Times New Roman" w:hAnsi="Times New Roman" w:cs="Times New Roman"/>
+          <w:sz w:val="24"/>
+          <w:szCs w:val="24"/>
+          <w:lang w:val="en-US"/>
+        </w:rPr>
+        <w:t xml:space="preserve"> the simulation will freeze for </w:t>
       </w:r>
       <w:r>
         <w:rPr>
@@ -2818,225 +3230,39 @@
           <w:szCs w:val="24"/>
           <w:lang w:val="en-US"/>
         </w:rPr>
-        <w:t xml:space="preserve">, </w:t>
-      </w:r>
-      <w:r>
-        <w:rPr>
-          <w:rFonts w:ascii="Times New Roman" w:hAnsi="Times New Roman" w:cs="Times New Roman"/>
-          <w:b/>
-          <w:bCs/>
-          <w:sz w:val="24"/>
-          <w:szCs w:val="24"/>
-          <w:lang w:val="en-US"/>
-        </w:rPr>
-        <w:t>CS Start</w:t>
-      </w:r>
-      <w:r>
-        <w:rPr>
-          <w:rFonts w:ascii="Times New Roman" w:hAnsi="Times New Roman" w:cs="Times New Roman"/>
-          <w:sz w:val="24"/>
-          <w:szCs w:val="24"/>
-          <w:lang w:val="en-US"/>
-        </w:rPr>
-        <w:t xml:space="preserve">, </w:t>
+        <w:t xml:space="preserve"> seconds if the bee makes a choice. If </w:t>
       </w:r>
       <w:proofErr w:type="gramStart"/>
       <w:r>
         <w:rPr>
           <w:rFonts w:ascii="Times New Roman" w:hAnsi="Times New Roman" w:cs="Times New Roman"/>
-          <w:sz w:val="24"/>
-          <w:szCs w:val="24"/>
-          <w:lang w:val="en-US"/>
-        </w:rPr>
-        <w:t xml:space="preserve">and </w:t>
-      </w:r>
-      <w:r>
-        <w:rPr>
-          <w:rFonts w:ascii="Times New Roman" w:hAnsi="Times New Roman" w:cs="Times New Roman"/>
-          <w:b/>
-          <w:bCs/>
-          <w:sz w:val="24"/>
-          <w:szCs w:val="24"/>
-          <w:lang w:val="en-US"/>
-        </w:rPr>
-        <w:t xml:space="preserve"> CS</w:t>
+          <w:b/>
+          <w:bCs/>
+          <w:sz w:val="24"/>
+          <w:szCs w:val="24"/>
+          <w:lang w:val="en-US"/>
+        </w:rPr>
+        <w:t>Yes</w:t>
       </w:r>
       <w:proofErr w:type="gramEnd"/>
       <w:r>
         <w:rPr>
           <w:rFonts w:ascii="Times New Roman" w:hAnsi="Times New Roman" w:cs="Times New Roman"/>
-          <w:b/>
-          <w:bCs/>
-          <w:sz w:val="24"/>
-          <w:szCs w:val="24"/>
-          <w:lang w:val="en-US"/>
-        </w:rPr>
-        <w:t xml:space="preserve"> Stop </w:t>
-      </w:r>
-      <w:r>
-        <w:rPr>
-          <w:rFonts w:ascii="Times New Roman" w:hAnsi="Times New Roman" w:cs="Times New Roman"/>
-          <w:sz w:val="24"/>
-          <w:szCs w:val="24"/>
-          <w:lang w:val="en-US"/>
-        </w:rPr>
-        <w:t>on every line</w:t>
-      </w:r>
-    </w:p>
-    <w:p>
-      <w:pPr>
-        <w:rPr>
-          <w:rFonts w:ascii="Times New Roman" w:hAnsi="Times New Roman" w:cs="Times New Roman"/>
-          <w:sz w:val="24"/>
-          <w:szCs w:val="24"/>
-          <w:lang w:val="en-US"/>
-        </w:rPr>
-      </w:pPr>
-      <w:r>
-        <w:rPr>
-          <w:rFonts w:ascii="Times New Roman" w:hAnsi="Times New Roman" w:cs="Times New Roman"/>
-          <w:b/>
-          <w:bCs/>
-          <w:sz w:val="24"/>
-          <w:szCs w:val="24"/>
-          <w:lang w:val="en-US"/>
-        </w:rPr>
-        <w:t xml:space="preserve">Stim 1 </w:t>
-      </w:r>
-      <w:r>
-        <w:rPr>
-          <w:rFonts w:ascii="Times New Roman" w:hAnsi="Times New Roman" w:cs="Times New Roman"/>
-          <w:sz w:val="24"/>
-          <w:szCs w:val="24"/>
-          <w:lang w:val="en-US"/>
-        </w:rPr>
-        <w:t xml:space="preserve">and </w:t>
-      </w:r>
-      <w:r>
-        <w:rPr>
-          <w:rFonts w:ascii="Times New Roman" w:hAnsi="Times New Roman" w:cs="Times New Roman"/>
-          <w:b/>
-          <w:bCs/>
-          <w:sz w:val="24"/>
-          <w:szCs w:val="24"/>
-          <w:lang w:val="en-US"/>
-        </w:rPr>
-        <w:t>Stim 2</w:t>
-      </w:r>
-      <w:r>
-        <w:rPr>
-          <w:rFonts w:ascii="Times New Roman" w:hAnsi="Times New Roman" w:cs="Times New Roman"/>
-          <w:sz w:val="24"/>
-          <w:szCs w:val="24"/>
-          <w:lang w:val="en-US"/>
-        </w:rPr>
-        <w:t>: The name of the stimulations to use for this line, only useful if you’ve loaded more than two stimulations.</w:t>
-      </w:r>
-    </w:p>
-    <w:p>
-      <w:pPr>
-        <w:rPr>
-          <w:rFonts w:ascii="Times New Roman" w:hAnsi="Times New Roman" w:cs="Times New Roman"/>
-          <w:sz w:val="24"/>
-          <w:szCs w:val="24"/>
-          <w:lang w:val="en-US"/>
-        </w:rPr>
-      </w:pPr>
-      <w:proofErr w:type="gramStart"/>
-      <w:r>
-        <w:rPr>
-          <w:rFonts w:ascii="Times New Roman" w:hAnsi="Times New Roman" w:cs="Times New Roman"/>
-          <w:b/>
-          <w:bCs/>
-          <w:sz w:val="24"/>
-          <w:szCs w:val="24"/>
-          <w:lang w:val="en-US"/>
-        </w:rPr>
-        <w:t>Test ?</w:t>
-      </w:r>
-      <w:proofErr w:type="gramEnd"/>
-      <w:r>
-        <w:rPr>
-          <w:rFonts w:ascii="Times New Roman" w:hAnsi="Times New Roman" w:cs="Times New Roman"/>
-          <w:sz w:val="24"/>
-          <w:szCs w:val="24"/>
-          <w:lang w:val="en-US"/>
-        </w:rPr>
-        <w:t xml:space="preserve">: Is this line a test? If </w:t>
-      </w:r>
-      <w:r>
-        <w:rPr>
-          <w:rFonts w:ascii="Times New Roman" w:hAnsi="Times New Roman" w:cs="Times New Roman"/>
-          <w:b/>
-          <w:bCs/>
-          <w:sz w:val="24"/>
-          <w:szCs w:val="24"/>
-          <w:lang w:val="en-US"/>
-        </w:rPr>
-        <w:t>No</w:t>
-      </w:r>
-      <w:r>
-        <w:rPr>
-          <w:rFonts w:ascii="Times New Roman" w:hAnsi="Times New Roman" w:cs="Times New Roman"/>
-          <w:sz w:val="24"/>
-          <w:szCs w:val="24"/>
-          <w:lang w:val="en-US"/>
-        </w:rPr>
-        <w:t xml:space="preserve"> the simulation will freeze for </w:t>
-      </w:r>
-      <w:r>
-        <w:rPr>
-          <w:rFonts w:ascii="Times New Roman" w:hAnsi="Times New Roman" w:cs="Times New Roman"/>
-          <w:b/>
-          <w:bCs/>
-          <w:sz w:val="24"/>
-          <w:szCs w:val="24"/>
-          <w:lang w:val="en-US"/>
-        </w:rPr>
-        <w:t>US Duration</w:t>
-      </w:r>
-      <w:r>
-        <w:rPr>
-          <w:rFonts w:ascii="Times New Roman" w:hAnsi="Times New Roman" w:cs="Times New Roman"/>
-          <w:sz w:val="24"/>
-          <w:szCs w:val="24"/>
-          <w:lang w:val="en-US"/>
-        </w:rPr>
-        <w:t xml:space="preserve"> seconds if the bee makes a choice. If </w:t>
-      </w:r>
-      <w:proofErr w:type="gramStart"/>
-      <w:r>
-        <w:rPr>
-          <w:rFonts w:ascii="Times New Roman" w:hAnsi="Times New Roman" w:cs="Times New Roman"/>
-          <w:b/>
-          <w:bCs/>
-          <w:sz w:val="24"/>
-          <w:szCs w:val="24"/>
-          <w:lang w:val="en-US"/>
-        </w:rPr>
-        <w:t>Yes</w:t>
-      </w:r>
-      <w:proofErr w:type="gramEnd"/>
-      <w:r>
-        <w:rPr>
-          <w:rFonts w:ascii="Times New Roman" w:hAnsi="Times New Roman" w:cs="Times New Roman"/>
           <w:sz w:val="24"/>
           <w:szCs w:val="24"/>
           <w:lang w:val="en-US"/>
         </w:rPr>
         <w:t xml:space="preserve"> the simulation doesn’t freeze when the bee makes a </w:t>
       </w:r>
-      <w:proofErr w:type="spellStart"/>
-      <w:r>
-        <w:rPr>
-          <w:rFonts w:ascii="Times New Roman" w:hAnsi="Times New Roman" w:cs="Times New Roman"/>
-          <w:sz w:val="24"/>
-          <w:szCs w:val="24"/>
-          <w:lang w:val="en-US"/>
-        </w:rPr>
-        <w:t>choise</w:t>
-      </w:r>
-      <w:proofErr w:type="spellEnd"/>
+      <w:r>
+        <w:rPr>
+          <w:rFonts w:ascii="Times New Roman" w:hAnsi="Times New Roman" w:cs="Times New Roman"/>
+          <w:sz w:val="24"/>
+          <w:szCs w:val="24"/>
+          <w:lang w:val="en-US"/>
+        </w:rPr>
+        <w:t>choice</w:t>
+      </w:r>
       <w:r>
         <w:rPr>
           <w:rFonts w:ascii="Times New Roman" w:hAnsi="Times New Roman" w:cs="Times New Roman"/>
@@ -3051,6 +3277,7 @@
       <w:pPr>
         <w:rPr>
           <w:rFonts w:ascii="Times New Roman" w:hAnsi="Times New Roman" w:cs="Times New Roman"/>
+          <w:noProof/>
           <w:sz w:val="24"/>
           <w:szCs w:val="24"/>
           <w:lang w:val="en-US"/>
@@ -3067,6 +3294,7 @@
           <w:szCs w:val="24"/>
           <w:lang w:val="en-US"/>
         </w:rPr>
+        <w:lastRenderedPageBreak/>
         <w:t>PreTest</w:t>
       </w:r>
       <w:proofErr w:type="spellEnd"/>
@@ -3147,9 +3375,8 @@
           <w:szCs w:val="24"/>
           <w:lang w:val="en-US"/>
         </w:rPr>
-        <w:lastRenderedPageBreak/>
         <w:drawing>
-          <wp:inline distT="0" distB="0" distL="0" distR="0" wp14:anchorId="25E3BFE6" wp14:editId="721A905F">
+          <wp:inline distT="0" distB="0" distL="0" distR="0" wp14:anchorId="5B1012B8" wp14:editId="68DDFC29">
             <wp:extent cx="5759450" cy="1898015"/>
             <wp:effectExtent l="0" t="0" r="0" b="6985"/>
             <wp:docPr id="13" name="Picture 13"/>
@@ -3198,34 +3425,111 @@
         <w:rPr>
           <w:rFonts w:ascii="Times New Roman" w:hAnsi="Times New Roman" w:cs="Times New Roman"/>
           <w:b/>
-          <w:bCs/>
-          <w:sz w:val="24"/>
-          <w:szCs w:val="24"/>
-          <w:lang w:val="en-US"/>
-        </w:rPr>
-        <w:t>Is 2</w:t>
+          <w:sz w:val="24"/>
+          <w:szCs w:val="24"/>
+          <w:lang w:val="en-US"/>
+        </w:rPr>
+        <w:t xml:space="preserve">Wall </w:t>
       </w:r>
       <w:proofErr w:type="gramStart"/>
       <w:r>
         <w:rPr>
           <w:rFonts w:ascii="Times New Roman" w:hAnsi="Times New Roman" w:cs="Times New Roman"/>
           <w:b/>
-          <w:bCs/>
-          <w:sz w:val="24"/>
-          <w:szCs w:val="24"/>
-          <w:lang w:val="en-US"/>
-        </w:rPr>
-        <w:t>D ?</w:t>
+          <w:sz w:val="24"/>
+          <w:szCs w:val="24"/>
+          <w:lang w:val="en-US"/>
+        </w:rPr>
+        <w:t>on ?</w:t>
       </w:r>
       <w:proofErr w:type="gramEnd"/>
       <w:r>
         <w:rPr>
           <w:rFonts w:ascii="Times New Roman" w:hAnsi="Times New Roman" w:cs="Times New Roman"/>
-          <w:sz w:val="24"/>
-          <w:szCs w:val="24"/>
-          <w:lang w:val="en-US"/>
-        </w:rPr>
-        <w:t xml:space="preserve"> If selected this option will switch the VR to a 2D mode where the bee can only turn on the spot making the stimuli turn around her.</w:t>
+          <w:b/>
+          <w:sz w:val="24"/>
+          <w:szCs w:val="24"/>
+          <w:lang w:val="en-US"/>
+        </w:rPr>
+        <w:t>:</w:t>
+      </w:r>
+      <w:r>
+        <w:rPr>
+          <w:rFonts w:ascii="Times New Roman" w:hAnsi="Times New Roman" w:cs="Times New Roman"/>
+          <w:sz w:val="24"/>
+          <w:szCs w:val="24"/>
+          <w:lang w:val="en-US"/>
+        </w:rPr>
+        <w:t xml:space="preserve"> If checked wall and floor are displayed, defaults to off.</w:t>
+      </w:r>
+    </w:p>
+    <w:p>
+      <w:pPr>
+        <w:rPr>
+          <w:rFonts w:ascii="Times New Roman" w:hAnsi="Times New Roman" w:cs="Times New Roman"/>
+          <w:sz w:val="24"/>
+          <w:szCs w:val="24"/>
+          <w:lang w:val="en-US"/>
+        </w:rPr>
+      </w:pPr>
+      <w:proofErr w:type="gramStart"/>
+      <w:r>
+        <w:rPr>
+          <w:rFonts w:ascii="Times New Roman" w:hAnsi="Times New Roman" w:cs="Times New Roman"/>
+          <w:b/>
+          <w:sz w:val="24"/>
+          <w:szCs w:val="24"/>
+          <w:lang w:val="en-US"/>
+        </w:rPr>
+        <w:t>Concept ?</w:t>
+      </w:r>
+      <w:proofErr w:type="gramEnd"/>
+      <w:r>
+        <w:rPr>
+          <w:rFonts w:ascii="Times New Roman" w:hAnsi="Times New Roman" w:cs="Times New Roman"/>
+          <w:b/>
+          <w:sz w:val="24"/>
+          <w:szCs w:val="24"/>
+          <w:lang w:val="en-US"/>
+        </w:rPr>
+        <w:t>:</w:t>
+      </w:r>
+      <w:r>
+        <w:rPr>
+          <w:rFonts w:ascii="Times New Roman" w:hAnsi="Times New Roman" w:cs="Times New Roman"/>
+          <w:sz w:val="24"/>
+          <w:szCs w:val="24"/>
+          <w:lang w:val="en-US"/>
+        </w:rPr>
+        <w:t xml:space="preserve"> </w:t>
+      </w:r>
+      <w:r>
+        <w:rPr>
+          <w:rFonts w:ascii="Times New Roman" w:hAnsi="Times New Roman" w:cs="Times New Roman"/>
+          <w:sz w:val="24"/>
+          <w:szCs w:val="24"/>
+          <w:highlight w:val="yellow"/>
+          <w:lang w:val="en-US"/>
+        </w:rPr>
+        <w:t>/!\ Not fully functional /!\</w:t>
+      </w:r>
+      <w:r>
+        <w:rPr>
+          <w:rFonts w:ascii="Times New Roman" w:hAnsi="Times New Roman" w:cs="Times New Roman"/>
+          <w:sz w:val="24"/>
+          <w:szCs w:val="24"/>
+          <w:lang w:val="en-US"/>
+        </w:rPr>
+        <w:t xml:space="preserve"> This option</w:t>
+      </w:r>
+      <w:r>
+        <w:rPr>
+          <w:rFonts w:ascii="Times New Roman" w:hAnsi="Times New Roman" w:cs="Times New Roman"/>
+          <w:sz w:val="24"/>
+          <w:szCs w:val="24"/>
+          <w:lang w:val="en-US"/>
+        </w:rPr>
+        <w:t xml:space="preserve"> is not fully functional yet and should be left on *none*</w:t>
       </w:r>
     </w:p>
     <w:p>
@@ -3246,10 +3550,10 @@
           <w:lang w:val="en-US"/>
         </w:rPr>
         <w:drawing>
-          <wp:inline distT="0" distB="0" distL="0" distR="0" wp14:anchorId="4BAAE441" wp14:editId="7603727E">
-            <wp:extent cx="1304925" cy="1190625"/>
-            <wp:effectExtent l="0" t="0" r="9525" b="9525"/>
-            <wp:docPr id="14" name="Picture 14"/>
+          <wp:inline distT="0" distB="0" distL="0" distR="0" wp14:anchorId="4FEC0A00" wp14:editId="2D488847">
+            <wp:extent cx="3735238" cy="2233156"/>
+            <wp:effectExtent l="0" t="0" r="0" b="0"/>
+            <wp:docPr id="1" name="Image 1" descr="C:\Users\glafon\AppData\Local\Microsoft\Windows\INetCache\Content.Word\concept.png"/>
             <wp:cNvGraphicFramePr>
               <a:graphicFrameLocks xmlns:a="http://schemas.openxmlformats.org/drawingml/2006/main" noChangeAspect="1"/>
             </wp:cNvGraphicFramePr>
@@ -3257,23 +3561,36 @@
               <a:graphicData uri="http://schemas.openxmlformats.org/drawingml/2006/picture">
                 <pic:pic xmlns:pic="http://schemas.openxmlformats.org/drawingml/2006/picture">
                   <pic:nvPicPr>
-                    <pic:cNvPr id="1" name=""/>
-                    <pic:cNvPicPr/>
+                    <pic:cNvPr id="0" name="Picture 3" descr="C:\Users\glafon\AppData\Local\Microsoft\Windows\INetCache\Content.Word\concept.png"/>
+                    <pic:cNvPicPr>
+                      <a:picLocks noChangeAspect="1" noChangeArrowheads="1"/>
+                    </pic:cNvPicPr>
                   </pic:nvPicPr>
                   <pic:blipFill>
-                    <a:blip r:embed="rId18"/>
+                    <a:blip r:embed="rId18">
+                      <a:extLst>
+                        <a:ext uri="{28A0092B-C50C-407E-A947-70E740481C1C}">
+                          <a14:useLocalDpi xmlns:a14="http://schemas.microsoft.com/office/drawing/2010/main" val="0"/>
+                        </a:ext>
+                      </a:extLst>
+                    </a:blip>
+                    <a:srcRect/>
                     <a:stretch>
                       <a:fillRect/>
                     </a:stretch>
                   </pic:blipFill>
-                  <pic:spPr>
+                  <pic:spPr bwMode="auto">
                     <a:xfrm>
                       <a:off x="0" y="0"/>
-                      <a:ext cx="1304925" cy="1190625"/>
+                      <a:ext cx="3752527" cy="2243492"/>
                     </a:xfrm>
                     <a:prstGeom prst="rect">
                       <a:avLst/>
                     </a:prstGeom>
+                    <a:noFill/>
+                    <a:ln>
+                      <a:noFill/>
+                    </a:ln>
                   </pic:spPr>
                 </pic:pic>
               </a:graphicData>
@@ -3294,31 +3611,35 @@
       <w:r>
         <w:rPr>
           <w:rFonts w:ascii="Times New Roman" w:hAnsi="Times New Roman" w:cs="Times New Roman"/>
-          <w:sz w:val="24"/>
-          <w:szCs w:val="24"/>
-          <w:lang w:val="en-US"/>
-        </w:rPr>
-        <w:t xml:space="preserve">Once you’ve set your protocol you can click </w:t>
-      </w:r>
-      <w:r>
-        <w:rPr>
-          <w:rFonts w:ascii="Times New Roman" w:hAnsi="Times New Roman" w:cs="Times New Roman"/>
-          <w:b/>
-          <w:bCs/>
-          <w:sz w:val="24"/>
-          <w:szCs w:val="24"/>
-          <w:lang w:val="en-US"/>
-        </w:rPr>
-        <w:t>Hide</w:t>
-      </w:r>
-      <w:r>
-        <w:rPr>
-          <w:rFonts w:ascii="Times New Roman" w:hAnsi="Times New Roman" w:cs="Times New Roman"/>
-          <w:sz w:val="24"/>
-          <w:szCs w:val="24"/>
-          <w:lang w:val="en-US"/>
-        </w:rPr>
-        <w:t xml:space="preserve"> to hide the parameter window.</w:t>
+          <w:b/>
+          <w:bCs/>
+          <w:sz w:val="24"/>
+          <w:szCs w:val="24"/>
+          <w:lang w:val="en-US"/>
+        </w:rPr>
+        <w:t>Is 2</w:t>
+      </w:r>
+      <w:proofErr w:type="gramStart"/>
+      <w:r>
+        <w:rPr>
+          <w:rFonts w:ascii="Times New Roman" w:hAnsi="Times New Roman" w:cs="Times New Roman"/>
+          <w:b/>
+          <w:bCs/>
+          <w:sz w:val="24"/>
+          <w:szCs w:val="24"/>
+          <w:lang w:val="en-US"/>
+        </w:rPr>
+        <w:t>D ?</w:t>
+      </w:r>
+      <w:proofErr w:type="gramEnd"/>
+      <w:r>
+        <w:rPr>
+          <w:rFonts w:ascii="Times New Roman" w:hAnsi="Times New Roman" w:cs="Times New Roman"/>
+          <w:sz w:val="24"/>
+          <w:szCs w:val="24"/>
+          <w:lang w:val="en-US"/>
+        </w:rPr>
+        <w:t xml:space="preserve"> If selected this option will switch the VR to a 2D mode where the bee can only turn on the spot making the stimuli turn around her.</w:t>
       </w:r>
     </w:p>
     <w:p>
@@ -3339,10 +3660,10 @@
           <w:lang w:val="en-US"/>
         </w:rPr>
         <w:drawing>
-          <wp:inline distT="0" distB="0" distL="0" distR="0" wp14:anchorId="711A39E7" wp14:editId="45737E48">
-            <wp:extent cx="4328556" cy="641910"/>
-            <wp:effectExtent l="0" t="0" r="0" b="6350"/>
-            <wp:docPr id="15" name="Picture 15"/>
+          <wp:inline distT="0" distB="0" distL="0" distR="0" wp14:anchorId="4BAAE441" wp14:editId="7603727E">
+            <wp:extent cx="1304925" cy="1190625"/>
+            <wp:effectExtent l="0" t="0" r="9525" b="9525"/>
+            <wp:docPr id="14" name="Picture 14"/>
             <wp:cNvGraphicFramePr>
               <a:graphicFrameLocks xmlns:a="http://schemas.openxmlformats.org/drawingml/2006/main" noChangeAspect="1"/>
             </wp:cNvGraphicFramePr>
@@ -3362,6 +3683,99 @@
                   <pic:spPr>
                     <a:xfrm>
                       <a:off x="0" y="0"/>
+                      <a:ext cx="1304925" cy="1190625"/>
+                    </a:xfrm>
+                    <a:prstGeom prst="rect">
+                      <a:avLst/>
+                    </a:prstGeom>
+                  </pic:spPr>
+                </pic:pic>
+              </a:graphicData>
+            </a:graphic>
+          </wp:inline>
+        </w:drawing>
+      </w:r>
+    </w:p>
+    <w:p>
+      <w:pPr>
+        <w:rPr>
+          <w:rFonts w:ascii="Times New Roman" w:hAnsi="Times New Roman" w:cs="Times New Roman"/>
+          <w:sz w:val="24"/>
+          <w:szCs w:val="24"/>
+          <w:lang w:val="en-US"/>
+        </w:rPr>
+      </w:pPr>
+      <w:r>
+        <w:rPr>
+          <w:rFonts w:ascii="Times New Roman" w:hAnsi="Times New Roman" w:cs="Times New Roman"/>
+          <w:sz w:val="24"/>
+          <w:szCs w:val="24"/>
+          <w:lang w:val="en-US"/>
+        </w:rPr>
+        <w:t xml:space="preserve">Once you’ve set your protocol you can click </w:t>
+      </w:r>
+      <w:r>
+        <w:rPr>
+          <w:rFonts w:ascii="Times New Roman" w:hAnsi="Times New Roman" w:cs="Times New Roman"/>
+          <w:b/>
+          <w:bCs/>
+          <w:sz w:val="24"/>
+          <w:szCs w:val="24"/>
+          <w:lang w:val="en-US"/>
+        </w:rPr>
+        <w:t>Hide</w:t>
+      </w:r>
+      <w:r>
+        <w:rPr>
+          <w:rFonts w:ascii="Times New Roman" w:hAnsi="Times New Roman" w:cs="Times New Roman"/>
+          <w:sz w:val="24"/>
+          <w:szCs w:val="24"/>
+          <w:lang w:val="en-US"/>
+        </w:rPr>
+        <w:t xml:space="preserve"> to hide the parameter window.</w:t>
+      </w:r>
+    </w:p>
+    <w:p>
+      <w:pPr>
+        <w:rPr>
+          <w:rFonts w:ascii="Times New Roman" w:hAnsi="Times New Roman" w:cs="Times New Roman"/>
+          <w:sz w:val="24"/>
+          <w:szCs w:val="24"/>
+          <w:lang w:val="en-US"/>
+        </w:rPr>
+      </w:pPr>
+      <w:r>
+        <w:rPr>
+          <w:rFonts w:ascii="Times New Roman" w:hAnsi="Times New Roman" w:cs="Times New Roman"/>
+          <w:noProof/>
+          <w:sz w:val="24"/>
+          <w:szCs w:val="24"/>
+          <w:lang w:val="en-US"/>
+        </w:rPr>
+        <w:drawing>
+          <wp:inline distT="0" distB="0" distL="0" distR="0" wp14:anchorId="711A39E7" wp14:editId="45737E48">
+            <wp:extent cx="4328556" cy="641910"/>
+            <wp:effectExtent l="0" t="0" r="0" b="6350"/>
+            <wp:docPr id="15" name="Picture 15"/>
+            <wp:cNvGraphicFramePr>
+              <a:graphicFrameLocks xmlns:a="http://schemas.openxmlformats.org/drawingml/2006/main" noChangeAspect="1"/>
+            </wp:cNvGraphicFramePr>
+            <a:graphic xmlns:a="http://schemas.openxmlformats.org/drawingml/2006/main">
+              <a:graphicData uri="http://schemas.openxmlformats.org/drawingml/2006/picture">
+                <pic:pic xmlns:pic="http://schemas.openxmlformats.org/drawingml/2006/picture">
+                  <pic:nvPicPr>
+                    <pic:cNvPr id="1" name=""/>
+                    <pic:cNvPicPr/>
+                  </pic:nvPicPr>
+                  <pic:blipFill>
+                    <a:blip r:embed="rId20"/>
+                    <a:stretch>
+                      <a:fillRect/>
+                    </a:stretch>
+                  </pic:blipFill>
+                  <pic:spPr>
+                    <a:xfrm>
+                      <a:off x="0" y="0"/>
                       <a:ext cx="4370407" cy="648116"/>
                     </a:xfrm>
                     <a:prstGeom prst="rect">
@@ -3391,38 +3805,80 @@
           <w:szCs w:val="24"/>
           <w:lang w:val="en-US"/>
         </w:rPr>
+        <w:br w:type="page"/>
+      </w:r>
+    </w:p>
+    <w:p>
+      <w:pPr>
+        <w:rPr>
+          <w:rFonts w:ascii="Times New Roman" w:hAnsi="Times New Roman" w:cs="Times New Roman"/>
+          <w:sz w:val="24"/>
+          <w:szCs w:val="24"/>
+          <w:lang w:val="en-US"/>
+        </w:rPr>
+      </w:pPr>
+      <w:r>
+        <w:rPr>
+          <w:rFonts w:ascii="Times New Roman" w:hAnsi="Times New Roman" w:cs="Times New Roman"/>
+          <w:sz w:val="24"/>
+          <w:szCs w:val="24"/>
+          <w:lang w:val="en-US"/>
+        </w:rPr>
+        <w:lastRenderedPageBreak/>
         <w:t xml:space="preserve">To finalize the </w:t>
       </w:r>
+      <w:r>
+        <w:rPr>
+          <w:rFonts w:ascii="Times New Roman" w:hAnsi="Times New Roman" w:cs="Times New Roman"/>
+          <w:sz w:val="24"/>
+          <w:szCs w:val="24"/>
+          <w:lang w:val="en-US"/>
+        </w:rPr>
+        <w:t>protocol,</w:t>
+      </w:r>
+      <w:r>
+        <w:rPr>
+          <w:rFonts w:ascii="Times New Roman" w:hAnsi="Times New Roman" w:cs="Times New Roman"/>
+          <w:sz w:val="24"/>
+          <w:szCs w:val="24"/>
+          <w:lang w:val="en-US"/>
+        </w:rPr>
+        <w:t xml:space="preserve"> you need to click </w:t>
+      </w:r>
+      <w:r>
+        <w:rPr>
+          <w:rFonts w:ascii="Times New Roman" w:hAnsi="Times New Roman" w:cs="Times New Roman"/>
+          <w:b/>
+          <w:bCs/>
+          <w:sz w:val="24"/>
+          <w:szCs w:val="24"/>
+          <w:lang w:val="en-US"/>
+        </w:rPr>
+        <w:t xml:space="preserve">Generate </w:t>
+      </w:r>
       <w:proofErr w:type="gramStart"/>
       <w:r>
         <w:rPr>
           <w:rFonts w:ascii="Times New Roman" w:hAnsi="Times New Roman" w:cs="Times New Roman"/>
-          <w:sz w:val="24"/>
-          <w:szCs w:val="24"/>
-          <w:lang w:val="en-US"/>
-        </w:rPr>
-        <w:t>protocol</w:t>
+          <w:b/>
+          <w:bCs/>
+          <w:sz w:val="24"/>
+          <w:szCs w:val="24"/>
+          <w:lang w:val="en-US"/>
+        </w:rPr>
+        <w:t>random</w:t>
       </w:r>
       <w:proofErr w:type="gramEnd"/>
       <w:r>
         <w:rPr>
           <w:rFonts w:ascii="Times New Roman" w:hAnsi="Times New Roman" w:cs="Times New Roman"/>
-          <w:sz w:val="24"/>
-          <w:szCs w:val="24"/>
-          <w:lang w:val="en-US"/>
-        </w:rPr>
-        <w:t xml:space="preserve"> you need to click </w:t>
-      </w:r>
-      <w:r>
-        <w:rPr>
-          <w:rFonts w:ascii="Times New Roman" w:hAnsi="Times New Roman" w:cs="Times New Roman"/>
-          <w:b/>
-          <w:bCs/>
-          <w:sz w:val="24"/>
-          <w:szCs w:val="24"/>
-          <w:lang w:val="en-US"/>
-        </w:rPr>
-        <w:t>Generate random Sequence of Stimuli</w:t>
+          <w:b/>
+          <w:bCs/>
+          <w:sz w:val="24"/>
+          <w:szCs w:val="24"/>
+          <w:lang w:val="en-US"/>
+        </w:rPr>
+        <w:t xml:space="preserve"> Sequence of Stimuli</w:t>
       </w:r>
       <w:r>
         <w:rPr>
@@ -3487,7 +3943,7 @@
                     <pic:cNvPicPr/>
                   </pic:nvPicPr>
                   <pic:blipFill rotWithShape="1">
-                    <a:blip r:embed="rId20"/>
+                    <a:blip r:embed="rId21"/>
                     <a:srcRect r="40308" b="56198"/>
                     <a:stretch/>
                   </pic:blipFill>
@@ -3514,6 +3970,8 @@
           </wp:inline>
         </w:drawing>
       </w:r>
+      <w:bookmarkStart w:id="4" w:name="_GoBack"/>
+      <w:bookmarkEnd w:id="4"/>
     </w:p>
     <w:p>
       <w:pPr>
@@ -3536,7 +3994,7 @@
     </w:p>
     <w:p>
       <w:pPr>
-        <w:pStyle w:val="ListParagraph"/>
+        <w:pStyle w:val="Paragraphedeliste"/>
         <w:numPr>
           <w:ilvl w:val="0"/>
           <w:numId w:val="1"/>
@@ -3560,7 +4018,7 @@
     </w:p>
     <w:p>
       <w:pPr>
-        <w:pStyle w:val="ListParagraph"/>
+        <w:pStyle w:val="Paragraphedeliste"/>
         <w:rPr>
           <w:rFonts w:ascii="Times New Roman" w:hAnsi="Times New Roman" w:cs="Times New Roman"/>
           <w:sz w:val="24"/>
@@ -3617,17 +4075,15 @@
         </w:rPr>
         <w:t xml:space="preserve"> to </w:t>
       </w:r>
-      <w:proofErr w:type="spellStart"/>
-      <w:r>
-        <w:rPr>
-          <w:rFonts w:ascii="Times New Roman" w:hAnsi="Times New Roman" w:cs="Times New Roman"/>
-          <w:sz w:val="24"/>
-          <w:szCs w:val="24"/>
-          <w:lang w:val="en-US"/>
-        </w:rPr>
-        <w:t>chose</w:t>
-      </w:r>
-      <w:proofErr w:type="spellEnd"/>
+      <w:r>
+        <w:rPr>
+          <w:rFonts w:ascii="Times New Roman" w:hAnsi="Times New Roman" w:cs="Times New Roman"/>
+          <w:sz w:val="24"/>
+          <w:szCs w:val="24"/>
+          <w:lang w:val="en-US"/>
+        </w:rPr>
+        <w:t>choose</w:t>
+      </w:r>
       <w:r>
         <w:rPr>
           <w:rFonts w:ascii="Times New Roman" w:hAnsi="Times New Roman" w:cs="Times New Roman"/>
@@ -3672,7 +4128,6 @@
           <w:noProof/>
           <w:lang w:val="en-US"/>
         </w:rPr>
-        <w:lastRenderedPageBreak/>
         <w:drawing>
           <wp:inline distT="0" distB="0" distL="0" distR="0" wp14:anchorId="210632B5" wp14:editId="54BCFEEE">
             <wp:extent cx="4898571" cy="1801851"/>
@@ -3689,7 +4144,7 @@
                     <pic:cNvPicPr/>
                   </pic:nvPicPr>
                   <pic:blipFill rotWithShape="1">
-                    <a:blip r:embed="rId21"/>
+                    <a:blip r:embed="rId22"/>
                     <a:srcRect t="57731" r="35360"/>
                     <a:stretch/>
                   </pic:blipFill>
@@ -3771,7 +4226,7 @@
                     <pic:cNvPicPr/>
                   </pic:nvPicPr>
                   <pic:blipFill>
-                    <a:blip r:embed="rId22"/>
+                    <a:blip r:embed="rId23"/>
                     <a:stretch>
                       <a:fillRect/>
                     </a:stretch>
@@ -3843,6 +4298,7 @@
       <w:r>
         <w:rPr>
           <w:noProof/>
+          <w:lang w:val="en-US"/>
         </w:rPr>
         <w:drawing>
           <wp:inline distT="0" distB="0" distL="0" distR="0" wp14:anchorId="7A689B2E" wp14:editId="458B74F0">
@@ -3862,7 +4318,7 @@
                     </pic:cNvPicPr>
                   </pic:nvPicPr>
                   <pic:blipFill>
-                    <a:blip r:embed="rId23" cstate="print">
+                    <a:blip r:embed="rId24" cstate="print">
                       <a:extLst>
                         <a:ext uri="{28A0092B-C50C-407E-A947-70E740481C1C}">
                           <a14:useLocalDpi xmlns:a14="http://schemas.microsoft.com/office/drawing/2010/main" val="0"/>
@@ -3896,7 +4352,7 @@
     </w:p>
     <w:p>
       <w:pPr>
-        <w:pStyle w:val="ListParagraph"/>
+        <w:pStyle w:val="Paragraphedeliste"/>
         <w:numPr>
           <w:ilvl w:val="0"/>
           <w:numId w:val="1"/>
@@ -3915,6 +4371,7 @@
           <w:szCs w:val="24"/>
           <w:lang w:val="en-US"/>
         </w:rPr>
+        <w:lastRenderedPageBreak/>
         <w:t>Chose w</w:t>
       </w:r>
       <w:r>
@@ -3974,17 +4431,15 @@
         </w:rPr>
         <w:t xml:space="preserve"> to </w:t>
       </w:r>
-      <w:proofErr w:type="spellStart"/>
-      <w:r>
-        <w:rPr>
-          <w:rFonts w:ascii="Times New Roman" w:hAnsi="Times New Roman" w:cs="Times New Roman"/>
-          <w:sz w:val="24"/>
-          <w:szCs w:val="24"/>
-          <w:lang w:val="en-US"/>
-        </w:rPr>
-        <w:t>chose</w:t>
-      </w:r>
-      <w:proofErr w:type="spellEnd"/>
+      <w:r>
+        <w:rPr>
+          <w:rFonts w:ascii="Times New Roman" w:hAnsi="Times New Roman" w:cs="Times New Roman"/>
+          <w:sz w:val="24"/>
+          <w:szCs w:val="24"/>
+          <w:lang w:val="en-US"/>
+        </w:rPr>
+        <w:t>choose</w:t>
+      </w:r>
       <w:r>
         <w:rPr>
           <w:rFonts w:ascii="Times New Roman" w:hAnsi="Times New Roman" w:cs="Times New Roman"/>
@@ -4028,7 +4483,7 @@
                     <pic:cNvPicPr/>
                   </pic:nvPicPr>
                   <pic:blipFill rotWithShape="1">
-                    <a:blip r:embed="rId24"/>
+                    <a:blip r:embed="rId25"/>
                     <a:srcRect l="42477" t="24191" r="-1856" b="38777"/>
                     <a:stretch/>
                   </pic:blipFill>
@@ -4074,6 +4529,17 @@
         </w:rPr>
         <w:t xml:space="preserve">Upon starting the experiment, the software will create a file with a name following this format: </w:t>
       </w:r>
+      <w:r>
+        <w:rPr>
+          <w:rFonts w:ascii="Times New Roman" w:hAnsi="Times New Roman" w:cs="Times New Roman"/>
+          <w:b/>
+          <w:bCs/>
+          <w:sz w:val="24"/>
+          <w:szCs w:val="24"/>
+          <w:lang w:val="en-US"/>
+        </w:rPr>
+        <w:t>&lt;</w:t>
+      </w:r>
       <w:proofErr w:type="spellStart"/>
       <w:r>
         <w:rPr>
@@ -4084,18 +4550,7 @@
           <w:szCs w:val="24"/>
           <w:lang w:val="en-US"/>
         </w:rPr>
-        <w:t>Name_of_this</w:t>
-      </w:r>
-      <w:r>
-        <w:rPr>
-          <w:rFonts w:ascii="Times New Roman" w:hAnsi="Times New Roman" w:cs="Times New Roman"/>
-          <w:b/>
-          <w:bCs/>
-          <w:sz w:val="24"/>
-          <w:szCs w:val="24"/>
-          <w:lang w:val="en-US"/>
-        </w:rPr>
-        <w:t>_Exp_DATE_BEE</w:t>
+        <w:t>Name_of_this_Exp</w:t>
       </w:r>
       <w:proofErr w:type="spellEnd"/>
       <w:r>
@@ -4107,7 +4562,31 @@
           <w:szCs w:val="24"/>
           <w:lang w:val="en-US"/>
         </w:rPr>
-        <w:t>-ID</w:t>
+        <w:t>&gt;_&lt;Date&gt;_&lt;</w:t>
+      </w:r>
+      <w:proofErr w:type="spellStart"/>
+      <w:r>
+        <w:rPr>
+          <w:rFonts w:ascii="Times New Roman" w:hAnsi="Times New Roman" w:cs="Times New Roman"/>
+          <w:b/>
+          <w:bCs/>
+          <w:sz w:val="24"/>
+          <w:szCs w:val="24"/>
+          <w:lang w:val="en-US"/>
+        </w:rPr>
+        <w:t>Bee_ID</w:t>
+      </w:r>
+      <w:proofErr w:type="spellEnd"/>
+      <w:r>
+        <w:rPr>
+          <w:rFonts w:ascii="Times New Roman" w:hAnsi="Times New Roman" w:cs="Times New Roman"/>
+          <w:b/>
+          <w:bCs/>
+          <w:sz w:val="24"/>
+          <w:szCs w:val="24"/>
+          <w:lang w:val="en-US"/>
+        </w:rPr>
+        <w:t>&gt;</w:t>
       </w:r>
       <w:r>
         <w:rPr>
@@ -4134,7 +4613,45 @@
           <w:szCs w:val="24"/>
           <w:lang w:val="en-US"/>
         </w:rPr>
-        <w:t xml:space="preserve"> is completed the BEE-ID will increase by one and a new file is created.</w:t>
+        <w:t xml:space="preserve"> is completed the </w:t>
+      </w:r>
+      <w:proofErr w:type="spellStart"/>
+      <w:r>
+        <w:rPr>
+          <w:rFonts w:ascii="Times New Roman" w:hAnsi="Times New Roman" w:cs="Times New Roman"/>
+          <w:sz w:val="24"/>
+          <w:szCs w:val="24"/>
+          <w:lang w:val="en-US"/>
+        </w:rPr>
+        <w:t>B</w:t>
+      </w:r>
+      <w:r>
+        <w:rPr>
+          <w:rFonts w:ascii="Times New Roman" w:hAnsi="Times New Roman" w:cs="Times New Roman"/>
+          <w:sz w:val="24"/>
+          <w:szCs w:val="24"/>
+          <w:lang w:val="en-US"/>
+        </w:rPr>
+        <w:t>ee_</w:t>
+      </w:r>
+      <w:r>
+        <w:rPr>
+          <w:rFonts w:ascii="Times New Roman" w:hAnsi="Times New Roman" w:cs="Times New Roman"/>
+          <w:sz w:val="24"/>
+          <w:szCs w:val="24"/>
+          <w:lang w:val="en-US"/>
+        </w:rPr>
+        <w:t>ID</w:t>
+      </w:r>
+      <w:proofErr w:type="spellEnd"/>
+      <w:r>
+        <w:rPr>
+          <w:rFonts w:ascii="Times New Roman" w:hAnsi="Times New Roman" w:cs="Times New Roman"/>
+          <w:sz w:val="24"/>
+          <w:szCs w:val="24"/>
+          <w:lang w:val="en-US"/>
+        </w:rPr>
+        <w:t xml:space="preserve"> will increase by one and a new file is created.</w:t>
       </w:r>
     </w:p>
     <w:p>
@@ -4158,7 +4675,7 @@
     </w:p>
     <w:p>
       <w:pPr>
-        <w:pStyle w:val="ListParagraph"/>
+        <w:pStyle w:val="Paragraphedeliste"/>
         <w:numPr>
           <w:ilvl w:val="0"/>
           <w:numId w:val="1"/>
@@ -4194,7 +4711,7 @@
     </w:p>
     <w:p>
       <w:pPr>
-        <w:pStyle w:val="ListParagraph"/>
+        <w:pStyle w:val="Paragraphedeliste"/>
         <w:rPr>
           <w:rFonts w:ascii="Times New Roman" w:hAnsi="Times New Roman" w:cs="Times New Roman"/>
           <w:sz w:val="24"/>
@@ -4255,302 +4772,6 @@
             <wp:extent cx="895350" cy="876300"/>
             <wp:effectExtent l="0" t="0" r="0" b="0"/>
             <wp:docPr id="23" name="Picture 23"/>
-            <wp:cNvGraphicFramePr>
-              <a:graphicFrameLocks xmlns:a="http://schemas.openxmlformats.org/drawingml/2006/main" noChangeAspect="1"/>
-            </wp:cNvGraphicFramePr>
-            <a:graphic xmlns:a="http://schemas.openxmlformats.org/drawingml/2006/main">
-              <a:graphicData uri="http://schemas.openxmlformats.org/drawingml/2006/picture">
-                <pic:pic xmlns:pic="http://schemas.openxmlformats.org/drawingml/2006/picture">
-                  <pic:nvPicPr>
-                    <pic:cNvPr id="1" name=""/>
-                    <pic:cNvPicPr/>
-                  </pic:nvPicPr>
-                  <pic:blipFill>
-                    <a:blip r:embed="rId25"/>
-                    <a:stretch>
-                      <a:fillRect/>
-                    </a:stretch>
-                  </pic:blipFill>
-                  <pic:spPr>
-                    <a:xfrm>
-                      <a:off x="0" y="0"/>
-                      <a:ext cx="895350" cy="876300"/>
-                    </a:xfrm>
-                    <a:prstGeom prst="rect">
-                      <a:avLst/>
-                    </a:prstGeom>
-                  </pic:spPr>
-                </pic:pic>
-              </a:graphicData>
-            </a:graphic>
-          </wp:inline>
-        </w:drawing>
-      </w:r>
-    </w:p>
-    <w:p>
-      <w:pPr>
-        <w:rPr>
-          <w:rFonts w:ascii="Times New Roman" w:hAnsi="Times New Roman" w:cs="Times New Roman"/>
-          <w:sz w:val="24"/>
-          <w:szCs w:val="24"/>
-          <w:lang w:val="en-US"/>
-        </w:rPr>
-      </w:pPr>
-      <w:r>
-        <w:rPr>
-          <w:rFonts w:ascii="Times New Roman" w:hAnsi="Times New Roman" w:cs="Times New Roman"/>
-          <w:sz w:val="24"/>
-          <w:szCs w:val="24"/>
-          <w:lang w:val="en-US"/>
-        </w:rPr>
-        <w:t xml:space="preserve">And you’re done, you can now click start and begin your experiment. </w:t>
-      </w:r>
-    </w:p>
-    <w:p>
-      <w:pPr>
-        <w:pStyle w:val="Heading2"/>
-        <w:rPr>
-          <w:lang w:val="en-US"/>
-        </w:rPr>
-      </w:pPr>
-      <w:bookmarkStart w:id="4" w:name="_Toc86765710"/>
-      <w:r>
-        <w:rPr>
-          <w:lang w:val="en-US"/>
-        </w:rPr>
-        <w:t>During the experiment</w:t>
-      </w:r>
-      <w:bookmarkEnd w:id="4"/>
-    </w:p>
-    <w:p>
-      <w:pPr>
-        <w:rPr>
-          <w:rFonts w:ascii="Times New Roman" w:hAnsi="Times New Roman" w:cs="Times New Roman"/>
-          <w:sz w:val="24"/>
-          <w:szCs w:val="24"/>
-          <w:lang w:val="en-US"/>
-        </w:rPr>
-      </w:pPr>
-      <w:r>
-        <w:rPr>
-          <w:rFonts w:ascii="Times New Roman" w:hAnsi="Times New Roman" w:cs="Times New Roman"/>
-          <w:sz w:val="24"/>
-          <w:szCs w:val="24"/>
-          <w:lang w:val="en-US"/>
-        </w:rPr>
-        <w:t xml:space="preserve">Because all the mice control the pointer at the same time you might want to hide it by pressing </w:t>
-      </w:r>
-      <w:r>
-        <w:rPr>
-          <w:rFonts w:ascii="Times New Roman" w:hAnsi="Times New Roman" w:cs="Times New Roman"/>
-          <w:b/>
-          <w:bCs/>
-          <w:sz w:val="24"/>
-          <w:szCs w:val="24"/>
-          <w:lang w:val="en-US"/>
-        </w:rPr>
-        <w:t>F2</w:t>
-      </w:r>
-      <w:r>
-        <w:rPr>
-          <w:rFonts w:ascii="Times New Roman" w:hAnsi="Times New Roman" w:cs="Times New Roman"/>
-          <w:sz w:val="24"/>
-          <w:szCs w:val="24"/>
-          <w:lang w:val="en-US"/>
-        </w:rPr>
-        <w:t xml:space="preserve"> so that you don’t see it moving around on the screen as the bee walk. You can control the experiment via the keyboard to some extent. </w:t>
-      </w:r>
-      <w:r>
-        <w:rPr>
-          <w:rFonts w:ascii="Times New Roman" w:hAnsi="Times New Roman" w:cs="Times New Roman"/>
-          <w:sz w:val="24"/>
-          <w:szCs w:val="24"/>
-          <w:lang w:val="en-US"/>
-        </w:rPr>
-        <w:br/>
-      </w:r>
-      <w:r>
-        <w:rPr>
-          <w:rFonts w:ascii="Times New Roman" w:hAnsi="Times New Roman" w:cs="Times New Roman"/>
-          <w:b/>
-          <w:bCs/>
-          <w:sz w:val="24"/>
-          <w:szCs w:val="24"/>
-          <w:lang w:val="en-US"/>
-        </w:rPr>
-        <w:t>Space</w:t>
-      </w:r>
-      <w:r>
-        <w:rPr>
-          <w:rFonts w:ascii="Times New Roman" w:hAnsi="Times New Roman" w:cs="Times New Roman"/>
-          <w:sz w:val="24"/>
-          <w:szCs w:val="24"/>
-          <w:lang w:val="en-US"/>
-        </w:rPr>
-        <w:t xml:space="preserve"> will start and pause the experiment.</w:t>
-      </w:r>
-    </w:p>
-    <w:p>
-      <w:pPr>
-        <w:rPr>
-          <w:rFonts w:ascii="Times New Roman" w:hAnsi="Times New Roman" w:cs="Times New Roman"/>
-          <w:sz w:val="24"/>
-          <w:szCs w:val="24"/>
-          <w:lang w:val="en-US"/>
-        </w:rPr>
-      </w:pPr>
-      <w:proofErr w:type="spellStart"/>
-      <w:r>
-        <w:rPr>
-          <w:rFonts w:ascii="Times New Roman" w:hAnsi="Times New Roman" w:cs="Times New Roman"/>
-          <w:b/>
-          <w:bCs/>
-          <w:sz w:val="24"/>
-          <w:szCs w:val="24"/>
-          <w:lang w:val="en-US"/>
-        </w:rPr>
-        <w:t>CTRL+Space</w:t>
-      </w:r>
-      <w:proofErr w:type="spellEnd"/>
-      <w:r>
-        <w:rPr>
-          <w:rFonts w:ascii="Times New Roman" w:hAnsi="Times New Roman" w:cs="Times New Roman"/>
-          <w:sz w:val="24"/>
-          <w:szCs w:val="24"/>
-          <w:lang w:val="en-US"/>
-        </w:rPr>
-        <w:t xml:space="preserve"> will stop the experiment.</w:t>
-      </w:r>
-    </w:p>
-    <w:p>
-      <w:pPr>
-        <w:rPr>
-          <w:rFonts w:ascii="Times New Roman" w:hAnsi="Times New Roman" w:cs="Times New Roman"/>
-          <w:sz w:val="24"/>
-          <w:szCs w:val="24"/>
-          <w:lang w:val="en-US"/>
-        </w:rPr>
-      </w:pPr>
-      <w:proofErr w:type="spellStart"/>
-      <w:r>
-        <w:rPr>
-          <w:rFonts w:ascii="Times New Roman" w:hAnsi="Times New Roman" w:cs="Times New Roman"/>
-          <w:b/>
-          <w:bCs/>
-          <w:sz w:val="24"/>
-          <w:szCs w:val="24"/>
-          <w:lang w:val="en-US"/>
-        </w:rPr>
-        <w:t>SHIFT+Space</w:t>
-      </w:r>
-      <w:proofErr w:type="spellEnd"/>
-      <w:r>
-        <w:rPr>
-          <w:rFonts w:ascii="Times New Roman" w:hAnsi="Times New Roman" w:cs="Times New Roman"/>
-          <w:sz w:val="24"/>
-          <w:szCs w:val="24"/>
-          <w:lang w:val="en-US"/>
-        </w:rPr>
-        <w:t xml:space="preserve"> will increment the Bee-Id by one.</w:t>
-      </w:r>
-    </w:p>
-    <w:p>
-      <w:pPr>
-        <w:pStyle w:val="Heading1"/>
-        <w:rPr>
-          <w:lang w:val="en-US"/>
-        </w:rPr>
-      </w:pPr>
-      <w:bookmarkStart w:id="5" w:name="_Toc86765711"/>
-      <w:r>
-        <w:rPr>
-          <w:lang w:val="en-US"/>
-        </w:rPr>
-        <w:t>Data output</w:t>
-      </w:r>
-      <w:bookmarkEnd w:id="5"/>
-    </w:p>
-    <w:p>
-      <w:pPr>
-        <w:rPr>
-          <w:rFonts w:ascii="Times New Roman" w:hAnsi="Times New Roman" w:cs="Times New Roman"/>
-          <w:sz w:val="24"/>
-          <w:szCs w:val="24"/>
-          <w:lang w:val="en-US"/>
-        </w:rPr>
-      </w:pPr>
-      <w:r>
-        <w:rPr>
-          <w:rFonts w:ascii="Times New Roman" w:hAnsi="Times New Roman" w:cs="Times New Roman"/>
-          <w:sz w:val="24"/>
-          <w:szCs w:val="24"/>
-          <w:lang w:val="en-US"/>
-        </w:rPr>
-        <w:t xml:space="preserve">Data are saved as </w:t>
-      </w:r>
-      <w:r>
-        <w:rPr>
-          <w:rFonts w:ascii="Times New Roman" w:hAnsi="Times New Roman" w:cs="Times New Roman"/>
-          <w:i/>
-          <w:iCs/>
-          <w:sz w:val="24"/>
-          <w:szCs w:val="24"/>
-          <w:lang w:val="en-US"/>
-        </w:rPr>
-        <w:t>.</w:t>
-      </w:r>
-      <w:r>
-        <w:rPr>
-          <w:rFonts w:ascii="Times New Roman" w:hAnsi="Times New Roman" w:cs="Times New Roman"/>
-          <w:i/>
-          <w:iCs/>
-          <w:sz w:val="24"/>
-          <w:szCs w:val="24"/>
-          <w:lang w:val="en-US"/>
-        </w:rPr>
-        <w:t>csv</w:t>
-      </w:r>
-      <w:r>
-        <w:rPr>
-          <w:rFonts w:ascii="Times New Roman" w:hAnsi="Times New Roman" w:cs="Times New Roman"/>
-          <w:sz w:val="24"/>
-          <w:szCs w:val="24"/>
-          <w:lang w:val="en-US"/>
-        </w:rPr>
-        <w:t xml:space="preserve"> files</w:t>
-      </w:r>
-      <w:r>
-        <w:rPr>
-          <w:rFonts w:ascii="Times New Roman" w:hAnsi="Times New Roman" w:cs="Times New Roman"/>
-          <w:sz w:val="24"/>
-          <w:szCs w:val="24"/>
-          <w:lang w:val="en-US"/>
-        </w:rPr>
-        <w:t xml:space="preserve"> with semi-colon separators [;]</w:t>
-      </w:r>
-    </w:p>
-    <w:p>
-      <w:pPr>
-        <w:rPr>
-          <w:rFonts w:ascii="Times New Roman" w:hAnsi="Times New Roman" w:cs="Times New Roman"/>
-          <w:sz w:val="24"/>
-          <w:szCs w:val="24"/>
-          <w:lang w:val="en-US"/>
-        </w:rPr>
-      </w:pPr>
-      <w:r>
-        <w:rPr>
-          <w:rFonts w:ascii="Times New Roman" w:hAnsi="Times New Roman" w:cs="Times New Roman"/>
-          <w:noProof/>
-          <w:sz w:val="24"/>
-          <w:szCs w:val="24"/>
-          <w:lang w:val="en-US"/>
-        </w:rPr>
-        <w:drawing>
-          <wp:inline distT="0" distB="0" distL="0" distR="0" wp14:anchorId="0A57D3C4" wp14:editId="49783944">
-            <wp:extent cx="5356814" cy="1110343"/>
-            <wp:effectExtent l="0" t="0" r="0" b="0"/>
-            <wp:docPr id="40" name="Picture 40"/>
             <wp:cNvGraphicFramePr>
               <a:graphicFrameLocks xmlns:a="http://schemas.openxmlformats.org/drawingml/2006/main" noChangeAspect="1"/>
             </wp:cNvGraphicFramePr>
@@ -4570,7 +4791,7 @@
                   <pic:spPr>
                     <a:xfrm>
                       <a:off x="0" y="0"/>
-                      <a:ext cx="5383116" cy="1115795"/>
+                      <a:ext cx="895350" cy="876300"/>
                     </a:xfrm>
                     <a:prstGeom prst="rect">
                       <a:avLst/>
@@ -4599,7 +4820,230 @@
           <w:szCs w:val="24"/>
           <w:lang w:val="en-US"/>
         </w:rPr>
-        <w:t>Excel or R should have no problem opening them, there might be some issue to open them on a Mac since it might expect colons and not semi-colons.</w:t>
+        <w:t xml:space="preserve">And you’re done, you can now click start and begin your experiment. </w:t>
+      </w:r>
+    </w:p>
+    <w:p>
+      <w:pPr>
+        <w:pStyle w:val="Titre2"/>
+        <w:rPr>
+          <w:lang w:val="en-US"/>
+        </w:rPr>
+      </w:pPr>
+      <w:bookmarkStart w:id="5" w:name="_Toc86765710"/>
+      <w:r>
+        <w:rPr>
+          <w:lang w:val="en-US"/>
+        </w:rPr>
+        <w:t>During the experiment</w:t>
+      </w:r>
+      <w:bookmarkEnd w:id="5"/>
+    </w:p>
+    <w:p>
+      <w:pPr>
+        <w:rPr>
+          <w:rFonts w:ascii="Times New Roman" w:hAnsi="Times New Roman" w:cs="Times New Roman"/>
+          <w:sz w:val="24"/>
+          <w:szCs w:val="24"/>
+          <w:lang w:val="en-US"/>
+        </w:rPr>
+      </w:pPr>
+      <w:r>
+        <w:rPr>
+          <w:rFonts w:ascii="Times New Roman" w:hAnsi="Times New Roman" w:cs="Times New Roman"/>
+          <w:sz w:val="24"/>
+          <w:szCs w:val="24"/>
+          <w:lang w:val="en-US"/>
+        </w:rPr>
+        <w:t xml:space="preserve">Because all the mice control the pointer at the same time you might want to hide it by pressing </w:t>
+      </w:r>
+      <w:r>
+        <w:rPr>
+          <w:rFonts w:ascii="Times New Roman" w:hAnsi="Times New Roman" w:cs="Times New Roman"/>
+          <w:b/>
+          <w:bCs/>
+          <w:sz w:val="24"/>
+          <w:szCs w:val="24"/>
+          <w:lang w:val="en-US"/>
+        </w:rPr>
+        <w:t>F2</w:t>
+      </w:r>
+      <w:r>
+        <w:rPr>
+          <w:rFonts w:ascii="Times New Roman" w:hAnsi="Times New Roman" w:cs="Times New Roman"/>
+          <w:sz w:val="24"/>
+          <w:szCs w:val="24"/>
+          <w:lang w:val="en-US"/>
+        </w:rPr>
+        <w:t xml:space="preserve"> so that you don’t see it moving around on the screen as the bee walk. You can control the experiment via the keyboard to some extent. </w:t>
+      </w:r>
+      <w:r>
+        <w:rPr>
+          <w:rFonts w:ascii="Times New Roman" w:hAnsi="Times New Roman" w:cs="Times New Roman"/>
+          <w:sz w:val="24"/>
+          <w:szCs w:val="24"/>
+          <w:lang w:val="en-US"/>
+        </w:rPr>
+        <w:br/>
+      </w:r>
+      <w:r>
+        <w:rPr>
+          <w:rFonts w:ascii="Times New Roman" w:hAnsi="Times New Roman" w:cs="Times New Roman"/>
+          <w:b/>
+          <w:bCs/>
+          <w:sz w:val="24"/>
+          <w:szCs w:val="24"/>
+          <w:lang w:val="en-US"/>
+        </w:rPr>
+        <w:t>Space</w:t>
+      </w:r>
+      <w:r>
+        <w:rPr>
+          <w:rFonts w:ascii="Times New Roman" w:hAnsi="Times New Roman" w:cs="Times New Roman"/>
+          <w:sz w:val="24"/>
+          <w:szCs w:val="24"/>
+          <w:lang w:val="en-US"/>
+        </w:rPr>
+        <w:t xml:space="preserve"> will start and pause the experiment.</w:t>
+      </w:r>
+    </w:p>
+    <w:p>
+      <w:pPr>
+        <w:rPr>
+          <w:rFonts w:ascii="Times New Roman" w:hAnsi="Times New Roman" w:cs="Times New Roman"/>
+          <w:sz w:val="24"/>
+          <w:szCs w:val="24"/>
+          <w:lang w:val="en-US"/>
+        </w:rPr>
+      </w:pPr>
+      <w:proofErr w:type="spellStart"/>
+      <w:r>
+        <w:rPr>
+          <w:rFonts w:ascii="Times New Roman" w:hAnsi="Times New Roman" w:cs="Times New Roman"/>
+          <w:b/>
+          <w:bCs/>
+          <w:sz w:val="24"/>
+          <w:szCs w:val="24"/>
+          <w:lang w:val="en-US"/>
+        </w:rPr>
+        <w:t>CTRL+Space</w:t>
+      </w:r>
+      <w:proofErr w:type="spellEnd"/>
+      <w:r>
+        <w:rPr>
+          <w:rFonts w:ascii="Times New Roman" w:hAnsi="Times New Roman" w:cs="Times New Roman"/>
+          <w:sz w:val="24"/>
+          <w:szCs w:val="24"/>
+          <w:lang w:val="en-US"/>
+        </w:rPr>
+        <w:t xml:space="preserve"> will stop the experiment.</w:t>
+      </w:r>
+    </w:p>
+    <w:p>
+      <w:pPr>
+        <w:rPr>
+          <w:rFonts w:ascii="Times New Roman" w:hAnsi="Times New Roman" w:cs="Times New Roman"/>
+          <w:sz w:val="24"/>
+          <w:szCs w:val="24"/>
+          <w:lang w:val="en-US"/>
+        </w:rPr>
+      </w:pPr>
+      <w:proofErr w:type="spellStart"/>
+      <w:r>
+        <w:rPr>
+          <w:rFonts w:ascii="Times New Roman" w:hAnsi="Times New Roman" w:cs="Times New Roman"/>
+          <w:b/>
+          <w:bCs/>
+          <w:sz w:val="24"/>
+          <w:szCs w:val="24"/>
+          <w:lang w:val="en-US"/>
+        </w:rPr>
+        <w:t>SHIFT+Space</w:t>
+      </w:r>
+      <w:proofErr w:type="spellEnd"/>
+      <w:r>
+        <w:rPr>
+          <w:rFonts w:ascii="Times New Roman" w:hAnsi="Times New Roman" w:cs="Times New Roman"/>
+          <w:sz w:val="24"/>
+          <w:szCs w:val="24"/>
+          <w:lang w:val="en-US"/>
+        </w:rPr>
+        <w:t xml:space="preserve"> will increment the Bee-Id by one.</w:t>
+      </w:r>
+    </w:p>
+    <w:p>
+      <w:pPr>
+        <w:pStyle w:val="Titre1"/>
+        <w:rPr>
+          <w:lang w:val="en-US"/>
+        </w:rPr>
+      </w:pPr>
+      <w:bookmarkStart w:id="6" w:name="_Toc86765711"/>
+      <w:r>
+        <w:rPr>
+          <w:lang w:val="en-US"/>
+        </w:rPr>
+        <w:t>Data output</w:t>
+      </w:r>
+      <w:bookmarkEnd w:id="6"/>
+    </w:p>
+    <w:p>
+      <w:pPr>
+        <w:rPr>
+          <w:rFonts w:ascii="Times New Roman" w:hAnsi="Times New Roman" w:cs="Times New Roman"/>
+          <w:sz w:val="24"/>
+          <w:szCs w:val="24"/>
+          <w:lang w:val="en-US"/>
+        </w:rPr>
+      </w:pPr>
+      <w:r>
+        <w:rPr>
+          <w:rFonts w:ascii="Times New Roman" w:hAnsi="Times New Roman" w:cs="Times New Roman"/>
+          <w:sz w:val="24"/>
+          <w:szCs w:val="24"/>
+          <w:lang w:val="en-US"/>
+        </w:rPr>
+        <w:t xml:space="preserve">Data are saved as </w:t>
+      </w:r>
+      <w:r>
+        <w:rPr>
+          <w:rFonts w:ascii="Times New Roman" w:hAnsi="Times New Roman" w:cs="Times New Roman"/>
+          <w:i/>
+          <w:iCs/>
+          <w:sz w:val="24"/>
+          <w:szCs w:val="24"/>
+          <w:lang w:val="en-US"/>
+        </w:rPr>
+        <w:t>.</w:t>
+      </w:r>
+      <w:r>
+        <w:rPr>
+          <w:rFonts w:ascii="Times New Roman" w:hAnsi="Times New Roman" w:cs="Times New Roman"/>
+          <w:i/>
+          <w:iCs/>
+          <w:sz w:val="24"/>
+          <w:szCs w:val="24"/>
+          <w:lang w:val="en-US"/>
+        </w:rPr>
+        <w:t>csv</w:t>
+      </w:r>
+      <w:r>
+        <w:rPr>
+          <w:rFonts w:ascii="Times New Roman" w:hAnsi="Times New Roman" w:cs="Times New Roman"/>
+          <w:sz w:val="24"/>
+          <w:szCs w:val="24"/>
+          <w:lang w:val="en-US"/>
+        </w:rPr>
+        <w:t xml:space="preserve"> files</w:t>
+      </w:r>
+      <w:r>
+        <w:rPr>
+          <w:rFonts w:ascii="Times New Roman" w:hAnsi="Times New Roman" w:cs="Times New Roman"/>
+          <w:sz w:val="24"/>
+          <w:szCs w:val="24"/>
+          <w:lang w:val="en-US"/>
+        </w:rPr>
+        <w:t xml:space="preserve"> with semi-colon separators [;]</w:t>
       </w:r>
     </w:p>
     <w:p>
@@ -4620,10 +5064,10 @@
           <w:lang w:val="en-US"/>
         </w:rPr>
         <w:drawing>
-          <wp:inline distT="0" distB="0" distL="0" distR="0" wp14:anchorId="4CABD97F" wp14:editId="7D612556">
-            <wp:extent cx="5326083" cy="1578447"/>
-            <wp:effectExtent l="0" t="0" r="8255" b="3175"/>
-            <wp:docPr id="41" name="Picture 41"/>
+          <wp:inline distT="0" distB="0" distL="0" distR="0" wp14:anchorId="0A57D3C4" wp14:editId="49783944">
+            <wp:extent cx="5356814" cy="1110343"/>
+            <wp:effectExtent l="0" t="0" r="0" b="0"/>
+            <wp:docPr id="40" name="Picture 40"/>
             <wp:cNvGraphicFramePr>
               <a:graphicFrameLocks xmlns:a="http://schemas.openxmlformats.org/drawingml/2006/main" noChangeAspect="1"/>
             </wp:cNvGraphicFramePr>
@@ -4643,6 +5087,79 @@
                   <pic:spPr>
                     <a:xfrm>
                       <a:off x="0" y="0"/>
+                      <a:ext cx="5383116" cy="1115795"/>
+                    </a:xfrm>
+                    <a:prstGeom prst="rect">
+                      <a:avLst/>
+                    </a:prstGeom>
+                  </pic:spPr>
+                </pic:pic>
+              </a:graphicData>
+            </a:graphic>
+          </wp:inline>
+        </w:drawing>
+      </w:r>
+    </w:p>
+    <w:p>
+      <w:pPr>
+        <w:rPr>
+          <w:rFonts w:ascii="Times New Roman" w:hAnsi="Times New Roman" w:cs="Times New Roman"/>
+          <w:sz w:val="24"/>
+          <w:szCs w:val="24"/>
+          <w:lang w:val="en-US"/>
+        </w:rPr>
+      </w:pPr>
+      <w:r>
+        <w:rPr>
+          <w:rFonts w:ascii="Times New Roman" w:hAnsi="Times New Roman" w:cs="Times New Roman"/>
+          <w:sz w:val="24"/>
+          <w:szCs w:val="24"/>
+          <w:lang w:val="en-US"/>
+        </w:rPr>
+        <w:t>Excel or R should have no problem opening them, there might be some issue to open them on a Mac since it might expect colons and not semi-colons.</w:t>
+      </w:r>
+    </w:p>
+    <w:p>
+      <w:pPr>
+        <w:rPr>
+          <w:rFonts w:ascii="Times New Roman" w:hAnsi="Times New Roman" w:cs="Times New Roman"/>
+          <w:sz w:val="24"/>
+          <w:szCs w:val="24"/>
+          <w:lang w:val="en-US"/>
+        </w:rPr>
+      </w:pPr>
+      <w:r>
+        <w:rPr>
+          <w:rFonts w:ascii="Times New Roman" w:hAnsi="Times New Roman" w:cs="Times New Roman"/>
+          <w:noProof/>
+          <w:sz w:val="24"/>
+          <w:szCs w:val="24"/>
+          <w:lang w:val="en-US"/>
+        </w:rPr>
+        <w:drawing>
+          <wp:inline distT="0" distB="0" distL="0" distR="0" wp14:anchorId="4CABD97F" wp14:editId="7D612556">
+            <wp:extent cx="5326083" cy="1578447"/>
+            <wp:effectExtent l="0" t="0" r="8255" b="3175"/>
+            <wp:docPr id="41" name="Picture 41"/>
+            <wp:cNvGraphicFramePr>
+              <a:graphicFrameLocks xmlns:a="http://schemas.openxmlformats.org/drawingml/2006/main" noChangeAspect="1"/>
+            </wp:cNvGraphicFramePr>
+            <a:graphic xmlns:a="http://schemas.openxmlformats.org/drawingml/2006/main">
+              <a:graphicData uri="http://schemas.openxmlformats.org/drawingml/2006/picture">
+                <pic:pic xmlns:pic="http://schemas.openxmlformats.org/drawingml/2006/picture">
+                  <pic:nvPicPr>
+                    <pic:cNvPr id="1" name=""/>
+                    <pic:cNvPicPr/>
+                  </pic:nvPicPr>
+                  <pic:blipFill>
+                    <a:blip r:embed="rId28"/>
+                    <a:stretch>
+                      <a:fillRect/>
+                    </a:stretch>
+                  </pic:blipFill>
+                  <pic:spPr>
+                    <a:xfrm>
+                      <a:off x="0" y="0"/>
                       <a:ext cx="5352609" cy="1586308"/>
                     </a:xfrm>
                     <a:prstGeom prst="rect">
@@ -4658,7 +5175,7 @@
     </w:p>
     <w:p>
       <w:pPr>
-        <w:pStyle w:val="ListParagraph"/>
+        <w:pStyle w:val="Paragraphedeliste"/>
         <w:numPr>
           <w:ilvl w:val="0"/>
           <w:numId w:val="1"/>
@@ -4702,7 +5219,7 @@
     </w:p>
     <w:p>
       <w:pPr>
-        <w:pStyle w:val="ListParagraph"/>
+        <w:pStyle w:val="Paragraphedeliste"/>
         <w:numPr>
           <w:ilvl w:val="0"/>
           <w:numId w:val="1"/>
@@ -4737,7 +5254,7 @@
     </w:p>
     <w:p>
       <w:pPr>
-        <w:pStyle w:val="ListParagraph"/>
+        <w:pStyle w:val="Paragraphedeliste"/>
         <w:numPr>
           <w:ilvl w:val="0"/>
           <w:numId w:val="1"/>
@@ -4774,7 +5291,7 @@
     </w:p>
     <w:p>
       <w:pPr>
-        <w:pStyle w:val="ListParagraph"/>
+        <w:pStyle w:val="Paragraphedeliste"/>
         <w:numPr>
           <w:ilvl w:val="0"/>
           <w:numId w:val="1"/>
@@ -4833,7 +5350,7 @@
     </w:p>
     <w:p>
       <w:pPr>
-        <w:pStyle w:val="ListParagraph"/>
+        <w:pStyle w:val="Paragraphedeliste"/>
         <w:numPr>
           <w:ilvl w:val="0"/>
           <w:numId w:val="1"/>
@@ -4870,7 +5387,7 @@
     </w:p>
     <w:p>
       <w:pPr>
-        <w:pStyle w:val="ListParagraph"/>
+        <w:pStyle w:val="Paragraphedeliste"/>
         <w:numPr>
           <w:ilvl w:val="0"/>
           <w:numId w:val="1"/>
@@ -4910,7 +5427,7 @@
     </w:p>
     <w:p>
       <w:pPr>
-        <w:pStyle w:val="ListParagraph"/>
+        <w:pStyle w:val="Paragraphedeliste"/>
         <w:numPr>
           <w:ilvl w:val="0"/>
           <w:numId w:val="1"/>
@@ -4947,7 +5464,7 @@
     </w:p>
     <w:p>
       <w:pPr>
-        <w:pStyle w:val="ListParagraph"/>
+        <w:pStyle w:val="Paragraphedeliste"/>
         <w:numPr>
           <w:ilvl w:val="0"/>
           <w:numId w:val="1"/>
@@ -4984,7 +5501,7 @@
     </w:p>
     <w:p>
       <w:pPr>
-        <w:pStyle w:val="ListParagraph"/>
+        <w:pStyle w:val="Paragraphedeliste"/>
         <w:numPr>
           <w:ilvl w:val="0"/>
           <w:numId w:val="1"/>
@@ -5021,7 +5538,7 @@
     </w:p>
     <w:p>
       <w:pPr>
-        <w:pStyle w:val="ListParagraph"/>
+        <w:pStyle w:val="Paragraphedeliste"/>
         <w:numPr>
           <w:ilvl w:val="0"/>
           <w:numId w:val="1"/>
@@ -5067,7 +5584,7 @@
     </w:p>
     <w:p>
       <w:pPr>
-        <w:pStyle w:val="ListParagraph"/>
+        <w:pStyle w:val="Paragraphedeliste"/>
         <w:numPr>
           <w:ilvl w:val="0"/>
           <w:numId w:val="1"/>
@@ -5115,7 +5632,7 @@
     </w:p>
     <w:p>
       <w:pPr>
-        <w:pStyle w:val="ListParagraph"/>
+        <w:pStyle w:val="Paragraphedeliste"/>
         <w:numPr>
           <w:ilvl w:val="0"/>
           <w:numId w:val="1"/>
@@ -5152,7 +5669,7 @@
     </w:p>
     <w:p>
       <w:pPr>
-        <w:pStyle w:val="ListParagraph"/>
+        <w:pStyle w:val="Paragraphedeliste"/>
         <w:numPr>
           <w:ilvl w:val="0"/>
           <w:numId w:val="1"/>
@@ -5191,39 +5708,39 @@
     </w:p>
     <w:p>
       <w:pPr>
-        <w:pStyle w:val="Heading1"/>
-        <w:rPr>
-          <w:lang w:val="en-US"/>
-        </w:rPr>
-      </w:pPr>
-      <w:bookmarkStart w:id="6" w:name="_Toc86765712"/>
+        <w:pStyle w:val="Titre1"/>
+        <w:rPr>
+          <w:lang w:val="en-US"/>
+        </w:rPr>
+      </w:pPr>
+      <w:bookmarkStart w:id="7" w:name="_Toc86765712"/>
       <w:r>
         <w:rPr>
           <w:lang w:val="en-US"/>
         </w:rPr>
         <w:t>Extra functionalities</w:t>
       </w:r>
-      <w:bookmarkEnd w:id="6"/>
-    </w:p>
-    <w:p>
-      <w:pPr>
-        <w:pStyle w:val="Heading2"/>
-        <w:rPr>
-          <w:lang w:val="en-US"/>
-        </w:rPr>
-      </w:pPr>
-      <w:bookmarkStart w:id="7" w:name="_Toc86765713"/>
+      <w:bookmarkEnd w:id="7"/>
+    </w:p>
+    <w:p>
+      <w:pPr>
+        <w:pStyle w:val="Titre2"/>
+        <w:rPr>
+          <w:lang w:val="en-US"/>
+        </w:rPr>
+      </w:pPr>
+      <w:bookmarkStart w:id="8" w:name="_Toc86765713"/>
       <w:r>
         <w:rPr>
           <w:lang w:val="en-US"/>
         </w:rPr>
         <w:t>Settings and calibrations</w:t>
       </w:r>
-      <w:bookmarkEnd w:id="7"/>
-    </w:p>
-    <w:p>
-      <w:pPr>
-        <w:pStyle w:val="ListParagraph"/>
+      <w:bookmarkEnd w:id="8"/>
+    </w:p>
+    <w:p>
+      <w:pPr>
+        <w:pStyle w:val="Paragraphedeliste"/>
         <w:numPr>
           <w:ilvl w:val="0"/>
           <w:numId w:val="1"/>
@@ -5247,7 +5764,7 @@
     </w:p>
     <w:p>
       <w:pPr>
-        <w:pStyle w:val="ListParagraph"/>
+        <w:pStyle w:val="Paragraphedeliste"/>
         <w:rPr>
           <w:rFonts w:ascii="Times New Roman" w:hAnsi="Times New Roman" w:cs="Times New Roman"/>
           <w:sz w:val="24"/>
@@ -5279,7 +5796,7 @@
                     <pic:cNvPicPr/>
                   </pic:nvPicPr>
                   <pic:blipFill rotWithShape="1">
-                    <a:blip r:embed="rId28"/>
+                    <a:blip r:embed="rId29"/>
                     <a:srcRect r="64742" b="57847"/>
                     <a:stretch/>
                   </pic:blipFill>
@@ -5309,7 +5826,7 @@
     </w:p>
     <w:p>
       <w:pPr>
-        <w:pStyle w:val="ListParagraph"/>
+        <w:pStyle w:val="Paragraphedeliste"/>
         <w:rPr>
           <w:rFonts w:ascii="Times New Roman" w:hAnsi="Times New Roman" w:cs="Times New Roman"/>
           <w:sz w:val="24"/>
@@ -5329,7 +5846,7 @@
     </w:p>
     <w:p>
       <w:pPr>
-        <w:pStyle w:val="ListParagraph"/>
+        <w:pStyle w:val="Paragraphedeliste"/>
         <w:numPr>
           <w:ilvl w:val="0"/>
           <w:numId w:val="1"/>
@@ -5353,7 +5870,7 @@
     </w:p>
     <w:p>
       <w:pPr>
-        <w:pStyle w:val="ListParagraph"/>
+        <w:pStyle w:val="Paragraphedeliste"/>
         <w:rPr>
           <w:rFonts w:ascii="Times New Roman" w:hAnsi="Times New Roman" w:cs="Times New Roman"/>
           <w:sz w:val="24"/>
@@ -5385,7 +5902,7 @@
                     <pic:cNvPicPr/>
                   </pic:nvPicPr>
                   <pic:blipFill>
-                    <a:blip r:embed="rId29"/>
+                    <a:blip r:embed="rId30"/>
                     <a:stretch>
                       <a:fillRect/>
                     </a:stretch>
@@ -5408,7 +5925,7 @@
     </w:p>
     <w:p>
       <w:pPr>
-        <w:pStyle w:val="ListParagraph"/>
+        <w:pStyle w:val="Paragraphedeliste"/>
         <w:rPr>
           <w:rFonts w:ascii="Times New Roman" w:hAnsi="Times New Roman" w:cs="Times New Roman"/>
           <w:sz w:val="24"/>
@@ -5537,7 +6054,7 @@
     </w:p>
     <w:p>
       <w:pPr>
-        <w:pStyle w:val="ListParagraph"/>
+        <w:pStyle w:val="Paragraphedeliste"/>
         <w:rPr>
           <w:rFonts w:ascii="Times New Roman" w:hAnsi="Times New Roman" w:cs="Times New Roman"/>
           <w:sz w:val="24"/>
@@ -5568,7 +6085,7 @@
     </w:p>
     <w:p>
       <w:pPr>
-        <w:pStyle w:val="ListParagraph"/>
+        <w:pStyle w:val="Paragraphedeliste"/>
         <w:numPr>
           <w:ilvl w:val="0"/>
           <w:numId w:val="1"/>
@@ -5592,7 +6109,7 @@
     </w:p>
     <w:p>
       <w:pPr>
-        <w:pStyle w:val="ListParagraph"/>
+        <w:pStyle w:val="Paragraphedeliste"/>
         <w:rPr>
           <w:rFonts w:ascii="Times New Roman" w:hAnsi="Times New Roman" w:cs="Times New Roman"/>
           <w:sz w:val="24"/>
@@ -5624,7 +6141,7 @@
                     <pic:cNvPicPr/>
                   </pic:nvPicPr>
                   <pic:blipFill rotWithShape="1">
-                    <a:blip r:embed="rId30"/>
+                    <a:blip r:embed="rId31"/>
                     <a:srcRect l="51238" b="60046"/>
                     <a:stretch/>
                   </pic:blipFill>
@@ -5654,7 +6171,7 @@
     </w:p>
     <w:p>
       <w:pPr>
-        <w:pStyle w:val="ListParagraph"/>
+        <w:pStyle w:val="Paragraphedeliste"/>
         <w:rPr>
           <w:rFonts w:ascii="Times New Roman" w:hAnsi="Times New Roman" w:cs="Times New Roman"/>
           <w:sz w:val="24"/>
@@ -5711,7 +6228,7 @@
     </w:p>
     <w:p>
       <w:pPr>
-        <w:pStyle w:val="ListParagraph"/>
+        <w:pStyle w:val="Paragraphedeliste"/>
         <w:numPr>
           <w:ilvl w:val="0"/>
           <w:numId w:val="1"/>
@@ -5736,7 +6253,7 @@
     </w:p>
     <w:p>
       <w:pPr>
-        <w:pStyle w:val="ListParagraph"/>
+        <w:pStyle w:val="Paragraphedeliste"/>
         <w:rPr>
           <w:rFonts w:ascii="Times New Roman" w:hAnsi="Times New Roman" w:cs="Times New Roman"/>
           <w:sz w:val="24"/>
@@ -5757,145 +6274,6 @@
             <wp:extent cx="3401415" cy="1175657"/>
             <wp:effectExtent l="0" t="0" r="8890" b="5715"/>
             <wp:docPr id="31" name="Picture 31"/>
-            <wp:cNvGraphicFramePr>
-              <a:graphicFrameLocks xmlns:a="http://schemas.openxmlformats.org/drawingml/2006/main" noChangeAspect="1"/>
-            </wp:cNvGraphicFramePr>
-            <a:graphic xmlns:a="http://schemas.openxmlformats.org/drawingml/2006/main">
-              <a:graphicData uri="http://schemas.openxmlformats.org/drawingml/2006/picture">
-                <pic:pic xmlns:pic="http://schemas.openxmlformats.org/drawingml/2006/picture">
-                  <pic:nvPicPr>
-                    <pic:cNvPr id="1" name=""/>
-                    <pic:cNvPicPr/>
-                  </pic:nvPicPr>
-                  <pic:blipFill>
-                    <a:blip r:embed="rId31"/>
-                    <a:stretch>
-                      <a:fillRect/>
-                    </a:stretch>
-                  </pic:blipFill>
-                  <pic:spPr>
-                    <a:xfrm>
-                      <a:off x="0" y="0"/>
-                      <a:ext cx="3466174" cy="1198040"/>
-                    </a:xfrm>
-                    <a:prstGeom prst="rect">
-                      <a:avLst/>
-                    </a:prstGeom>
-                  </pic:spPr>
-                </pic:pic>
-              </a:graphicData>
-            </a:graphic>
-          </wp:inline>
-        </w:drawing>
-      </w:r>
-    </w:p>
-    <w:p>
-      <w:pPr>
-        <w:pStyle w:val="ListParagraph"/>
-        <w:rPr>
-          <w:rFonts w:ascii="Times New Roman" w:hAnsi="Times New Roman" w:cs="Times New Roman"/>
-          <w:sz w:val="24"/>
-          <w:szCs w:val="24"/>
-          <w:lang w:val="en-US"/>
-        </w:rPr>
-      </w:pPr>
-      <w:r>
-        <w:rPr>
-          <w:rFonts w:ascii="Times New Roman" w:hAnsi="Times New Roman" w:cs="Times New Roman"/>
-          <w:b/>
-          <w:bCs/>
-          <w:sz w:val="24"/>
-          <w:szCs w:val="24"/>
-          <w:lang w:val="en-US"/>
-        </w:rPr>
-        <w:t>Time</w:t>
-      </w:r>
-      <w:r>
-        <w:rPr>
-          <w:rFonts w:ascii="Times New Roman" w:hAnsi="Times New Roman" w:cs="Times New Roman"/>
-          <w:sz w:val="24"/>
-          <w:szCs w:val="24"/>
-          <w:lang w:val="en-US"/>
-        </w:rPr>
-        <w:t xml:space="preserve"> allows you to set the minimum duration in seconds between two data recording, leaving it to 0.0 means that the software records a data point every processor cycle</w:t>
-      </w:r>
-      <w:r>
-        <w:rPr>
-          <w:rFonts w:ascii="Times New Roman" w:hAnsi="Times New Roman" w:cs="Times New Roman"/>
-          <w:sz w:val="24"/>
-          <w:szCs w:val="24"/>
-          <w:lang w:val="en-US"/>
-        </w:rPr>
-        <w:t xml:space="preserve"> (~</w:t>
-      </w:r>
-      <w:r>
-        <w:rPr>
-          <w:rFonts w:ascii="Times New Roman" w:hAnsi="Times New Roman" w:cs="Times New Roman"/>
-          <w:sz w:val="24"/>
-          <w:szCs w:val="24"/>
-          <w:lang w:val="en-US"/>
-        </w:rPr>
-        <w:t>every 0.0167 second)</w:t>
-      </w:r>
-      <w:r>
-        <w:rPr>
-          <w:rFonts w:ascii="Times New Roman" w:hAnsi="Times New Roman" w:cs="Times New Roman"/>
-          <w:sz w:val="24"/>
-          <w:szCs w:val="24"/>
-          <w:lang w:val="en-US"/>
-        </w:rPr>
-        <w:t>.</w:t>
-      </w:r>
-    </w:p>
-    <w:p>
-      <w:pPr>
-        <w:pStyle w:val="ListParagraph"/>
-        <w:numPr>
-          <w:ilvl w:val="0"/>
-          <w:numId w:val="1"/>
-        </w:numPr>
-        <w:rPr>
-          <w:rFonts w:ascii="Times New Roman" w:hAnsi="Times New Roman" w:cs="Times New Roman"/>
-          <w:sz w:val="24"/>
-          <w:szCs w:val="24"/>
-          <w:lang w:val="en-US"/>
-        </w:rPr>
-      </w:pPr>
-      <w:r>
-        <w:rPr>
-          <w:rFonts w:ascii="Times New Roman" w:hAnsi="Times New Roman" w:cs="Times New Roman"/>
-          <w:b/>
-          <w:bCs/>
-          <w:sz w:val="24"/>
-          <w:szCs w:val="24"/>
-          <w:lang w:val="en-US"/>
-        </w:rPr>
-        <w:t>Test Distance</w:t>
-      </w:r>
-    </w:p>
-    <w:p>
-      <w:pPr>
-        <w:pStyle w:val="ListParagraph"/>
-        <w:rPr>
-          <w:rFonts w:ascii="Times New Roman" w:hAnsi="Times New Roman" w:cs="Times New Roman"/>
-          <w:sz w:val="24"/>
-          <w:szCs w:val="24"/>
-          <w:lang w:val="en-US"/>
-        </w:rPr>
-      </w:pPr>
-      <w:r>
-        <w:rPr>
-          <w:rFonts w:ascii="Times New Roman" w:hAnsi="Times New Roman" w:cs="Times New Roman"/>
-          <w:noProof/>
-          <w:sz w:val="24"/>
-          <w:szCs w:val="24"/>
-          <w:lang w:val="en-US"/>
-        </w:rPr>
-        <w:drawing>
-          <wp:inline distT="0" distB="0" distL="0" distR="0" wp14:anchorId="7D67236A" wp14:editId="78C69DD4">
-            <wp:extent cx="5759450" cy="3239770"/>
-            <wp:effectExtent l="0" t="0" r="0" b="0"/>
-            <wp:docPr id="38" name="Picture 38"/>
             <wp:cNvGraphicFramePr>
               <a:graphicFrameLocks xmlns:a="http://schemas.openxmlformats.org/drawingml/2006/main" noChangeAspect="1"/>
             </wp:cNvGraphicFramePr>
@@ -5915,7 +6293,7 @@
                   <pic:spPr>
                     <a:xfrm>
                       <a:off x="0" y="0"/>
-                      <a:ext cx="5759450" cy="3239770"/>
+                      <a:ext cx="3466174" cy="1198040"/>
                     </a:xfrm>
                     <a:prstGeom prst="rect">
                       <a:avLst/>
@@ -5930,244 +6308,65 @@
     </w:p>
     <w:p>
       <w:pPr>
-        <w:pStyle w:val="ListParagraph"/>
-        <w:rPr>
-          <w:rFonts w:ascii="Times New Roman" w:hAnsi="Times New Roman" w:cs="Times New Roman"/>
-          <w:sz w:val="24"/>
-          <w:szCs w:val="24"/>
-          <w:lang w:val="en-US"/>
-        </w:rPr>
-      </w:pPr>
-      <w:r>
-        <w:rPr>
-          <w:rFonts w:ascii="Times New Roman" w:hAnsi="Times New Roman" w:cs="Times New Roman"/>
-          <w:sz w:val="24"/>
-          <w:szCs w:val="24"/>
-          <w:lang w:val="en-US"/>
-        </w:rPr>
-        <w:t xml:space="preserve">After choosing an Arena and setting your detector you can click </w:t>
-      </w:r>
-      <w:r>
-        <w:rPr>
-          <w:rFonts w:ascii="Times New Roman" w:hAnsi="Times New Roman" w:cs="Times New Roman"/>
-          <w:b/>
-          <w:bCs/>
-          <w:sz w:val="24"/>
-          <w:szCs w:val="24"/>
-          <w:lang w:val="en-US"/>
-        </w:rPr>
-        <w:t>Test Distance</w:t>
-      </w:r>
-      <w:r>
-        <w:rPr>
-          <w:rFonts w:ascii="Times New Roman" w:hAnsi="Times New Roman" w:cs="Times New Roman"/>
-          <w:sz w:val="24"/>
-          <w:szCs w:val="24"/>
-          <w:lang w:val="en-US"/>
-        </w:rPr>
-        <w:t xml:space="preserve"> to see what mouse sensitivity you should use. Click on </w:t>
-      </w:r>
-      <w:r>
-        <w:rPr>
-          <w:rFonts w:ascii="Times New Roman" w:hAnsi="Times New Roman" w:cs="Times New Roman"/>
-          <w:b/>
-          <w:bCs/>
-          <w:sz w:val="24"/>
-          <w:szCs w:val="24"/>
-          <w:lang w:val="en-US"/>
-        </w:rPr>
-        <w:t>Test Distance</w:t>
-      </w:r>
-      <w:r>
-        <w:rPr>
-          <w:rFonts w:ascii="Times New Roman" w:hAnsi="Times New Roman" w:cs="Times New Roman"/>
-          <w:sz w:val="24"/>
-          <w:szCs w:val="24"/>
-          <w:lang w:val="en-US"/>
-        </w:rPr>
-        <w:t xml:space="preserve"> and then have your walking compensator make a complete rotation along the X axis</w:t>
-      </w:r>
-      <w:r>
-        <w:rPr>
-          <w:rFonts w:ascii="Times New Roman" w:hAnsi="Times New Roman" w:cs="Times New Roman"/>
-          <w:sz w:val="24"/>
-          <w:szCs w:val="24"/>
-          <w:lang w:val="en-US"/>
-        </w:rPr>
-        <w:t xml:space="preserve"> </w:t>
-      </w:r>
-      <w:r>
-        <w:rPr>
-          <w:rFonts w:ascii="Times New Roman" w:hAnsi="Times New Roman" w:cs="Times New Roman"/>
-          <w:sz w:val="24"/>
-          <w:szCs w:val="24"/>
-          <w:lang w:val="en-US"/>
-        </w:rPr>
-        <w:t>(forward/backward</w:t>
-      </w:r>
-      <w:r>
-        <w:rPr>
-          <w:rFonts w:ascii="Times New Roman" w:hAnsi="Times New Roman" w:cs="Times New Roman"/>
-          <w:sz w:val="24"/>
-          <w:szCs w:val="24"/>
-          <w:lang w:val="en-US"/>
-        </w:rPr>
-        <w:t xml:space="preserve"> around the horizontal axis</w:t>
-      </w:r>
-      <w:r>
-        <w:rPr>
-          <w:rFonts w:ascii="Times New Roman" w:hAnsi="Times New Roman" w:cs="Times New Roman"/>
-          <w:sz w:val="24"/>
-          <w:szCs w:val="24"/>
-          <w:lang w:val="en-US"/>
-        </w:rPr>
-        <w:t xml:space="preserve">). If everything is set correctly the value in </w:t>
-      </w:r>
-      <w:r>
-        <w:rPr>
-          <w:rFonts w:ascii="Times New Roman" w:hAnsi="Times New Roman" w:cs="Times New Roman"/>
-          <w:b/>
-          <w:bCs/>
-          <w:sz w:val="24"/>
-          <w:szCs w:val="24"/>
-          <w:lang w:val="en-US"/>
-        </w:rPr>
-        <w:t>Distance</w:t>
-      </w:r>
-      <w:r>
-        <w:rPr>
-          <w:rFonts w:ascii="Times New Roman" w:hAnsi="Times New Roman" w:cs="Times New Roman"/>
-          <w:sz w:val="24"/>
-          <w:szCs w:val="24"/>
-          <w:lang w:val="en-US"/>
-        </w:rPr>
-        <w:t xml:space="preserve"> should be the same as the one displayed in </w:t>
-      </w:r>
-      <w:r>
-        <w:rPr>
-          <w:rFonts w:ascii="Times New Roman" w:hAnsi="Times New Roman" w:cs="Times New Roman"/>
-          <w:b/>
-          <w:bCs/>
-          <w:sz w:val="24"/>
-          <w:szCs w:val="24"/>
-          <w:lang w:val="en-US"/>
-        </w:rPr>
-        <w:t>Distance expected</w:t>
-      </w:r>
-      <w:r>
-        <w:rPr>
-          <w:rFonts w:ascii="Times New Roman" w:hAnsi="Times New Roman" w:cs="Times New Roman"/>
-          <w:sz w:val="24"/>
-          <w:szCs w:val="24"/>
-          <w:lang w:val="en-US"/>
-        </w:rPr>
-        <w:t xml:space="preserve"> in the upper left corner, if it’s not the software will suggest a new </w:t>
-      </w:r>
-      <w:r>
-        <w:rPr>
-          <w:rFonts w:ascii="Times New Roman" w:hAnsi="Times New Roman" w:cs="Times New Roman"/>
-          <w:b/>
-          <w:bCs/>
-          <w:sz w:val="24"/>
-          <w:szCs w:val="24"/>
-          <w:lang w:val="en-US"/>
-        </w:rPr>
-        <w:t>X</w:t>
-      </w:r>
-      <w:r>
-        <w:rPr>
-          <w:rFonts w:ascii="Times New Roman" w:hAnsi="Times New Roman" w:cs="Times New Roman"/>
-          <w:b/>
-          <w:bCs/>
-          <w:sz w:val="24"/>
-          <w:szCs w:val="24"/>
-          <w:lang w:val="en-US"/>
-        </w:rPr>
-        <w:t xml:space="preserve"> </w:t>
-      </w:r>
-      <w:r>
-        <w:rPr>
-          <w:rFonts w:ascii="Times New Roman" w:hAnsi="Times New Roman" w:cs="Times New Roman"/>
-          <w:b/>
-          <w:bCs/>
-          <w:sz w:val="24"/>
-          <w:szCs w:val="24"/>
-          <w:lang w:val="en-US"/>
-        </w:rPr>
-        <w:t>sensitivity</w:t>
-      </w:r>
-      <w:r>
-        <w:rPr>
-          <w:rFonts w:ascii="Times New Roman" w:hAnsi="Times New Roman" w:cs="Times New Roman"/>
-          <w:sz w:val="24"/>
-          <w:szCs w:val="24"/>
-          <w:lang w:val="en-US"/>
-        </w:rPr>
-        <w:t xml:space="preserve"> to correct the difference however before changing the sensitivity you should make sure that the </w:t>
-      </w:r>
-      <w:r>
-        <w:rPr>
-          <w:rFonts w:ascii="Times New Roman" w:hAnsi="Times New Roman" w:cs="Times New Roman"/>
-          <w:b/>
-          <w:bCs/>
-          <w:sz w:val="24"/>
-          <w:szCs w:val="24"/>
-          <w:lang w:val="en-US"/>
-        </w:rPr>
-        <w:t>Ball</w:t>
-      </w:r>
-      <w:r>
-        <w:rPr>
-          <w:rFonts w:ascii="Times New Roman" w:hAnsi="Times New Roman" w:cs="Times New Roman"/>
-          <w:sz w:val="24"/>
-          <w:szCs w:val="24"/>
-          <w:lang w:val="en-US"/>
-        </w:rPr>
-        <w:t xml:space="preserve"> </w:t>
-      </w:r>
-      <w:r>
-        <w:rPr>
-          <w:rFonts w:ascii="Times New Roman" w:hAnsi="Times New Roman" w:cs="Times New Roman"/>
-          <w:b/>
-          <w:bCs/>
-          <w:sz w:val="24"/>
-          <w:szCs w:val="24"/>
-          <w:lang w:val="en-US"/>
-        </w:rPr>
-        <w:t>Radius</w:t>
-      </w:r>
-      <w:r>
-        <w:rPr>
-          <w:rFonts w:ascii="Times New Roman" w:hAnsi="Times New Roman" w:cs="Times New Roman"/>
-          <w:sz w:val="24"/>
-          <w:szCs w:val="24"/>
-          <w:lang w:val="en-US"/>
-        </w:rPr>
-        <w:t xml:space="preserve"> is correct as it is the most likely source of error.</w:t>
-      </w:r>
-    </w:p>
-    <w:p>
-      <w:pPr>
-        <w:rPr>
-          <w:rFonts w:ascii="Times New Roman" w:hAnsi="Times New Roman" w:cs="Times New Roman"/>
-          <w:sz w:val="24"/>
-          <w:szCs w:val="24"/>
-          <w:lang w:val="en-US"/>
-        </w:rPr>
-      </w:pPr>
-      <w:r>
-        <w:rPr>
-          <w:rFonts w:ascii="Times New Roman" w:hAnsi="Times New Roman" w:cs="Times New Roman"/>
-          <w:sz w:val="24"/>
-          <w:szCs w:val="24"/>
-          <w:lang w:val="en-US"/>
-        </w:rPr>
-        <w:br w:type="page"/>
-      </w:r>
-    </w:p>
-    <w:p>
-      <w:pPr>
-        <w:pStyle w:val="ListParagraph"/>
+        <w:pStyle w:val="Paragraphedeliste"/>
+        <w:rPr>
+          <w:rFonts w:ascii="Times New Roman" w:hAnsi="Times New Roman" w:cs="Times New Roman"/>
+          <w:sz w:val="24"/>
+          <w:szCs w:val="24"/>
+          <w:lang w:val="en-US"/>
+        </w:rPr>
+      </w:pPr>
+      <w:r>
+        <w:rPr>
+          <w:rFonts w:ascii="Times New Roman" w:hAnsi="Times New Roman" w:cs="Times New Roman"/>
+          <w:b/>
+          <w:bCs/>
+          <w:sz w:val="24"/>
+          <w:szCs w:val="24"/>
+          <w:lang w:val="en-US"/>
+        </w:rPr>
+        <w:t>Time</w:t>
+      </w:r>
+      <w:r>
+        <w:rPr>
+          <w:rFonts w:ascii="Times New Roman" w:hAnsi="Times New Roman" w:cs="Times New Roman"/>
+          <w:sz w:val="24"/>
+          <w:szCs w:val="24"/>
+          <w:lang w:val="en-US"/>
+        </w:rPr>
+        <w:t xml:space="preserve"> allows you to set the minimum duration in seconds between two data recording, leaving it to 0.0 means that the software records a data point every processor cycle</w:t>
+      </w:r>
+      <w:r>
+        <w:rPr>
+          <w:rFonts w:ascii="Times New Roman" w:hAnsi="Times New Roman" w:cs="Times New Roman"/>
+          <w:sz w:val="24"/>
+          <w:szCs w:val="24"/>
+          <w:lang w:val="en-US"/>
+        </w:rPr>
+        <w:t xml:space="preserve"> (~</w:t>
+      </w:r>
+      <w:r>
+        <w:rPr>
+          <w:rFonts w:ascii="Times New Roman" w:hAnsi="Times New Roman" w:cs="Times New Roman"/>
+          <w:sz w:val="24"/>
+          <w:szCs w:val="24"/>
+          <w:lang w:val="en-US"/>
+        </w:rPr>
+        <w:t>every 0.0167 second)</w:t>
+      </w:r>
+      <w:r>
+        <w:rPr>
+          <w:rFonts w:ascii="Times New Roman" w:hAnsi="Times New Roman" w:cs="Times New Roman"/>
+          <w:sz w:val="24"/>
+          <w:szCs w:val="24"/>
+          <w:lang w:val="en-US"/>
+        </w:rPr>
+        <w:t>.</w:t>
+      </w:r>
+    </w:p>
+    <w:p>
+      <w:pPr>
+        <w:pStyle w:val="Paragraphedeliste"/>
         <w:numPr>
           <w:ilvl w:val="0"/>
           <w:numId w:val="1"/>
@@ -6188,22 +6387,12 @@
           <w:szCs w:val="24"/>
           <w:lang w:val="en-US"/>
         </w:rPr>
-        <w:lastRenderedPageBreak/>
-        <w:t>Test Heading</w:t>
-      </w:r>
-      <w:r>
-        <w:rPr>
-          <w:rFonts w:ascii="Times New Roman" w:hAnsi="Times New Roman" w:cs="Times New Roman"/>
-          <w:sz w:val="24"/>
-          <w:szCs w:val="24"/>
-          <w:lang w:val="en-US"/>
-        </w:rPr>
-        <w:t>:</w:t>
-      </w:r>
-    </w:p>
-    <w:p>
-      <w:pPr>
-        <w:pStyle w:val="ListParagraph"/>
+        <w:t>Test Distance</w:t>
+      </w:r>
+    </w:p>
+    <w:p>
+      <w:pPr>
+        <w:pStyle w:val="Paragraphedeliste"/>
         <w:rPr>
           <w:rFonts w:ascii="Times New Roman" w:hAnsi="Times New Roman" w:cs="Times New Roman"/>
           <w:sz w:val="24"/>
@@ -6220,10 +6409,10 @@
           <w:lang w:val="en-US"/>
         </w:rPr>
         <w:drawing>
-          <wp:inline distT="0" distB="0" distL="0" distR="0" wp14:anchorId="7404790B" wp14:editId="5367BFBC">
+          <wp:inline distT="0" distB="0" distL="0" distR="0" wp14:anchorId="7D67236A" wp14:editId="78C69DD4">
             <wp:extent cx="5759450" cy="3239770"/>
             <wp:effectExtent l="0" t="0" r="0" b="0"/>
-            <wp:docPr id="39" name="Picture 39"/>
+            <wp:docPr id="38" name="Picture 38"/>
             <wp:cNvGraphicFramePr>
               <a:graphicFrameLocks xmlns:a="http://schemas.openxmlformats.org/drawingml/2006/main" noChangeAspect="1"/>
             </wp:cNvGraphicFramePr>
@@ -6258,7 +6447,7 @@
     </w:p>
     <w:p>
       <w:pPr>
-        <w:pStyle w:val="ListParagraph"/>
+        <w:pStyle w:val="Paragraphedeliste"/>
         <w:rPr>
           <w:rFonts w:ascii="Times New Roman" w:hAnsi="Times New Roman" w:cs="Times New Roman"/>
           <w:sz w:val="24"/>
@@ -6284,7 +6473,7 @@
           <w:szCs w:val="24"/>
           <w:lang w:val="en-US"/>
         </w:rPr>
-        <w:t>Test Heading</w:t>
+        <w:t>Test Distance</w:t>
       </w:r>
       <w:r>
         <w:rPr>
@@ -6304,25 +6493,43 @@
           <w:szCs w:val="24"/>
           <w:lang w:val="en-US"/>
         </w:rPr>
-        <w:t>Test heading</w:t>
-      </w:r>
-      <w:r>
-        <w:rPr>
-          <w:rFonts w:ascii="Times New Roman" w:hAnsi="Times New Roman" w:cs="Times New Roman"/>
-          <w:sz w:val="24"/>
-          <w:szCs w:val="24"/>
-          <w:lang w:val="en-US"/>
-        </w:rPr>
-        <w:t xml:space="preserve"> and then have your walking compensator make a complete rotation along the Y axis (</w:t>
-      </w:r>
-      <w:r>
-        <w:rPr>
-          <w:rFonts w:ascii="Times New Roman" w:hAnsi="Times New Roman" w:cs="Times New Roman"/>
-          <w:sz w:val="24"/>
-          <w:szCs w:val="24"/>
-          <w:lang w:val="en-US"/>
-        </w:rPr>
-        <w:t>left/right rotation around the vertical axis</w:t>
+        <w:t>Test Distance</w:t>
+      </w:r>
+      <w:r>
+        <w:rPr>
+          <w:rFonts w:ascii="Times New Roman" w:hAnsi="Times New Roman" w:cs="Times New Roman"/>
+          <w:sz w:val="24"/>
+          <w:szCs w:val="24"/>
+          <w:lang w:val="en-US"/>
+        </w:rPr>
+        <w:t xml:space="preserve"> and then have your walking compensator make a complete rotation along the X axis</w:t>
+      </w:r>
+      <w:r>
+        <w:rPr>
+          <w:rFonts w:ascii="Times New Roman" w:hAnsi="Times New Roman" w:cs="Times New Roman"/>
+          <w:sz w:val="24"/>
+          <w:szCs w:val="24"/>
+          <w:lang w:val="en-US"/>
+        </w:rPr>
+        <w:t xml:space="preserve"> </w:t>
+      </w:r>
+      <w:r>
+        <w:rPr>
+          <w:rFonts w:ascii="Times New Roman" w:hAnsi="Times New Roman" w:cs="Times New Roman"/>
+          <w:sz w:val="24"/>
+          <w:szCs w:val="24"/>
+          <w:lang w:val="en-US"/>
+        </w:rPr>
+        <w:t>(forward/backward</w:t>
+      </w:r>
+      <w:r>
+        <w:rPr>
+          <w:rFonts w:ascii="Times New Roman" w:hAnsi="Times New Roman" w:cs="Times New Roman"/>
+          <w:sz w:val="24"/>
+          <w:szCs w:val="24"/>
+          <w:lang w:val="en-US"/>
+        </w:rPr>
+        <w:t xml:space="preserve"> around the horizontal axis</w:t>
       </w:r>
       <w:r>
         <w:rPr>
@@ -6342,7 +6549,7 @@
           <w:szCs w:val="24"/>
           <w:lang w:val="en-US"/>
         </w:rPr>
-        <w:t>Heading</w:t>
+        <w:t>Distance</w:t>
       </w:r>
       <w:r>
         <w:rPr>
@@ -6362,18 +6569,7 @@
           <w:szCs w:val="24"/>
           <w:lang w:val="en-US"/>
         </w:rPr>
-        <w:t>Angle</w:t>
-      </w:r>
-      <w:r>
-        <w:rPr>
-          <w:rFonts w:ascii="Times New Roman" w:hAnsi="Times New Roman" w:cs="Times New Roman"/>
-          <w:b/>
-          <w:bCs/>
-          <w:sz w:val="24"/>
-          <w:szCs w:val="24"/>
-          <w:lang w:val="en-US"/>
-        </w:rPr>
-        <w:t xml:space="preserve"> expected</w:t>
+        <w:t>Distance expected</w:t>
       </w:r>
       <w:r>
         <w:rPr>
@@ -6393,7 +6589,7 @@
           <w:szCs w:val="24"/>
           <w:lang w:val="en-US"/>
         </w:rPr>
-        <w:t>Y</w:t>
+        <w:t>X</w:t>
       </w:r>
       <w:r>
         <w:rPr>
@@ -6469,24 +6665,345 @@
     </w:p>
     <w:p>
       <w:pPr>
-        <w:pStyle w:val="ListParagraph"/>
-        <w:rPr>
-          <w:rFonts w:ascii="Times New Roman" w:hAnsi="Times New Roman" w:cs="Times New Roman"/>
-          <w:sz w:val="24"/>
-          <w:szCs w:val="24"/>
-          <w:lang w:val="en-US"/>
-        </w:rPr>
-      </w:pPr>
-    </w:p>
-    <w:p>
-      <w:pPr>
-        <w:pStyle w:val="ListParagraph"/>
+        <w:rPr>
+          <w:rFonts w:ascii="Times New Roman" w:hAnsi="Times New Roman" w:cs="Times New Roman"/>
+          <w:sz w:val="24"/>
+          <w:szCs w:val="24"/>
+          <w:lang w:val="en-US"/>
+        </w:rPr>
+      </w:pPr>
+      <w:r>
+        <w:rPr>
+          <w:rFonts w:ascii="Times New Roman" w:hAnsi="Times New Roman" w:cs="Times New Roman"/>
+          <w:sz w:val="24"/>
+          <w:szCs w:val="24"/>
+          <w:lang w:val="en-US"/>
+        </w:rPr>
+        <w:br w:type="page"/>
+      </w:r>
+    </w:p>
+    <w:p>
+      <w:pPr>
+        <w:pStyle w:val="Paragraphedeliste"/>
         <w:numPr>
           <w:ilvl w:val="0"/>
           <w:numId w:val="1"/>
         </w:numPr>
         <w:rPr>
           <w:rFonts w:ascii="Times New Roman" w:hAnsi="Times New Roman" w:cs="Times New Roman"/>
+          <w:sz w:val="24"/>
+          <w:szCs w:val="24"/>
+          <w:lang w:val="en-US"/>
+        </w:rPr>
+      </w:pPr>
+      <w:r>
+        <w:rPr>
+          <w:rFonts w:ascii="Times New Roman" w:hAnsi="Times New Roman" w:cs="Times New Roman"/>
+          <w:b/>
+          <w:bCs/>
+          <w:sz w:val="24"/>
+          <w:szCs w:val="24"/>
+          <w:lang w:val="en-US"/>
+        </w:rPr>
+        <w:lastRenderedPageBreak/>
+        <w:t>Test Heading</w:t>
+      </w:r>
+      <w:r>
+        <w:rPr>
+          <w:rFonts w:ascii="Times New Roman" w:hAnsi="Times New Roman" w:cs="Times New Roman"/>
+          <w:sz w:val="24"/>
+          <w:szCs w:val="24"/>
+          <w:lang w:val="en-US"/>
+        </w:rPr>
+        <w:t>:</w:t>
+      </w:r>
+    </w:p>
+    <w:p>
+      <w:pPr>
+        <w:pStyle w:val="Paragraphedeliste"/>
+        <w:rPr>
+          <w:rFonts w:ascii="Times New Roman" w:hAnsi="Times New Roman" w:cs="Times New Roman"/>
+          <w:sz w:val="24"/>
+          <w:szCs w:val="24"/>
+          <w:lang w:val="en-US"/>
+        </w:rPr>
+      </w:pPr>
+      <w:r>
+        <w:rPr>
+          <w:rFonts w:ascii="Times New Roman" w:hAnsi="Times New Roman" w:cs="Times New Roman"/>
+          <w:noProof/>
+          <w:sz w:val="24"/>
+          <w:szCs w:val="24"/>
+          <w:lang w:val="en-US"/>
+        </w:rPr>
+        <w:drawing>
+          <wp:inline distT="0" distB="0" distL="0" distR="0" wp14:anchorId="7404790B" wp14:editId="5367BFBC">
+            <wp:extent cx="5759450" cy="3239770"/>
+            <wp:effectExtent l="0" t="0" r="0" b="0"/>
+            <wp:docPr id="39" name="Picture 39"/>
+            <wp:cNvGraphicFramePr>
+              <a:graphicFrameLocks xmlns:a="http://schemas.openxmlformats.org/drawingml/2006/main" noChangeAspect="1"/>
+            </wp:cNvGraphicFramePr>
+            <a:graphic xmlns:a="http://schemas.openxmlformats.org/drawingml/2006/main">
+              <a:graphicData uri="http://schemas.openxmlformats.org/drawingml/2006/picture">
+                <pic:pic xmlns:pic="http://schemas.openxmlformats.org/drawingml/2006/picture">
+                  <pic:nvPicPr>
+                    <pic:cNvPr id="1" name=""/>
+                    <pic:cNvPicPr/>
+                  </pic:nvPicPr>
+                  <pic:blipFill>
+                    <a:blip r:embed="rId34"/>
+                    <a:stretch>
+                      <a:fillRect/>
+                    </a:stretch>
+                  </pic:blipFill>
+                  <pic:spPr>
+                    <a:xfrm>
+                      <a:off x="0" y="0"/>
+                      <a:ext cx="5759450" cy="3239770"/>
+                    </a:xfrm>
+                    <a:prstGeom prst="rect">
+                      <a:avLst/>
+                    </a:prstGeom>
+                  </pic:spPr>
+                </pic:pic>
+              </a:graphicData>
+            </a:graphic>
+          </wp:inline>
+        </w:drawing>
+      </w:r>
+    </w:p>
+    <w:p>
+      <w:pPr>
+        <w:pStyle w:val="Paragraphedeliste"/>
+        <w:rPr>
+          <w:rFonts w:ascii="Times New Roman" w:hAnsi="Times New Roman" w:cs="Times New Roman"/>
+          <w:sz w:val="24"/>
+          <w:szCs w:val="24"/>
+          <w:lang w:val="en-US"/>
+        </w:rPr>
+      </w:pPr>
+      <w:r>
+        <w:rPr>
+          <w:rFonts w:ascii="Times New Roman" w:hAnsi="Times New Roman" w:cs="Times New Roman"/>
+          <w:sz w:val="24"/>
+          <w:szCs w:val="24"/>
+          <w:lang w:val="en-US"/>
+        </w:rPr>
+        <w:t xml:space="preserve">After choosing an Arena and setting your detector you can click </w:t>
+      </w:r>
+      <w:r>
+        <w:rPr>
+          <w:rFonts w:ascii="Times New Roman" w:hAnsi="Times New Roman" w:cs="Times New Roman"/>
+          <w:b/>
+          <w:bCs/>
+          <w:sz w:val="24"/>
+          <w:szCs w:val="24"/>
+          <w:lang w:val="en-US"/>
+        </w:rPr>
+        <w:t>Test Heading</w:t>
+      </w:r>
+      <w:r>
+        <w:rPr>
+          <w:rFonts w:ascii="Times New Roman" w:hAnsi="Times New Roman" w:cs="Times New Roman"/>
+          <w:sz w:val="24"/>
+          <w:szCs w:val="24"/>
+          <w:lang w:val="en-US"/>
+        </w:rPr>
+        <w:t xml:space="preserve"> to see what mouse sensitivity you should use. Click on </w:t>
+      </w:r>
+      <w:r>
+        <w:rPr>
+          <w:rFonts w:ascii="Times New Roman" w:hAnsi="Times New Roman" w:cs="Times New Roman"/>
+          <w:b/>
+          <w:bCs/>
+          <w:sz w:val="24"/>
+          <w:szCs w:val="24"/>
+          <w:lang w:val="en-US"/>
+        </w:rPr>
+        <w:t>Test heading</w:t>
+      </w:r>
+      <w:r>
+        <w:rPr>
+          <w:rFonts w:ascii="Times New Roman" w:hAnsi="Times New Roman" w:cs="Times New Roman"/>
+          <w:sz w:val="24"/>
+          <w:szCs w:val="24"/>
+          <w:lang w:val="en-US"/>
+        </w:rPr>
+        <w:t xml:space="preserve"> and then have your walking compensator make a complete rotation along the Y axis (</w:t>
+      </w:r>
+      <w:r>
+        <w:rPr>
+          <w:rFonts w:ascii="Times New Roman" w:hAnsi="Times New Roman" w:cs="Times New Roman"/>
+          <w:sz w:val="24"/>
+          <w:szCs w:val="24"/>
+          <w:lang w:val="en-US"/>
+        </w:rPr>
+        <w:t>left/right rotation around the vertical axis</w:t>
+      </w:r>
+      <w:r>
+        <w:rPr>
+          <w:rFonts w:ascii="Times New Roman" w:hAnsi="Times New Roman" w:cs="Times New Roman"/>
+          <w:sz w:val="24"/>
+          <w:szCs w:val="24"/>
+          <w:lang w:val="en-US"/>
+        </w:rPr>
+        <w:t xml:space="preserve">). If everything is set correctly the value in </w:t>
+      </w:r>
+      <w:r>
+        <w:rPr>
+          <w:rFonts w:ascii="Times New Roman" w:hAnsi="Times New Roman" w:cs="Times New Roman"/>
+          <w:b/>
+          <w:bCs/>
+          <w:sz w:val="24"/>
+          <w:szCs w:val="24"/>
+          <w:lang w:val="en-US"/>
+        </w:rPr>
+        <w:t>Heading</w:t>
+      </w:r>
+      <w:r>
+        <w:rPr>
+          <w:rFonts w:ascii="Times New Roman" w:hAnsi="Times New Roman" w:cs="Times New Roman"/>
+          <w:sz w:val="24"/>
+          <w:szCs w:val="24"/>
+          <w:lang w:val="en-US"/>
+        </w:rPr>
+        <w:t xml:space="preserve"> should be the same as the one displayed in </w:t>
+      </w:r>
+      <w:r>
+        <w:rPr>
+          <w:rFonts w:ascii="Times New Roman" w:hAnsi="Times New Roman" w:cs="Times New Roman"/>
+          <w:b/>
+          <w:bCs/>
+          <w:sz w:val="24"/>
+          <w:szCs w:val="24"/>
+          <w:lang w:val="en-US"/>
+        </w:rPr>
+        <w:t>Angle</w:t>
+      </w:r>
+      <w:r>
+        <w:rPr>
+          <w:rFonts w:ascii="Times New Roman" w:hAnsi="Times New Roman" w:cs="Times New Roman"/>
+          <w:b/>
+          <w:bCs/>
+          <w:sz w:val="24"/>
+          <w:szCs w:val="24"/>
+          <w:lang w:val="en-US"/>
+        </w:rPr>
+        <w:t xml:space="preserve"> expected</w:t>
+      </w:r>
+      <w:r>
+        <w:rPr>
+          <w:rFonts w:ascii="Times New Roman" w:hAnsi="Times New Roman" w:cs="Times New Roman"/>
+          <w:sz w:val="24"/>
+          <w:szCs w:val="24"/>
+          <w:lang w:val="en-US"/>
+        </w:rPr>
+        <w:t xml:space="preserve"> in the upper left corner, if it’s not the software will suggest a new </w:t>
+      </w:r>
+      <w:r>
+        <w:rPr>
+          <w:rFonts w:ascii="Times New Roman" w:hAnsi="Times New Roman" w:cs="Times New Roman"/>
+          <w:b/>
+          <w:bCs/>
+          <w:sz w:val="24"/>
+          <w:szCs w:val="24"/>
+          <w:lang w:val="en-US"/>
+        </w:rPr>
+        <w:t>Y</w:t>
+      </w:r>
+      <w:r>
+        <w:rPr>
+          <w:rFonts w:ascii="Times New Roman" w:hAnsi="Times New Roman" w:cs="Times New Roman"/>
+          <w:b/>
+          <w:bCs/>
+          <w:sz w:val="24"/>
+          <w:szCs w:val="24"/>
+          <w:lang w:val="en-US"/>
+        </w:rPr>
+        <w:t xml:space="preserve"> </w:t>
+      </w:r>
+      <w:r>
+        <w:rPr>
+          <w:rFonts w:ascii="Times New Roman" w:hAnsi="Times New Roman" w:cs="Times New Roman"/>
+          <w:b/>
+          <w:bCs/>
+          <w:sz w:val="24"/>
+          <w:szCs w:val="24"/>
+          <w:lang w:val="en-US"/>
+        </w:rPr>
+        <w:t>sensitivity</w:t>
+      </w:r>
+      <w:r>
+        <w:rPr>
+          <w:rFonts w:ascii="Times New Roman" w:hAnsi="Times New Roman" w:cs="Times New Roman"/>
+          <w:sz w:val="24"/>
+          <w:szCs w:val="24"/>
+          <w:lang w:val="en-US"/>
+        </w:rPr>
+        <w:t xml:space="preserve"> to correct the difference however before changing the sensitivity you should make sure that the </w:t>
+      </w:r>
+      <w:r>
+        <w:rPr>
+          <w:rFonts w:ascii="Times New Roman" w:hAnsi="Times New Roman" w:cs="Times New Roman"/>
+          <w:b/>
+          <w:bCs/>
+          <w:sz w:val="24"/>
+          <w:szCs w:val="24"/>
+          <w:lang w:val="en-US"/>
+        </w:rPr>
+        <w:t>Ball</w:t>
+      </w:r>
+      <w:r>
+        <w:rPr>
+          <w:rFonts w:ascii="Times New Roman" w:hAnsi="Times New Roman" w:cs="Times New Roman"/>
+          <w:sz w:val="24"/>
+          <w:szCs w:val="24"/>
+          <w:lang w:val="en-US"/>
+        </w:rPr>
+        <w:t xml:space="preserve"> </w:t>
+      </w:r>
+      <w:r>
+        <w:rPr>
+          <w:rFonts w:ascii="Times New Roman" w:hAnsi="Times New Roman" w:cs="Times New Roman"/>
+          <w:b/>
+          <w:bCs/>
+          <w:sz w:val="24"/>
+          <w:szCs w:val="24"/>
+          <w:lang w:val="en-US"/>
+        </w:rPr>
+        <w:t>Radius</w:t>
+      </w:r>
+      <w:r>
+        <w:rPr>
+          <w:rFonts w:ascii="Times New Roman" w:hAnsi="Times New Roman" w:cs="Times New Roman"/>
+          <w:sz w:val="24"/>
+          <w:szCs w:val="24"/>
+          <w:lang w:val="en-US"/>
+        </w:rPr>
+        <w:t xml:space="preserve"> is correct as it is the most likely source of error.</w:t>
+      </w:r>
+    </w:p>
+    <w:p>
+      <w:pPr>
+        <w:pStyle w:val="Paragraphedeliste"/>
+        <w:rPr>
+          <w:rFonts w:ascii="Times New Roman" w:hAnsi="Times New Roman" w:cs="Times New Roman"/>
+          <w:sz w:val="24"/>
+          <w:szCs w:val="24"/>
+          <w:lang w:val="en-US"/>
+        </w:rPr>
+      </w:pPr>
+    </w:p>
+    <w:p>
+      <w:pPr>
+        <w:pStyle w:val="Paragraphedeliste"/>
+        <w:numPr>
+          <w:ilvl w:val="0"/>
+          <w:numId w:val="1"/>
+        </w:numPr>
+        <w:rPr>
+          <w:rFonts w:ascii="Times New Roman" w:hAnsi="Times New Roman" w:cs="Times New Roman"/>
           <w:b/>
           <w:bCs/>
           <w:sz w:val="24"/>
@@ -6508,7 +7025,7 @@
     </w:p>
     <w:p>
       <w:pPr>
-        <w:pStyle w:val="ListParagraph"/>
+        <w:pStyle w:val="Paragraphedeliste"/>
         <w:rPr>
           <w:rFonts w:ascii="Times New Roman" w:hAnsi="Times New Roman" w:cs="Times New Roman"/>
           <w:sz w:val="24"/>
@@ -6540,7 +7057,7 @@
                     <pic:cNvPicPr/>
                   </pic:nvPicPr>
                   <pic:blipFill rotWithShape="1">
-                    <a:blip r:embed="rId34"/>
+                    <a:blip r:embed="rId35"/>
                     <a:srcRect l="53506" b="69210"/>
                     <a:stretch/>
                   </pic:blipFill>
@@ -6570,7 +7087,7 @@
     </w:p>
     <w:p>
       <w:pPr>
-        <w:pStyle w:val="ListParagraph"/>
+        <w:pStyle w:val="Paragraphedeliste"/>
         <w:rPr>
           <w:rFonts w:ascii="Times New Roman" w:hAnsi="Times New Roman" w:cs="Times New Roman"/>
           <w:sz w:val="24"/>
@@ -6732,7 +7249,7 @@
     </w:p>
     <w:p>
       <w:pPr>
-        <w:pStyle w:val="ListParagraph"/>
+        <w:pStyle w:val="Paragraphedeliste"/>
         <w:numPr>
           <w:ilvl w:val="0"/>
           <w:numId w:val="1"/>
@@ -6772,7 +7289,7 @@
     </w:p>
     <w:p>
       <w:pPr>
-        <w:pStyle w:val="ListParagraph"/>
+        <w:pStyle w:val="Paragraphedeliste"/>
         <w:rPr>
           <w:rFonts w:ascii="Times New Roman" w:hAnsi="Times New Roman" w:cs="Times New Roman"/>
           <w:sz w:val="24"/>
@@ -6793,135 +7310,6 @@
             <wp:extent cx="2054431" cy="1905856"/>
             <wp:effectExtent l="0" t="0" r="3175" b="0"/>
             <wp:docPr id="28" name="Picture 28"/>
-            <wp:cNvGraphicFramePr>
-              <a:graphicFrameLocks xmlns:a="http://schemas.openxmlformats.org/drawingml/2006/main" noChangeAspect="1"/>
-            </wp:cNvGraphicFramePr>
-            <a:graphic xmlns:a="http://schemas.openxmlformats.org/drawingml/2006/main">
-              <a:graphicData uri="http://schemas.openxmlformats.org/drawingml/2006/picture">
-                <pic:pic xmlns:pic="http://schemas.openxmlformats.org/drawingml/2006/picture">
-                  <pic:nvPicPr>
-                    <pic:cNvPr id="1" name=""/>
-                    <pic:cNvPicPr/>
-                  </pic:nvPicPr>
-                  <pic:blipFill>
-                    <a:blip r:embed="rId35"/>
-                    <a:stretch>
-                      <a:fillRect/>
-                    </a:stretch>
-                  </pic:blipFill>
-                  <pic:spPr>
-                    <a:xfrm>
-                      <a:off x="0" y="0"/>
-                      <a:ext cx="2073461" cy="1923510"/>
-                    </a:xfrm>
-                    <a:prstGeom prst="rect">
-                      <a:avLst/>
-                    </a:prstGeom>
-                  </pic:spPr>
-                </pic:pic>
-              </a:graphicData>
-            </a:graphic>
-          </wp:inline>
-        </w:drawing>
-      </w:r>
-    </w:p>
-    <w:p>
-      <w:pPr>
-        <w:pStyle w:val="ListParagraph"/>
-        <w:rPr>
-          <w:rFonts w:ascii="Times New Roman" w:hAnsi="Times New Roman" w:cs="Times New Roman"/>
-          <w:sz w:val="24"/>
-          <w:szCs w:val="24"/>
-          <w:lang w:val="en-US"/>
-        </w:rPr>
-      </w:pPr>
-      <w:r>
-        <w:rPr>
-          <w:rFonts w:ascii="Times New Roman" w:hAnsi="Times New Roman" w:cs="Times New Roman"/>
-          <w:b/>
-          <w:bCs/>
-          <w:sz w:val="24"/>
-          <w:szCs w:val="24"/>
-          <w:lang w:val="en-US"/>
-        </w:rPr>
-        <w:t>Edge</w:t>
-      </w:r>
-      <w:r>
-        <w:rPr>
-          <w:rFonts w:ascii="Times New Roman" w:hAnsi="Times New Roman" w:cs="Times New Roman"/>
-          <w:sz w:val="24"/>
-          <w:szCs w:val="24"/>
-          <w:lang w:val="en-US"/>
-        </w:rPr>
-        <w:t xml:space="preserve"> is the scale of the edges of the cube relative to the cube size. Edges are used to detect if the bee is centering the edges of the cube or not.</w:t>
-      </w:r>
-    </w:p>
-    <w:p>
-      <w:pPr>
-        <w:pStyle w:val="ListParagraph"/>
-        <w:rPr>
-          <w:rFonts w:ascii="Times New Roman" w:hAnsi="Times New Roman" w:cs="Times New Roman"/>
-          <w:sz w:val="24"/>
-          <w:szCs w:val="24"/>
-          <w:lang w:val="en-US"/>
-        </w:rPr>
-      </w:pPr>
-    </w:p>
-    <w:p>
-      <w:pPr>
-        <w:pStyle w:val="ListParagraph"/>
-        <w:numPr>
-          <w:ilvl w:val="0"/>
-          <w:numId w:val="1"/>
-        </w:numPr>
-        <w:rPr>
-          <w:rFonts w:ascii="Times New Roman" w:hAnsi="Times New Roman" w:cs="Times New Roman"/>
-          <w:sz w:val="24"/>
-          <w:szCs w:val="24"/>
-          <w:lang w:val="en-US"/>
-        </w:rPr>
-      </w:pPr>
-      <w:r>
-        <w:rPr>
-          <w:rFonts w:ascii="Times New Roman" w:hAnsi="Times New Roman" w:cs="Times New Roman"/>
-          <w:b/>
-          <w:bCs/>
-          <w:sz w:val="24"/>
-          <w:szCs w:val="24"/>
-          <w:lang w:val="en-US"/>
-        </w:rPr>
-        <w:t>Calibrate Projector</w:t>
-      </w:r>
-      <w:r>
-        <w:rPr>
-          <w:rFonts w:ascii="Times New Roman" w:hAnsi="Times New Roman" w:cs="Times New Roman"/>
-          <w:sz w:val="24"/>
-          <w:szCs w:val="24"/>
-          <w:lang w:val="en-US"/>
-        </w:rPr>
-        <w:t>:</w:t>
-      </w:r>
-    </w:p>
-    <w:p>
-      <w:pPr>
-        <w:ind w:left="360"/>
-        <w:rPr>
-          <w:rFonts w:ascii="Times New Roman" w:hAnsi="Times New Roman" w:cs="Times New Roman"/>
-          <w:sz w:val="24"/>
-          <w:szCs w:val="24"/>
-          <w:lang w:val="en-US"/>
-        </w:rPr>
-      </w:pPr>
-      <w:r>
-        <w:rPr>
-          <w:noProof/>
-          <w:lang w:val="en-US"/>
-        </w:rPr>
-        <w:drawing>
-          <wp:inline distT="0" distB="0" distL="0" distR="0" wp14:anchorId="62995906" wp14:editId="257BA77C">
-            <wp:extent cx="5759450" cy="1517015"/>
-            <wp:effectExtent l="0" t="0" r="0" b="6985"/>
-            <wp:docPr id="30" name="Picture 30"/>
             <wp:cNvGraphicFramePr>
               <a:graphicFrameLocks xmlns:a="http://schemas.openxmlformats.org/drawingml/2006/main" noChangeAspect="1"/>
             </wp:cNvGraphicFramePr>
@@ -6941,7 +7329,7 @@
                   <pic:spPr>
                     <a:xfrm>
                       <a:off x="0" y="0"/>
-                      <a:ext cx="5759450" cy="1517015"/>
+                      <a:ext cx="2073461" cy="1923510"/>
                     </a:xfrm>
                     <a:prstGeom prst="rect">
                       <a:avLst/>
@@ -6956,27 +7344,101 @@
     </w:p>
     <w:p>
       <w:pPr>
-        <w:pStyle w:val="ListParagraph"/>
-        <w:rPr>
-          <w:rFonts w:ascii="Times New Roman" w:hAnsi="Times New Roman" w:cs="Times New Roman"/>
-          <w:sz w:val="24"/>
-          <w:szCs w:val="24"/>
-          <w:lang w:val="en-US"/>
-        </w:rPr>
-      </w:pPr>
-      <w:r>
-        <w:rPr>
-          <w:rFonts w:ascii="Times New Roman" w:hAnsi="Times New Roman" w:cs="Times New Roman"/>
+        <w:pStyle w:val="Paragraphedeliste"/>
+        <w:rPr>
+          <w:rFonts w:ascii="Times New Roman" w:hAnsi="Times New Roman" w:cs="Times New Roman"/>
+          <w:sz w:val="24"/>
+          <w:szCs w:val="24"/>
+          <w:lang w:val="en-US"/>
+        </w:rPr>
+      </w:pPr>
+      <w:r>
+        <w:rPr>
+          <w:rFonts w:ascii="Times New Roman" w:hAnsi="Times New Roman" w:cs="Times New Roman"/>
+          <w:b/>
+          <w:bCs/>
+          <w:sz w:val="24"/>
+          <w:szCs w:val="24"/>
+          <w:lang w:val="en-US"/>
+        </w:rPr>
+        <w:t>Edge</w:t>
+      </w:r>
+      <w:r>
+        <w:rPr>
+          <w:rFonts w:ascii="Times New Roman" w:hAnsi="Times New Roman" w:cs="Times New Roman"/>
+          <w:sz w:val="24"/>
+          <w:szCs w:val="24"/>
+          <w:lang w:val="en-US"/>
+        </w:rPr>
+        <w:t xml:space="preserve"> is the scale of the edges of the cube relative to the cube size. Edges are used to detect if the bee is centering the edges of the cube or not.</w:t>
+      </w:r>
+    </w:p>
+    <w:p>
+      <w:pPr>
+        <w:pStyle w:val="Paragraphedeliste"/>
+        <w:rPr>
+          <w:rFonts w:ascii="Times New Roman" w:hAnsi="Times New Roman" w:cs="Times New Roman"/>
+          <w:sz w:val="24"/>
+          <w:szCs w:val="24"/>
+          <w:lang w:val="en-US"/>
+        </w:rPr>
+      </w:pPr>
+    </w:p>
+    <w:p>
+      <w:pPr>
+        <w:pStyle w:val="Paragraphedeliste"/>
+        <w:numPr>
+          <w:ilvl w:val="0"/>
+          <w:numId w:val="1"/>
+        </w:numPr>
+        <w:rPr>
+          <w:rFonts w:ascii="Times New Roman" w:hAnsi="Times New Roman" w:cs="Times New Roman"/>
+          <w:sz w:val="24"/>
+          <w:szCs w:val="24"/>
+          <w:lang w:val="en-US"/>
+        </w:rPr>
+      </w:pPr>
+      <w:r>
+        <w:rPr>
+          <w:rFonts w:ascii="Times New Roman" w:hAnsi="Times New Roman" w:cs="Times New Roman"/>
+          <w:b/>
+          <w:bCs/>
+          <w:sz w:val="24"/>
+          <w:szCs w:val="24"/>
+          <w:lang w:val="en-US"/>
+        </w:rPr>
+        <w:t>Calibrate Projector</w:t>
+      </w:r>
+      <w:r>
+        <w:rPr>
+          <w:rFonts w:ascii="Times New Roman" w:hAnsi="Times New Roman" w:cs="Times New Roman"/>
+          <w:sz w:val="24"/>
+          <w:szCs w:val="24"/>
+          <w:lang w:val="en-US"/>
+        </w:rPr>
+        <w:t>:</w:t>
+      </w:r>
+    </w:p>
+    <w:p>
+      <w:pPr>
+        <w:ind w:left="360"/>
+        <w:rPr>
+          <w:rFonts w:ascii="Times New Roman" w:hAnsi="Times New Roman" w:cs="Times New Roman"/>
+          <w:sz w:val="24"/>
+          <w:szCs w:val="24"/>
+          <w:lang w:val="en-US"/>
+        </w:rPr>
+      </w:pPr>
+      <w:r>
+        <w:rPr>
           <w:noProof/>
-          <w:sz w:val="24"/>
-          <w:szCs w:val="24"/>
           <w:lang w:val="en-US"/>
         </w:rPr>
         <w:drawing>
-          <wp:inline distT="0" distB="0" distL="0" distR="0" wp14:anchorId="05E1DAFC" wp14:editId="06F4A2EA">
-            <wp:extent cx="2693420" cy="2315688"/>
-            <wp:effectExtent l="0" t="0" r="0" b="8890"/>
-            <wp:docPr id="29" name="Picture 29"/>
+          <wp:inline distT="0" distB="0" distL="0" distR="0" wp14:anchorId="62995906" wp14:editId="257BA77C">
+            <wp:extent cx="5759450" cy="1517015"/>
+            <wp:effectExtent l="0" t="0" r="0" b="6985"/>
+            <wp:docPr id="30" name="Picture 30"/>
             <wp:cNvGraphicFramePr>
               <a:graphicFrameLocks xmlns:a="http://schemas.openxmlformats.org/drawingml/2006/main" noChangeAspect="1"/>
             </wp:cNvGraphicFramePr>
@@ -6996,7 +7458,7 @@
                   <pic:spPr>
                     <a:xfrm>
                       <a:off x="0" y="0"/>
-                      <a:ext cx="2702108" cy="2323158"/>
+                      <a:ext cx="5759450" cy="1517015"/>
                     </a:xfrm>
                     <a:prstGeom prst="rect">
                       <a:avLst/>
@@ -7011,98 +7473,7 @@
     </w:p>
     <w:p>
       <w:pPr>
-        <w:pStyle w:val="ListParagraph"/>
-        <w:rPr>
-          <w:rFonts w:ascii="Times New Roman" w:hAnsi="Times New Roman" w:cs="Times New Roman"/>
-          <w:sz w:val="24"/>
-          <w:szCs w:val="24"/>
-          <w:lang w:val="en-US"/>
-        </w:rPr>
-      </w:pPr>
-      <w:r>
-        <w:rPr>
-          <w:rFonts w:ascii="Times New Roman" w:hAnsi="Times New Roman" w:cs="Times New Roman"/>
-          <w:sz w:val="24"/>
-          <w:szCs w:val="24"/>
-          <w:lang w:val="en-US"/>
-        </w:rPr>
-        <w:t>Displaying this target on your screen might help you position your video projector properly in relation to the screen. The target is deformed according to the selected screen shape.</w:t>
-      </w:r>
-    </w:p>
-    <w:p>
-      <w:pPr>
-        <w:rPr>
-          <w:rFonts w:ascii="Times New Roman" w:hAnsi="Times New Roman" w:cs="Times New Roman"/>
-          <w:sz w:val="24"/>
-          <w:szCs w:val="24"/>
-          <w:lang w:val="en-US"/>
-        </w:rPr>
-      </w:pPr>
-      <w:r>
-        <w:rPr>
-          <w:rFonts w:ascii="Times New Roman" w:hAnsi="Times New Roman" w:cs="Times New Roman"/>
-          <w:sz w:val="24"/>
-          <w:szCs w:val="24"/>
-          <w:lang w:val="en-US"/>
-        </w:rPr>
-        <w:br w:type="page"/>
-      </w:r>
-    </w:p>
-    <w:p>
-      <w:pPr>
-        <w:pStyle w:val="Heading2"/>
-        <w:rPr>
-          <w:lang w:val="en-US"/>
-        </w:rPr>
-      </w:pPr>
-      <w:bookmarkStart w:id="8" w:name="_Toc86765714"/>
-      <w:r>
-        <w:rPr>
-          <w:lang w:val="en-US"/>
-        </w:rPr>
-        <w:lastRenderedPageBreak/>
-        <w:t>Texture animation</w:t>
-      </w:r>
-      <w:bookmarkEnd w:id="8"/>
-    </w:p>
-    <w:p>
-      <w:pPr>
-        <w:pStyle w:val="ListParagraph"/>
-        <w:numPr>
-          <w:ilvl w:val="0"/>
-          <w:numId w:val="1"/>
-        </w:numPr>
-        <w:rPr>
-          <w:rFonts w:ascii="Times New Roman" w:hAnsi="Times New Roman" w:cs="Times New Roman"/>
-          <w:sz w:val="24"/>
-          <w:szCs w:val="24"/>
-          <w:lang w:val="en-US"/>
-        </w:rPr>
-      </w:pPr>
-      <w:r>
-        <w:rPr>
-          <w:rFonts w:ascii="Times New Roman" w:hAnsi="Times New Roman" w:cs="Times New Roman"/>
-          <w:b/>
-          <w:bCs/>
-          <w:sz w:val="24"/>
-          <w:szCs w:val="24"/>
-          <w:lang w:val="en-US"/>
-        </w:rPr>
-        <w:t>Texture</w:t>
-      </w:r>
-      <w:r>
-        <w:rPr>
-          <w:rFonts w:ascii="Times New Roman" w:hAnsi="Times New Roman" w:cs="Times New Roman"/>
-          <w:sz w:val="24"/>
-          <w:szCs w:val="24"/>
-          <w:lang w:val="en-US"/>
-        </w:rPr>
-        <w:t>:</w:t>
-      </w:r>
-    </w:p>
-    <w:p>
-      <w:pPr>
-        <w:pStyle w:val="ListParagraph"/>
+        <w:pStyle w:val="Paragraphedeliste"/>
         <w:rPr>
           <w:rFonts w:ascii="Times New Roman" w:hAnsi="Times New Roman" w:cs="Times New Roman"/>
           <w:sz w:val="24"/>
@@ -7119,10 +7490,10 @@
           <w:lang w:val="en-US"/>
         </w:rPr>
         <w:drawing>
-          <wp:inline distT="0" distB="0" distL="0" distR="0" wp14:anchorId="20BADD01" wp14:editId="307754C0">
-            <wp:extent cx="1947553" cy="1092157"/>
-            <wp:effectExtent l="0" t="0" r="0" b="0"/>
-            <wp:docPr id="33" name="Picture 33"/>
+          <wp:inline distT="0" distB="0" distL="0" distR="0" wp14:anchorId="05E1DAFC" wp14:editId="06F4A2EA">
+            <wp:extent cx="2693420" cy="2315688"/>
+            <wp:effectExtent l="0" t="0" r="0" b="8890"/>
+            <wp:docPr id="29" name="Picture 29"/>
             <wp:cNvGraphicFramePr>
               <a:graphicFrameLocks xmlns:a="http://schemas.openxmlformats.org/drawingml/2006/main" noChangeAspect="1"/>
             </wp:cNvGraphicFramePr>
@@ -7142,7 +7513,7 @@
                   <pic:spPr>
                     <a:xfrm>
                       <a:off x="0" y="0"/>
-                      <a:ext cx="1977402" cy="1108896"/>
+                      <a:ext cx="2702108" cy="2323158"/>
                     </a:xfrm>
                     <a:prstGeom prst="rect">
                       <a:avLst/>
@@ -7157,6 +7528,98 @@
     </w:p>
     <w:p>
       <w:pPr>
+        <w:pStyle w:val="Paragraphedeliste"/>
+        <w:rPr>
+          <w:rFonts w:ascii="Times New Roman" w:hAnsi="Times New Roman" w:cs="Times New Roman"/>
+          <w:sz w:val="24"/>
+          <w:szCs w:val="24"/>
+          <w:lang w:val="en-US"/>
+        </w:rPr>
+      </w:pPr>
+      <w:r>
+        <w:rPr>
+          <w:rFonts w:ascii="Times New Roman" w:hAnsi="Times New Roman" w:cs="Times New Roman"/>
+          <w:sz w:val="24"/>
+          <w:szCs w:val="24"/>
+          <w:lang w:val="en-US"/>
+        </w:rPr>
+        <w:t>Displaying this target on your screen might help you position your video projector properly in relation to the screen. The target is deformed according to the selected screen shape.</w:t>
+      </w:r>
+    </w:p>
+    <w:p>
+      <w:pPr>
+        <w:rPr>
+          <w:rFonts w:ascii="Times New Roman" w:hAnsi="Times New Roman" w:cs="Times New Roman"/>
+          <w:sz w:val="24"/>
+          <w:szCs w:val="24"/>
+          <w:lang w:val="en-US"/>
+        </w:rPr>
+      </w:pPr>
+      <w:r>
+        <w:rPr>
+          <w:rFonts w:ascii="Times New Roman" w:hAnsi="Times New Roman" w:cs="Times New Roman"/>
+          <w:sz w:val="24"/>
+          <w:szCs w:val="24"/>
+          <w:lang w:val="en-US"/>
+        </w:rPr>
+        <w:br w:type="page"/>
+      </w:r>
+    </w:p>
+    <w:p>
+      <w:pPr>
+        <w:pStyle w:val="Titre2"/>
+        <w:rPr>
+          <w:lang w:val="en-US"/>
+        </w:rPr>
+      </w:pPr>
+      <w:bookmarkStart w:id="9" w:name="_Toc86765714"/>
+      <w:r>
+        <w:rPr>
+          <w:lang w:val="en-US"/>
+        </w:rPr>
+        <w:lastRenderedPageBreak/>
+        <w:t>Texture animation</w:t>
+      </w:r>
+      <w:bookmarkEnd w:id="9"/>
+    </w:p>
+    <w:p>
+      <w:pPr>
+        <w:pStyle w:val="Paragraphedeliste"/>
+        <w:numPr>
+          <w:ilvl w:val="0"/>
+          <w:numId w:val="1"/>
+        </w:numPr>
+        <w:rPr>
+          <w:rFonts w:ascii="Times New Roman" w:hAnsi="Times New Roman" w:cs="Times New Roman"/>
+          <w:sz w:val="24"/>
+          <w:szCs w:val="24"/>
+          <w:lang w:val="en-US"/>
+        </w:rPr>
+      </w:pPr>
+      <w:r>
+        <w:rPr>
+          <w:rFonts w:ascii="Times New Roman" w:hAnsi="Times New Roman" w:cs="Times New Roman"/>
+          <w:b/>
+          <w:bCs/>
+          <w:sz w:val="24"/>
+          <w:szCs w:val="24"/>
+          <w:lang w:val="en-US"/>
+        </w:rPr>
+        <w:t>Texture</w:t>
+      </w:r>
+      <w:r>
+        <w:rPr>
+          <w:rFonts w:ascii="Times New Roman" w:hAnsi="Times New Roman" w:cs="Times New Roman"/>
+          <w:sz w:val="24"/>
+          <w:szCs w:val="24"/>
+          <w:lang w:val="en-US"/>
+        </w:rPr>
+        <w:t>:</w:t>
+      </w:r>
+    </w:p>
+    <w:p>
+      <w:pPr>
+        <w:pStyle w:val="Paragraphedeliste"/>
         <w:rPr>
           <w:rFonts w:ascii="Times New Roman" w:hAnsi="Times New Roman" w:cs="Times New Roman"/>
           <w:sz w:val="24"/>
@@ -7173,10 +7636,10 @@
           <w:lang w:val="en-US"/>
         </w:rPr>
         <w:drawing>
-          <wp:inline distT="0" distB="0" distL="0" distR="0" wp14:anchorId="1D336682" wp14:editId="508A09DA">
-            <wp:extent cx="4447309" cy="1827885"/>
-            <wp:effectExtent l="0" t="0" r="0" b="1270"/>
-            <wp:docPr id="32" name="Picture 32"/>
+          <wp:inline distT="0" distB="0" distL="0" distR="0" wp14:anchorId="20BADD01" wp14:editId="307754C0">
+            <wp:extent cx="1947553" cy="1092157"/>
+            <wp:effectExtent l="0" t="0" r="0" b="0"/>
+            <wp:docPr id="33" name="Picture 33"/>
             <wp:cNvGraphicFramePr>
               <a:graphicFrameLocks xmlns:a="http://schemas.openxmlformats.org/drawingml/2006/main" noChangeAspect="1"/>
             </wp:cNvGraphicFramePr>
@@ -7196,7 +7659,7 @@
                   <pic:spPr>
                     <a:xfrm>
                       <a:off x="0" y="0"/>
-                      <a:ext cx="4461543" cy="1833735"/>
+                      <a:ext cx="1977402" cy="1108896"/>
                     </a:xfrm>
                     <a:prstGeom prst="rect">
                       <a:avLst/>
@@ -7211,200 +7674,6 @@
     </w:p>
     <w:p>
       <w:pPr>
-        <w:pStyle w:val="ListParagraph"/>
-        <w:numPr>
-          <w:ilvl w:val="1"/>
-          <w:numId w:val="1"/>
-        </w:numPr>
-        <w:rPr>
-          <w:rFonts w:ascii="Times New Roman" w:hAnsi="Times New Roman" w:cs="Times New Roman"/>
-          <w:sz w:val="24"/>
-          <w:szCs w:val="24"/>
-          <w:lang w:val="en-US"/>
-        </w:rPr>
-      </w:pPr>
-      <w:r>
-        <w:rPr>
-          <w:rFonts w:ascii="Times New Roman" w:hAnsi="Times New Roman" w:cs="Times New Roman"/>
-          <w:sz w:val="24"/>
-          <w:szCs w:val="24"/>
-          <w:lang w:val="en-US"/>
-        </w:rPr>
-        <w:t xml:space="preserve">Target can be </w:t>
-      </w:r>
-      <w:r>
-        <w:rPr>
-          <w:rFonts w:ascii="Times New Roman" w:hAnsi="Times New Roman" w:cs="Times New Roman"/>
-          <w:b/>
-          <w:bCs/>
-          <w:sz w:val="24"/>
-          <w:szCs w:val="24"/>
-          <w:lang w:val="en-US"/>
-        </w:rPr>
-        <w:t>Wall</w:t>
-      </w:r>
-      <w:r>
-        <w:rPr>
-          <w:rFonts w:ascii="Times New Roman" w:hAnsi="Times New Roman" w:cs="Times New Roman"/>
-          <w:sz w:val="24"/>
-          <w:szCs w:val="24"/>
-          <w:lang w:val="en-US"/>
-        </w:rPr>
-        <w:t xml:space="preserve"> or </w:t>
-      </w:r>
-      <w:r>
-        <w:rPr>
-          <w:rFonts w:ascii="Times New Roman" w:hAnsi="Times New Roman" w:cs="Times New Roman"/>
-          <w:b/>
-          <w:bCs/>
-          <w:sz w:val="24"/>
-          <w:szCs w:val="24"/>
-          <w:lang w:val="en-US"/>
-        </w:rPr>
-        <w:t>Floor</w:t>
-      </w:r>
-      <w:r>
-        <w:rPr>
-          <w:rFonts w:ascii="Times New Roman" w:hAnsi="Times New Roman" w:cs="Times New Roman"/>
-          <w:sz w:val="24"/>
-          <w:szCs w:val="24"/>
-          <w:lang w:val="en-US"/>
-        </w:rPr>
-        <w:t xml:space="preserve"> for the wall and the floor texture respectively.</w:t>
-      </w:r>
-    </w:p>
-    <w:p>
-      <w:pPr>
-        <w:pStyle w:val="ListParagraph"/>
-        <w:numPr>
-          <w:ilvl w:val="1"/>
-          <w:numId w:val="1"/>
-        </w:numPr>
-        <w:rPr>
-          <w:rFonts w:ascii="Times New Roman" w:hAnsi="Times New Roman" w:cs="Times New Roman"/>
-          <w:sz w:val="24"/>
-          <w:szCs w:val="24"/>
-          <w:lang w:val="en-US"/>
-        </w:rPr>
-      </w:pPr>
-      <w:r>
-        <w:rPr>
-          <w:rFonts w:ascii="Times New Roman" w:hAnsi="Times New Roman" w:cs="Times New Roman"/>
-          <w:sz w:val="24"/>
-          <w:szCs w:val="24"/>
-          <w:lang w:val="en-US"/>
-        </w:rPr>
-        <w:t>Tiling allows to set how many time the texture is repeated on each axis.</w:t>
-      </w:r>
-    </w:p>
-    <w:p>
-      <w:pPr>
-        <w:pStyle w:val="ListParagraph"/>
-        <w:numPr>
-          <w:ilvl w:val="1"/>
-          <w:numId w:val="1"/>
-        </w:numPr>
-        <w:rPr>
-          <w:rFonts w:ascii="Times New Roman" w:hAnsi="Times New Roman" w:cs="Times New Roman"/>
-          <w:sz w:val="24"/>
-          <w:szCs w:val="24"/>
-          <w:lang w:val="en-US"/>
-        </w:rPr>
-      </w:pPr>
-      <w:r>
-        <w:rPr>
-          <w:rFonts w:ascii="Times New Roman" w:hAnsi="Times New Roman" w:cs="Times New Roman"/>
-          <w:sz w:val="24"/>
-          <w:szCs w:val="24"/>
-          <w:lang w:val="en-US"/>
-        </w:rPr>
-        <w:t>Offset allows to set the offset of the texture on each axis</w:t>
-      </w:r>
-    </w:p>
-    <w:p>
-      <w:pPr>
-        <w:pStyle w:val="ListParagraph"/>
-        <w:numPr>
-          <w:ilvl w:val="1"/>
-          <w:numId w:val="1"/>
-        </w:numPr>
-        <w:rPr>
-          <w:rFonts w:ascii="Times New Roman" w:hAnsi="Times New Roman" w:cs="Times New Roman"/>
-          <w:sz w:val="24"/>
-          <w:szCs w:val="24"/>
-          <w:lang w:val="en-US"/>
-        </w:rPr>
-      </w:pPr>
-      <w:r>
-        <w:rPr>
-          <w:rFonts w:ascii="Times New Roman" w:hAnsi="Times New Roman" w:cs="Times New Roman"/>
-          <w:sz w:val="24"/>
-          <w:szCs w:val="24"/>
-          <w:lang w:val="en-US"/>
-        </w:rPr>
-        <w:t xml:space="preserve">Click </w:t>
-      </w:r>
-      <w:r>
-        <w:rPr>
-          <w:rFonts w:ascii="Times New Roman" w:hAnsi="Times New Roman" w:cs="Times New Roman"/>
-          <w:b/>
-          <w:bCs/>
-          <w:sz w:val="24"/>
-          <w:szCs w:val="24"/>
-          <w:lang w:val="en-US"/>
-        </w:rPr>
-        <w:t>Update</w:t>
-      </w:r>
-      <w:r>
-        <w:rPr>
-          <w:rFonts w:ascii="Times New Roman" w:hAnsi="Times New Roman" w:cs="Times New Roman"/>
-          <w:sz w:val="24"/>
-          <w:szCs w:val="24"/>
-          <w:lang w:val="en-US"/>
-        </w:rPr>
-        <w:t xml:space="preserve"> to apply your changes</w:t>
-      </w:r>
-    </w:p>
-    <w:p>
-      <w:pPr>
-        <w:pStyle w:val="ListParagraph"/>
-        <w:numPr>
-          <w:ilvl w:val="0"/>
-          <w:numId w:val="1"/>
-        </w:numPr>
-        <w:rPr>
-          <w:rFonts w:ascii="Times New Roman" w:hAnsi="Times New Roman" w:cs="Times New Roman"/>
-          <w:b/>
-          <w:bCs/>
-          <w:sz w:val="24"/>
-          <w:szCs w:val="24"/>
-          <w:lang w:val="en-US"/>
-        </w:rPr>
-      </w:pPr>
-      <w:r>
-        <w:rPr>
-          <w:rFonts w:ascii="Times New Roman" w:hAnsi="Times New Roman" w:cs="Times New Roman"/>
-          <w:b/>
-          <w:bCs/>
-          <w:sz w:val="24"/>
-          <w:szCs w:val="24"/>
-          <w:lang w:val="en-US"/>
-        </w:rPr>
-        <w:t>Animation</w:t>
-      </w:r>
-      <w:r>
-        <w:rPr>
-          <w:rFonts w:ascii="Times New Roman" w:hAnsi="Times New Roman" w:cs="Times New Roman"/>
-          <w:sz w:val="24"/>
-          <w:szCs w:val="24"/>
-          <w:lang w:val="en-US"/>
-        </w:rPr>
-        <w:t>:</w:t>
-      </w:r>
-    </w:p>
-    <w:p>
-      <w:pPr>
-        <w:pStyle w:val="ListParagraph"/>
         <w:rPr>
           <w:rFonts w:ascii="Times New Roman" w:hAnsi="Times New Roman" w:cs="Times New Roman"/>
           <w:sz w:val="24"/>
@@ -7421,10 +7690,10 @@
           <w:lang w:val="en-US"/>
         </w:rPr>
         <w:drawing>
-          <wp:inline distT="0" distB="0" distL="0" distR="0" wp14:anchorId="49B967E3" wp14:editId="4DAC1F16">
-            <wp:extent cx="2084119" cy="1168741"/>
-            <wp:effectExtent l="0" t="0" r="0" b="0"/>
-            <wp:docPr id="34" name="Picture 34"/>
+          <wp:inline distT="0" distB="0" distL="0" distR="0" wp14:anchorId="1D336682" wp14:editId="508A09DA">
+            <wp:extent cx="4447309" cy="1827885"/>
+            <wp:effectExtent l="0" t="0" r="0" b="1270"/>
+            <wp:docPr id="32" name="Picture 32"/>
             <wp:cNvGraphicFramePr>
               <a:graphicFrameLocks xmlns:a="http://schemas.openxmlformats.org/drawingml/2006/main" noChangeAspect="1"/>
             </wp:cNvGraphicFramePr>
@@ -7444,7 +7713,7 @@
                   <pic:spPr>
                     <a:xfrm>
                       <a:off x="0" y="0"/>
-                      <a:ext cx="2102417" cy="1179002"/>
+                      <a:ext cx="4461543" cy="1833735"/>
                     </a:xfrm>
                     <a:prstGeom prst="rect">
                       <a:avLst/>
@@ -7459,7 +7728,200 @@
     </w:p>
     <w:p>
       <w:pPr>
-        <w:pStyle w:val="ListParagraph"/>
+        <w:pStyle w:val="Paragraphedeliste"/>
+        <w:numPr>
+          <w:ilvl w:val="1"/>
+          <w:numId w:val="1"/>
+        </w:numPr>
+        <w:rPr>
+          <w:rFonts w:ascii="Times New Roman" w:hAnsi="Times New Roman" w:cs="Times New Roman"/>
+          <w:sz w:val="24"/>
+          <w:szCs w:val="24"/>
+          <w:lang w:val="en-US"/>
+        </w:rPr>
+      </w:pPr>
+      <w:r>
+        <w:rPr>
+          <w:rFonts w:ascii="Times New Roman" w:hAnsi="Times New Roman" w:cs="Times New Roman"/>
+          <w:sz w:val="24"/>
+          <w:szCs w:val="24"/>
+          <w:lang w:val="en-US"/>
+        </w:rPr>
+        <w:t xml:space="preserve">Target can be </w:t>
+      </w:r>
+      <w:r>
+        <w:rPr>
+          <w:rFonts w:ascii="Times New Roman" w:hAnsi="Times New Roman" w:cs="Times New Roman"/>
+          <w:b/>
+          <w:bCs/>
+          <w:sz w:val="24"/>
+          <w:szCs w:val="24"/>
+          <w:lang w:val="en-US"/>
+        </w:rPr>
+        <w:t>Wall</w:t>
+      </w:r>
+      <w:r>
+        <w:rPr>
+          <w:rFonts w:ascii="Times New Roman" w:hAnsi="Times New Roman" w:cs="Times New Roman"/>
+          <w:sz w:val="24"/>
+          <w:szCs w:val="24"/>
+          <w:lang w:val="en-US"/>
+        </w:rPr>
+        <w:t xml:space="preserve"> or </w:t>
+      </w:r>
+      <w:r>
+        <w:rPr>
+          <w:rFonts w:ascii="Times New Roman" w:hAnsi="Times New Roman" w:cs="Times New Roman"/>
+          <w:b/>
+          <w:bCs/>
+          <w:sz w:val="24"/>
+          <w:szCs w:val="24"/>
+          <w:lang w:val="en-US"/>
+        </w:rPr>
+        <w:t>Floor</w:t>
+      </w:r>
+      <w:r>
+        <w:rPr>
+          <w:rFonts w:ascii="Times New Roman" w:hAnsi="Times New Roman" w:cs="Times New Roman"/>
+          <w:sz w:val="24"/>
+          <w:szCs w:val="24"/>
+          <w:lang w:val="en-US"/>
+        </w:rPr>
+        <w:t xml:space="preserve"> for the wall and the floor texture respectively.</w:t>
+      </w:r>
+    </w:p>
+    <w:p>
+      <w:pPr>
+        <w:pStyle w:val="Paragraphedeliste"/>
+        <w:numPr>
+          <w:ilvl w:val="1"/>
+          <w:numId w:val="1"/>
+        </w:numPr>
+        <w:rPr>
+          <w:rFonts w:ascii="Times New Roman" w:hAnsi="Times New Roman" w:cs="Times New Roman"/>
+          <w:sz w:val="24"/>
+          <w:szCs w:val="24"/>
+          <w:lang w:val="en-US"/>
+        </w:rPr>
+      </w:pPr>
+      <w:r>
+        <w:rPr>
+          <w:rFonts w:ascii="Times New Roman" w:hAnsi="Times New Roman" w:cs="Times New Roman"/>
+          <w:sz w:val="24"/>
+          <w:szCs w:val="24"/>
+          <w:lang w:val="en-US"/>
+        </w:rPr>
+        <w:t>Tiling allows to set how many time the texture is repeated on each axis.</w:t>
+      </w:r>
+    </w:p>
+    <w:p>
+      <w:pPr>
+        <w:pStyle w:val="Paragraphedeliste"/>
+        <w:numPr>
+          <w:ilvl w:val="1"/>
+          <w:numId w:val="1"/>
+        </w:numPr>
+        <w:rPr>
+          <w:rFonts w:ascii="Times New Roman" w:hAnsi="Times New Roman" w:cs="Times New Roman"/>
+          <w:sz w:val="24"/>
+          <w:szCs w:val="24"/>
+          <w:lang w:val="en-US"/>
+        </w:rPr>
+      </w:pPr>
+      <w:r>
+        <w:rPr>
+          <w:rFonts w:ascii="Times New Roman" w:hAnsi="Times New Roman" w:cs="Times New Roman"/>
+          <w:sz w:val="24"/>
+          <w:szCs w:val="24"/>
+          <w:lang w:val="en-US"/>
+        </w:rPr>
+        <w:t>Offset allows to set the offset of the texture on each axis</w:t>
+      </w:r>
+    </w:p>
+    <w:p>
+      <w:pPr>
+        <w:pStyle w:val="Paragraphedeliste"/>
+        <w:numPr>
+          <w:ilvl w:val="1"/>
+          <w:numId w:val="1"/>
+        </w:numPr>
+        <w:rPr>
+          <w:rFonts w:ascii="Times New Roman" w:hAnsi="Times New Roman" w:cs="Times New Roman"/>
+          <w:sz w:val="24"/>
+          <w:szCs w:val="24"/>
+          <w:lang w:val="en-US"/>
+        </w:rPr>
+      </w:pPr>
+      <w:r>
+        <w:rPr>
+          <w:rFonts w:ascii="Times New Roman" w:hAnsi="Times New Roman" w:cs="Times New Roman"/>
+          <w:sz w:val="24"/>
+          <w:szCs w:val="24"/>
+          <w:lang w:val="en-US"/>
+        </w:rPr>
+        <w:t xml:space="preserve">Click </w:t>
+      </w:r>
+      <w:r>
+        <w:rPr>
+          <w:rFonts w:ascii="Times New Roman" w:hAnsi="Times New Roman" w:cs="Times New Roman"/>
+          <w:b/>
+          <w:bCs/>
+          <w:sz w:val="24"/>
+          <w:szCs w:val="24"/>
+          <w:lang w:val="en-US"/>
+        </w:rPr>
+        <w:t>Update</w:t>
+      </w:r>
+      <w:r>
+        <w:rPr>
+          <w:rFonts w:ascii="Times New Roman" w:hAnsi="Times New Roman" w:cs="Times New Roman"/>
+          <w:sz w:val="24"/>
+          <w:szCs w:val="24"/>
+          <w:lang w:val="en-US"/>
+        </w:rPr>
+        <w:t xml:space="preserve"> to apply your changes</w:t>
+      </w:r>
+    </w:p>
+    <w:p>
+      <w:pPr>
+        <w:pStyle w:val="Paragraphedeliste"/>
+        <w:numPr>
+          <w:ilvl w:val="0"/>
+          <w:numId w:val="1"/>
+        </w:numPr>
+        <w:rPr>
+          <w:rFonts w:ascii="Times New Roman" w:hAnsi="Times New Roman" w:cs="Times New Roman"/>
+          <w:b/>
+          <w:bCs/>
+          <w:sz w:val="24"/>
+          <w:szCs w:val="24"/>
+          <w:lang w:val="en-US"/>
+        </w:rPr>
+      </w:pPr>
+      <w:r>
+        <w:rPr>
+          <w:rFonts w:ascii="Times New Roman" w:hAnsi="Times New Roman" w:cs="Times New Roman"/>
+          <w:b/>
+          <w:bCs/>
+          <w:sz w:val="24"/>
+          <w:szCs w:val="24"/>
+          <w:lang w:val="en-US"/>
+        </w:rPr>
+        <w:t>Animation</w:t>
+      </w:r>
+      <w:r>
+        <w:rPr>
+          <w:rFonts w:ascii="Times New Roman" w:hAnsi="Times New Roman" w:cs="Times New Roman"/>
+          <w:sz w:val="24"/>
+          <w:szCs w:val="24"/>
+          <w:lang w:val="en-US"/>
+        </w:rPr>
+        <w:t>:</w:t>
+      </w:r>
+    </w:p>
+    <w:p>
+      <w:pPr>
+        <w:pStyle w:val="Paragraphedeliste"/>
         <w:rPr>
           <w:rFonts w:ascii="Times New Roman" w:hAnsi="Times New Roman" w:cs="Times New Roman"/>
           <w:sz w:val="24"/>
@@ -7476,10 +7938,10 @@
           <w:lang w:val="en-US"/>
         </w:rPr>
         <w:drawing>
-          <wp:inline distT="0" distB="0" distL="0" distR="0" wp14:anchorId="02E2CDF9" wp14:editId="31DC87C2">
-            <wp:extent cx="4910446" cy="1524543"/>
-            <wp:effectExtent l="0" t="0" r="5080" b="0"/>
-            <wp:docPr id="35" name="Picture 35"/>
+          <wp:inline distT="0" distB="0" distL="0" distR="0" wp14:anchorId="49B967E3" wp14:editId="4DAC1F16">
+            <wp:extent cx="2084119" cy="1168741"/>
+            <wp:effectExtent l="0" t="0" r="0" b="0"/>
+            <wp:docPr id="34" name="Picture 34"/>
             <wp:cNvGraphicFramePr>
               <a:graphicFrameLocks xmlns:a="http://schemas.openxmlformats.org/drawingml/2006/main" noChangeAspect="1"/>
             </wp:cNvGraphicFramePr>
@@ -7499,7 +7961,7 @@
                   <pic:spPr>
                     <a:xfrm>
                       <a:off x="0" y="0"/>
-                      <a:ext cx="4942747" cy="1534572"/>
+                      <a:ext cx="2102417" cy="1179002"/>
                     </a:xfrm>
                     <a:prstGeom prst="rect">
                       <a:avLst/>
@@ -7514,218 +7976,7 @@
     </w:p>
     <w:p>
       <w:pPr>
-        <w:pStyle w:val="ListParagraph"/>
-        <w:numPr>
-          <w:ilvl w:val="1"/>
-          <w:numId w:val="1"/>
-        </w:numPr>
-        <w:rPr>
-          <w:rFonts w:ascii="Times New Roman" w:hAnsi="Times New Roman" w:cs="Times New Roman"/>
-          <w:sz w:val="24"/>
-          <w:szCs w:val="24"/>
-          <w:lang w:val="en-US"/>
-        </w:rPr>
-      </w:pPr>
-      <w:r>
-        <w:rPr>
-          <w:rFonts w:ascii="Times New Roman" w:hAnsi="Times New Roman" w:cs="Times New Roman"/>
-          <w:b/>
-          <w:bCs/>
-          <w:sz w:val="24"/>
-          <w:szCs w:val="24"/>
-          <w:lang w:val="en-US"/>
-        </w:rPr>
-        <w:t>Offset increment</w:t>
-      </w:r>
-      <w:r>
-        <w:rPr>
-          <w:rFonts w:ascii="Times New Roman" w:hAnsi="Times New Roman" w:cs="Times New Roman"/>
-          <w:sz w:val="24"/>
-          <w:szCs w:val="24"/>
-          <w:lang w:val="en-US"/>
-        </w:rPr>
-        <w:t xml:space="preserve"> allows to set the movement of the texture during each frame in pixels along each axis</w:t>
-      </w:r>
-    </w:p>
-    <w:p>
-      <w:pPr>
-        <w:pStyle w:val="ListParagraph"/>
-        <w:numPr>
-          <w:ilvl w:val="1"/>
-          <w:numId w:val="1"/>
-        </w:numPr>
-        <w:rPr>
-          <w:rFonts w:ascii="Times New Roman" w:hAnsi="Times New Roman" w:cs="Times New Roman"/>
-          <w:sz w:val="24"/>
-          <w:szCs w:val="24"/>
-          <w:lang w:val="en-US"/>
-        </w:rPr>
-      </w:pPr>
-      <w:r>
-        <w:rPr>
-          <w:rFonts w:ascii="Times New Roman" w:hAnsi="Times New Roman" w:cs="Times New Roman"/>
-          <w:b/>
-          <w:bCs/>
-          <w:sz w:val="24"/>
-          <w:szCs w:val="24"/>
-          <w:lang w:val="en-US"/>
-        </w:rPr>
-        <w:t>Fps</w:t>
-      </w:r>
-      <w:r>
-        <w:rPr>
-          <w:rFonts w:ascii="Times New Roman" w:hAnsi="Times New Roman" w:cs="Times New Roman"/>
-          <w:sz w:val="24"/>
-          <w:szCs w:val="24"/>
-          <w:lang w:val="en-US"/>
-        </w:rPr>
-        <w:t xml:space="preserve"> sets the number of </w:t>
-      </w:r>
-      <w:proofErr w:type="gramStart"/>
-      <w:r>
-        <w:rPr>
-          <w:rFonts w:ascii="Times New Roman" w:hAnsi="Times New Roman" w:cs="Times New Roman"/>
-          <w:sz w:val="24"/>
-          <w:szCs w:val="24"/>
-          <w:lang w:val="en-US"/>
-        </w:rPr>
-        <w:t>time</w:t>
-      </w:r>
-      <w:proofErr w:type="gramEnd"/>
-      <w:r>
-        <w:rPr>
-          <w:rFonts w:ascii="Times New Roman" w:hAnsi="Times New Roman" w:cs="Times New Roman"/>
-          <w:sz w:val="24"/>
-          <w:szCs w:val="24"/>
-          <w:lang w:val="en-US"/>
-        </w:rPr>
-        <w:t xml:space="preserve"> the texture is changed per seconds, this is capped by the number of processor cycle per seconds.</w:t>
-      </w:r>
-    </w:p>
-    <w:p>
-      <w:pPr>
-        <w:pStyle w:val="ListParagraph"/>
-        <w:numPr>
-          <w:ilvl w:val="1"/>
-          <w:numId w:val="1"/>
-        </w:numPr>
-        <w:rPr>
-          <w:rFonts w:ascii="Times New Roman" w:hAnsi="Times New Roman" w:cs="Times New Roman"/>
-          <w:sz w:val="24"/>
-          <w:szCs w:val="24"/>
-          <w:lang w:val="en-US"/>
-        </w:rPr>
-      </w:pPr>
-      <w:r>
-        <w:rPr>
-          <w:rFonts w:ascii="Times New Roman" w:hAnsi="Times New Roman" w:cs="Times New Roman"/>
-          <w:b/>
-          <w:bCs/>
-          <w:sz w:val="24"/>
-          <w:szCs w:val="24"/>
-          <w:lang w:val="en-US"/>
-        </w:rPr>
-        <w:t>Update</w:t>
-      </w:r>
-      <w:r>
-        <w:rPr>
-          <w:rFonts w:ascii="Times New Roman" w:hAnsi="Times New Roman" w:cs="Times New Roman"/>
-          <w:sz w:val="24"/>
-          <w:szCs w:val="24"/>
-          <w:lang w:val="en-US"/>
-        </w:rPr>
-        <w:t xml:space="preserve"> to apply your change.</w:t>
-      </w:r>
-    </w:p>
-    <w:p>
-      <w:pPr>
-        <w:pStyle w:val="ListParagraph"/>
-        <w:numPr>
-          <w:ilvl w:val="1"/>
-          <w:numId w:val="1"/>
-        </w:numPr>
-        <w:rPr>
-          <w:rFonts w:ascii="Times New Roman" w:hAnsi="Times New Roman" w:cs="Times New Roman"/>
-          <w:sz w:val="24"/>
-          <w:szCs w:val="24"/>
-          <w:lang w:val="en-US"/>
-        </w:rPr>
-      </w:pPr>
-      <w:r>
-        <w:rPr>
-          <w:rFonts w:ascii="Times New Roman" w:hAnsi="Times New Roman" w:cs="Times New Roman"/>
-          <w:b/>
-          <w:bCs/>
-          <w:sz w:val="24"/>
-          <w:szCs w:val="24"/>
-          <w:lang w:val="en-US"/>
-        </w:rPr>
-        <w:t xml:space="preserve">Play </w:t>
-      </w:r>
-      <w:r>
-        <w:rPr>
-          <w:rFonts w:ascii="Times New Roman" w:hAnsi="Times New Roman" w:cs="Times New Roman"/>
-          <w:sz w:val="24"/>
-          <w:szCs w:val="24"/>
-          <w:lang w:val="en-US"/>
-        </w:rPr>
-        <w:t>to start the animation.</w:t>
-      </w:r>
-    </w:p>
-    <w:p>
-      <w:pPr>
-        <w:pStyle w:val="ListParagraph"/>
-        <w:numPr>
-          <w:ilvl w:val="1"/>
-          <w:numId w:val="1"/>
-        </w:numPr>
-        <w:rPr>
-          <w:rFonts w:ascii="Times New Roman" w:hAnsi="Times New Roman" w:cs="Times New Roman"/>
-          <w:sz w:val="24"/>
-          <w:szCs w:val="24"/>
-          <w:lang w:val="en-US"/>
-        </w:rPr>
-      </w:pPr>
-      <w:r>
-        <w:rPr>
-          <w:rFonts w:ascii="Times New Roman" w:hAnsi="Times New Roman" w:cs="Times New Roman"/>
-          <w:b/>
-          <w:bCs/>
-          <w:sz w:val="24"/>
-          <w:szCs w:val="24"/>
-          <w:lang w:val="en-US"/>
-        </w:rPr>
-        <w:t>Stop</w:t>
-      </w:r>
-      <w:r>
-        <w:rPr>
-          <w:rFonts w:ascii="Times New Roman" w:hAnsi="Times New Roman" w:cs="Times New Roman"/>
-          <w:sz w:val="24"/>
-          <w:szCs w:val="24"/>
-          <w:lang w:val="en-US"/>
-        </w:rPr>
-        <w:t xml:space="preserve"> to stop it.</w:t>
-      </w:r>
-    </w:p>
-    <w:p>
-      <w:pPr>
-        <w:pStyle w:val="Heading2"/>
-        <w:rPr>
-          <w:lang w:val="en-US"/>
-        </w:rPr>
-      </w:pPr>
-      <w:bookmarkStart w:id="9" w:name="_Toc86765715"/>
-      <w:r>
-        <w:rPr>
-          <w:lang w:val="en-US"/>
-        </w:rPr>
-        <w:lastRenderedPageBreak/>
-        <w:t>Arduino connection</w:t>
-      </w:r>
-      <w:bookmarkEnd w:id="9"/>
-    </w:p>
-    <w:p>
-      <w:pPr>
+        <w:pStyle w:val="Paragraphedeliste"/>
         <w:rPr>
           <w:rFonts w:ascii="Times New Roman" w:hAnsi="Times New Roman" w:cs="Times New Roman"/>
           <w:sz w:val="24"/>
@@ -7742,10 +7993,10 @@
           <w:lang w:val="en-US"/>
         </w:rPr>
         <w:drawing>
-          <wp:inline distT="0" distB="0" distL="0" distR="0" wp14:anchorId="0CE327F8" wp14:editId="0180FE89">
-            <wp:extent cx="4210050" cy="876300"/>
-            <wp:effectExtent l="0" t="0" r="0" b="0"/>
-            <wp:docPr id="36" name="Picture 36"/>
+          <wp:inline distT="0" distB="0" distL="0" distR="0" wp14:anchorId="02E2CDF9" wp14:editId="31DC87C2">
+            <wp:extent cx="4910446" cy="1524543"/>
+            <wp:effectExtent l="0" t="0" r="5080" b="0"/>
+            <wp:docPr id="35" name="Picture 35"/>
             <wp:cNvGraphicFramePr>
               <a:graphicFrameLocks xmlns:a="http://schemas.openxmlformats.org/drawingml/2006/main" noChangeAspect="1"/>
             </wp:cNvGraphicFramePr>
@@ -7765,6 +8016,272 @@
                   <pic:spPr>
                     <a:xfrm>
                       <a:off x="0" y="0"/>
+                      <a:ext cx="4942747" cy="1534572"/>
+                    </a:xfrm>
+                    <a:prstGeom prst="rect">
+                      <a:avLst/>
+                    </a:prstGeom>
+                  </pic:spPr>
+                </pic:pic>
+              </a:graphicData>
+            </a:graphic>
+          </wp:inline>
+        </w:drawing>
+      </w:r>
+    </w:p>
+    <w:p>
+      <w:pPr>
+        <w:pStyle w:val="Paragraphedeliste"/>
+        <w:numPr>
+          <w:ilvl w:val="1"/>
+          <w:numId w:val="1"/>
+        </w:numPr>
+        <w:rPr>
+          <w:rFonts w:ascii="Times New Roman" w:hAnsi="Times New Roman" w:cs="Times New Roman"/>
+          <w:sz w:val="24"/>
+          <w:szCs w:val="24"/>
+          <w:lang w:val="en-US"/>
+        </w:rPr>
+      </w:pPr>
+      <w:r>
+        <w:rPr>
+          <w:rFonts w:ascii="Times New Roman" w:hAnsi="Times New Roman" w:cs="Times New Roman"/>
+          <w:b/>
+          <w:bCs/>
+          <w:sz w:val="24"/>
+          <w:szCs w:val="24"/>
+          <w:lang w:val="en-US"/>
+        </w:rPr>
+        <w:t>Offset increment</w:t>
+      </w:r>
+      <w:r>
+        <w:rPr>
+          <w:rFonts w:ascii="Times New Roman" w:hAnsi="Times New Roman" w:cs="Times New Roman"/>
+          <w:sz w:val="24"/>
+          <w:szCs w:val="24"/>
+          <w:lang w:val="en-US"/>
+        </w:rPr>
+        <w:t xml:space="preserve"> allows to set the movement of the texture during each frame in pixels along each axis</w:t>
+      </w:r>
+    </w:p>
+    <w:p>
+      <w:pPr>
+        <w:pStyle w:val="Paragraphedeliste"/>
+        <w:numPr>
+          <w:ilvl w:val="1"/>
+          <w:numId w:val="1"/>
+        </w:numPr>
+        <w:rPr>
+          <w:rFonts w:ascii="Times New Roman" w:hAnsi="Times New Roman" w:cs="Times New Roman"/>
+          <w:sz w:val="24"/>
+          <w:szCs w:val="24"/>
+          <w:lang w:val="en-US"/>
+        </w:rPr>
+      </w:pPr>
+      <w:r>
+        <w:rPr>
+          <w:rFonts w:ascii="Times New Roman" w:hAnsi="Times New Roman" w:cs="Times New Roman"/>
+          <w:b/>
+          <w:bCs/>
+          <w:sz w:val="24"/>
+          <w:szCs w:val="24"/>
+          <w:lang w:val="en-US"/>
+        </w:rPr>
+        <w:t>Fps</w:t>
+      </w:r>
+      <w:r>
+        <w:rPr>
+          <w:rFonts w:ascii="Times New Roman" w:hAnsi="Times New Roman" w:cs="Times New Roman"/>
+          <w:sz w:val="24"/>
+          <w:szCs w:val="24"/>
+          <w:lang w:val="en-US"/>
+        </w:rPr>
+        <w:t xml:space="preserve"> sets the number of time the texture is changed per </w:t>
+      </w:r>
+      <w:proofErr w:type="gramStart"/>
+      <w:r>
+        <w:rPr>
+          <w:rFonts w:ascii="Times New Roman" w:hAnsi="Times New Roman" w:cs="Times New Roman"/>
+          <w:sz w:val="24"/>
+          <w:szCs w:val="24"/>
+          <w:lang w:val="en-US"/>
+        </w:rPr>
+        <w:t>seconds,</w:t>
+      </w:r>
+      <w:proofErr w:type="gramEnd"/>
+      <w:r>
+        <w:rPr>
+          <w:rFonts w:ascii="Times New Roman" w:hAnsi="Times New Roman" w:cs="Times New Roman"/>
+          <w:sz w:val="24"/>
+          <w:szCs w:val="24"/>
+          <w:lang w:val="en-US"/>
+        </w:rPr>
+        <w:t xml:space="preserve"> this is capped by the number of processor cycle per seconds.</w:t>
+      </w:r>
+    </w:p>
+    <w:p>
+      <w:pPr>
+        <w:pStyle w:val="Paragraphedeliste"/>
+        <w:numPr>
+          <w:ilvl w:val="1"/>
+          <w:numId w:val="1"/>
+        </w:numPr>
+        <w:rPr>
+          <w:rFonts w:ascii="Times New Roman" w:hAnsi="Times New Roman" w:cs="Times New Roman"/>
+          <w:sz w:val="24"/>
+          <w:szCs w:val="24"/>
+          <w:lang w:val="en-US"/>
+        </w:rPr>
+      </w:pPr>
+      <w:r>
+        <w:rPr>
+          <w:rFonts w:ascii="Times New Roman" w:hAnsi="Times New Roman" w:cs="Times New Roman"/>
+          <w:b/>
+          <w:bCs/>
+          <w:sz w:val="24"/>
+          <w:szCs w:val="24"/>
+          <w:lang w:val="en-US"/>
+        </w:rPr>
+        <w:t>Update</w:t>
+      </w:r>
+      <w:r>
+        <w:rPr>
+          <w:rFonts w:ascii="Times New Roman" w:hAnsi="Times New Roman" w:cs="Times New Roman"/>
+          <w:sz w:val="24"/>
+          <w:szCs w:val="24"/>
+          <w:lang w:val="en-US"/>
+        </w:rPr>
+        <w:t xml:space="preserve"> to apply your change.</w:t>
+      </w:r>
+    </w:p>
+    <w:p>
+      <w:pPr>
+        <w:pStyle w:val="Paragraphedeliste"/>
+        <w:numPr>
+          <w:ilvl w:val="1"/>
+          <w:numId w:val="1"/>
+        </w:numPr>
+        <w:rPr>
+          <w:rFonts w:ascii="Times New Roman" w:hAnsi="Times New Roman" w:cs="Times New Roman"/>
+          <w:sz w:val="24"/>
+          <w:szCs w:val="24"/>
+          <w:lang w:val="en-US"/>
+        </w:rPr>
+      </w:pPr>
+      <w:r>
+        <w:rPr>
+          <w:rFonts w:ascii="Times New Roman" w:hAnsi="Times New Roman" w:cs="Times New Roman"/>
+          <w:b/>
+          <w:bCs/>
+          <w:sz w:val="24"/>
+          <w:szCs w:val="24"/>
+          <w:lang w:val="en-US"/>
+        </w:rPr>
+        <w:t xml:space="preserve">Play </w:t>
+      </w:r>
+      <w:r>
+        <w:rPr>
+          <w:rFonts w:ascii="Times New Roman" w:hAnsi="Times New Roman" w:cs="Times New Roman"/>
+          <w:sz w:val="24"/>
+          <w:szCs w:val="24"/>
+          <w:lang w:val="en-US"/>
+        </w:rPr>
+        <w:t>to start the animation.</w:t>
+      </w:r>
+    </w:p>
+    <w:p>
+      <w:pPr>
+        <w:pStyle w:val="Paragraphedeliste"/>
+        <w:numPr>
+          <w:ilvl w:val="1"/>
+          <w:numId w:val="1"/>
+        </w:numPr>
+        <w:rPr>
+          <w:rFonts w:ascii="Times New Roman" w:hAnsi="Times New Roman" w:cs="Times New Roman"/>
+          <w:sz w:val="24"/>
+          <w:szCs w:val="24"/>
+          <w:lang w:val="en-US"/>
+        </w:rPr>
+      </w:pPr>
+      <w:r>
+        <w:rPr>
+          <w:rFonts w:ascii="Times New Roman" w:hAnsi="Times New Roman" w:cs="Times New Roman"/>
+          <w:b/>
+          <w:bCs/>
+          <w:sz w:val="24"/>
+          <w:szCs w:val="24"/>
+          <w:lang w:val="en-US"/>
+        </w:rPr>
+        <w:t>Stop</w:t>
+      </w:r>
+      <w:r>
+        <w:rPr>
+          <w:rFonts w:ascii="Times New Roman" w:hAnsi="Times New Roman" w:cs="Times New Roman"/>
+          <w:sz w:val="24"/>
+          <w:szCs w:val="24"/>
+          <w:lang w:val="en-US"/>
+        </w:rPr>
+        <w:t xml:space="preserve"> to stop it.</w:t>
+      </w:r>
+    </w:p>
+    <w:p>
+      <w:pPr>
+        <w:pStyle w:val="Titre2"/>
+        <w:rPr>
+          <w:lang w:val="en-US"/>
+        </w:rPr>
+      </w:pPr>
+      <w:bookmarkStart w:id="10" w:name="_Toc86765715"/>
+      <w:r>
+        <w:rPr>
+          <w:lang w:val="en-US"/>
+        </w:rPr>
+        <w:lastRenderedPageBreak/>
+        <w:t>Arduino connection</w:t>
+      </w:r>
+      <w:bookmarkEnd w:id="10"/>
+    </w:p>
+    <w:p>
+      <w:pPr>
+        <w:rPr>
+          <w:rFonts w:ascii="Times New Roman" w:hAnsi="Times New Roman" w:cs="Times New Roman"/>
+          <w:sz w:val="24"/>
+          <w:szCs w:val="24"/>
+          <w:lang w:val="en-US"/>
+        </w:rPr>
+      </w:pPr>
+      <w:r>
+        <w:rPr>
+          <w:rFonts w:ascii="Times New Roman" w:hAnsi="Times New Roman" w:cs="Times New Roman"/>
+          <w:noProof/>
+          <w:sz w:val="24"/>
+          <w:szCs w:val="24"/>
+          <w:lang w:val="en-US"/>
+        </w:rPr>
+        <w:drawing>
+          <wp:inline distT="0" distB="0" distL="0" distR="0" wp14:anchorId="0CE327F8" wp14:editId="0180FE89">
+            <wp:extent cx="4210050" cy="876300"/>
+            <wp:effectExtent l="0" t="0" r="0" b="0"/>
+            <wp:docPr id="36" name="Picture 36"/>
+            <wp:cNvGraphicFramePr>
+              <a:graphicFrameLocks xmlns:a="http://schemas.openxmlformats.org/drawingml/2006/main" noChangeAspect="1"/>
+            </wp:cNvGraphicFramePr>
+            <a:graphic xmlns:a="http://schemas.openxmlformats.org/drawingml/2006/main">
+              <a:graphicData uri="http://schemas.openxmlformats.org/drawingml/2006/picture">
+                <pic:pic xmlns:pic="http://schemas.openxmlformats.org/drawingml/2006/picture">
+                  <pic:nvPicPr>
+                    <pic:cNvPr id="1" name=""/>
+                    <pic:cNvPicPr/>
+                  </pic:nvPicPr>
+                  <pic:blipFill>
+                    <a:blip r:embed="rId43"/>
+                    <a:stretch>
+                      <a:fillRect/>
+                    </a:stretch>
+                  </pic:blipFill>
+                  <pic:spPr>
+                    <a:xfrm>
+                      <a:off x="0" y="0"/>
                       <a:ext cx="4210050" cy="876300"/>
                     </a:xfrm>
                     <a:prstGeom prst="rect">
@@ -7780,7 +8297,7 @@
     </w:p>
     <w:p>
       <w:pPr>
-        <w:pStyle w:val="ListParagraph"/>
+        <w:pStyle w:val="Paragraphedeliste"/>
         <w:numPr>
           <w:ilvl w:val="0"/>
           <w:numId w:val="1"/>
@@ -7815,7 +8332,7 @@
     </w:p>
     <w:p>
       <w:pPr>
-        <w:pStyle w:val="ListParagraph"/>
+        <w:pStyle w:val="Paragraphedeliste"/>
         <w:numPr>
           <w:ilvl w:val="0"/>
           <w:numId w:val="1"/>
@@ -7880,7 +8397,7 @@
     </w:p>
     <w:p>
       <w:pPr>
-        <w:pStyle w:val="ListParagraph"/>
+        <w:pStyle w:val="Paragraphedeliste"/>
         <w:numPr>
           <w:ilvl w:val="0"/>
           <w:numId w:val="1"/>
@@ -8024,7 +8541,7 @@
     </w:p>
     <w:p>
       <w:pPr>
-        <w:pStyle w:val="ListParagraph"/>
+        <w:pStyle w:val="Paragraphedeliste"/>
         <w:numPr>
           <w:ilvl w:val="0"/>
           <w:numId w:val="1"/>
@@ -8088,7 +8605,7 @@
 </file>
 
 <file path=word/numbering.xml><?xml version="1.0" encoding="utf-8"?>
-<w:numbering xmlns:wpc="http://schemas.microsoft.com/office/word/2010/wordprocessingCanvas" xmlns:cx="http://schemas.microsoft.com/office/drawing/2014/chartex" xmlns:cx1="http://schemas.microsoft.com/office/drawing/2015/9/8/chartex" xmlns:cx2="http://schemas.microsoft.com/office/drawing/2015/10/21/chartex" xmlns:cx3="http://schemas.microsoft.com/office/drawing/2016/5/9/chartex" xmlns:cx4="http://schemas.microsoft.com/office/drawing/2016/5/10/chartex" xmlns:cx5="http://schemas.microsoft.com/office/drawing/2016/5/11/chartex" xmlns:cx6="http://schemas.microsoft.com/office/drawing/2016/5/12/chartex" xmlns:cx7="http://schemas.microsoft.com/office/drawing/2016/5/13/chartex" xmlns:cx8="http://schemas.microsoft.com/office/drawing/2016/5/14/chartex" xmlns:mc="http://schemas.openxmlformats.org/markup-compatibility/2006" xmlns:aink="http://schemas.microsoft.com/office/drawing/2016/ink" xmlns:am3d="http://schemas.microsoft.com/office/drawing/2017/model3d" xmlns:o="urn:schemas-microsoft-com:office:office" xmlns:r="http://schemas.openxmlformats.org/officeDocument/2006/relationships" xmlns:m="http://schemas.openxmlformats.org/officeDocument/2006/math" xmlns:v="urn:schemas-microsoft-com:vml" xmlns:wp14="http://schemas.microsoft.com/office/word/2010/wordprocessingDrawing" xmlns:wp="http://schemas.openxmlformats.org/drawingml/2006/wordprocessingDrawing" xmlns:w10="urn:schemas-microsoft-com:office:word" xmlns:w="http://schemas.openxmlformats.org/wordprocessingml/2006/main" xmlns:w14="http://schemas.microsoft.com/office/word/2010/wordml" xmlns:w15="http://schemas.microsoft.com/office/word/2012/wordml" xmlns:w16cex="http://schemas.microsoft.com/office/word/2018/wordml/cex" xmlns:w16cid="http://schemas.microsoft.com/office/word/2016/wordml/cid" xmlns:w16="http://schemas.microsoft.com/office/word/2018/wordml" xmlns:w16sdtdh="http://schemas.microsoft.com/office/word/2020/wordml/sdtdatahash" xmlns:w16se="http://schemas.microsoft.com/office/word/2015/wordml/symex" xmlns:wpg="http://schemas.microsoft.com/office/word/2010/wordprocessingGroup" xmlns:wpi="http://schemas.microsoft.com/office/word/2010/wordprocessingInk" xmlns:wne="http://schemas.microsoft.com/office/word/2006/wordml" xmlns:wps="http://schemas.microsoft.com/office/word/2010/wordprocessingShape" mc:Ignorable="w14 w15 w16se w16cid w16 w16cex w16sdtdh wp14">
+<w:numbering xmlns:wpc="http://schemas.microsoft.com/office/word/2010/wordprocessingCanvas" xmlns:cx="http://schemas.microsoft.com/office/drawing/2014/chartex" xmlns:mc="http://schemas.openxmlformats.org/markup-compatibility/2006" xmlns:o="urn:schemas-microsoft-com:office:office" xmlns:r="http://schemas.openxmlformats.org/officeDocument/2006/relationships" xmlns:m="http://schemas.openxmlformats.org/officeDocument/2006/math" xmlns:v="urn:schemas-microsoft-com:vml" xmlns:wp14="http://schemas.microsoft.com/office/word/2010/wordprocessingDrawing" xmlns:wp="http://schemas.openxmlformats.org/drawingml/2006/wordprocessingDrawing" xmlns:w10="urn:schemas-microsoft-com:office:word" xmlns:w="http://schemas.openxmlformats.org/wordprocessingml/2006/main" xmlns:w14="http://schemas.microsoft.com/office/word/2010/wordml" xmlns:w15="http://schemas.microsoft.com/office/word/2012/wordml" xmlns:w16se="http://schemas.microsoft.com/office/word/2015/wordml/symex" xmlns:wpg="http://schemas.microsoft.com/office/word/2010/wordprocessingGroup" xmlns:wpi="http://schemas.microsoft.com/office/word/2010/wordprocessingInk" xmlns:wne="http://schemas.microsoft.com/office/word/2006/wordml" xmlns:wps="http://schemas.microsoft.com/office/word/2010/wordprocessingShape" mc:Ignorable="w14 w15 w16se wp14">
   <w:abstractNum w:abstractNumId="0" w15:restartNumberingAfterBreak="0">
     <w:nsid w:val="0BCA03D4"/>
     <w:multiLevelType w:val="hybridMultilevel"/>
@@ -8647,7 +9164,7 @@
 </file>
 
 <file path=word/styles.xml><?xml version="1.0" encoding="utf-8"?>
-<w:styles xmlns:mc="http://schemas.openxmlformats.org/markup-compatibility/2006" xmlns:r="http://schemas.openxmlformats.org/officeDocument/2006/relationships" xmlns:w="http://schemas.openxmlformats.org/wordprocessingml/2006/main" xmlns:w14="http://schemas.microsoft.com/office/word/2010/wordml" xmlns:w15="http://schemas.microsoft.com/office/word/2012/wordml" xmlns:w16cex="http://schemas.microsoft.com/office/word/2018/wordml/cex" xmlns:w16cid="http://schemas.microsoft.com/office/word/2016/wordml/cid" xmlns:w16="http://schemas.microsoft.com/office/word/2018/wordml" xmlns:w16sdtdh="http://schemas.microsoft.com/office/word/2020/wordml/sdtdatahash" xmlns:w16se="http://schemas.microsoft.com/office/word/2015/wordml/symex" mc:Ignorable="w14 w15 w16se w16cid w16 w16cex w16sdtdh">
+<w:styles xmlns:mc="http://schemas.openxmlformats.org/markup-compatibility/2006" xmlns:r="http://schemas.openxmlformats.org/officeDocument/2006/relationships" xmlns:w="http://schemas.openxmlformats.org/wordprocessingml/2006/main" xmlns:w14="http://schemas.microsoft.com/office/word/2010/wordml" xmlns:w15="http://schemas.microsoft.com/office/word/2012/wordml" xmlns:w16se="http://schemas.microsoft.com/office/word/2015/wordml/symex" mc:Ignorable="w14 w15 w16se">
   <w:docDefaults>
     <w:rPrDefault>
       <w:rPr>
@@ -8663,7 +9180,7 @@
       </w:pPr>
     </w:pPrDefault>
   </w:docDefaults>
-  <w:latentStyles w:defLockedState="0" w:defUIPriority="99" w:defSemiHidden="0" w:defUnhideWhenUsed="0" w:defQFormat="0" w:count="376">
+  <w:latentStyles w:defLockedState="0" w:defUIPriority="99" w:defSemiHidden="0" w:defUnhideWhenUsed="0" w:defQFormat="0" w:count="371">
     <w:lsdException w:name="Normal" w:uiPriority="0" w:qFormat="1"/>
     <w:lsdException w:name="heading 1" w:uiPriority="9" w:qFormat="1"/>
     <w:lsdException w:name="heading 2" w:semiHidden="1" w:uiPriority="9" w:unhideWhenUsed="1" w:qFormat="1"/>
@@ -9035,21 +9552,16 @@
     <w:lsdException w:name="List Table 5 Dark Accent 6" w:uiPriority="50"/>
     <w:lsdException w:name="List Table 6 Colorful Accent 6" w:uiPriority="51"/>
     <w:lsdException w:name="List Table 7 Colorful Accent 6" w:uiPriority="52"/>
-    <w:lsdException w:name="Mention" w:semiHidden="1" w:unhideWhenUsed="1"/>
-    <w:lsdException w:name="Smart Hyperlink" w:semiHidden="1" w:unhideWhenUsed="1"/>
-    <w:lsdException w:name="Hashtag" w:semiHidden="1" w:unhideWhenUsed="1"/>
-    <w:lsdException w:name="Unresolved Mention" w:semiHidden="1" w:unhideWhenUsed="1"/>
-    <w:lsdException w:name="Smart Link" w:semiHidden="1" w:unhideWhenUsed="1"/>
   </w:latentStyles>
   <w:style w:type="paragraph" w:default="1" w:styleId="Normal">
     <w:name w:val="Normal"/>
     <w:qFormat/>
   </w:style>
-  <w:style w:type="paragraph" w:styleId="Heading1">
+  <w:style w:type="paragraph" w:styleId="Titre1">
     <w:name w:val="heading 1"/>
     <w:basedOn w:val="Normal"/>
     <w:next w:val="Normal"/>
-    <w:link w:val="Heading1Char"/>
+    <w:link w:val="Titre1Car"/>
     <w:uiPriority w:val="9"/>
     <w:qFormat/>
     <w:rsid w:val="005C1CA3"/>
@@ -9066,11 +9578,11 @@
       <w:szCs w:val="32"/>
     </w:rPr>
   </w:style>
-  <w:style w:type="paragraph" w:styleId="Heading2">
+  <w:style w:type="paragraph" w:styleId="Titre2">
     <w:name w:val="heading 2"/>
     <w:basedOn w:val="Normal"/>
     <w:next w:val="Normal"/>
-    <w:link w:val="Heading2Char"/>
+    <w:link w:val="Titre2Car"/>
     <w:uiPriority w:val="9"/>
     <w:unhideWhenUsed/>
     <w:qFormat/>
@@ -9088,13 +9600,13 @@
       <w:szCs w:val="26"/>
     </w:rPr>
   </w:style>
-  <w:style w:type="character" w:default="1" w:styleId="DefaultParagraphFont">
+  <w:style w:type="character" w:default="1" w:styleId="Policepardfaut">
     <w:name w:val="Default Paragraph Font"/>
     <w:uiPriority w:val="1"/>
     <w:semiHidden/>
     <w:unhideWhenUsed/>
   </w:style>
-  <w:style w:type="table" w:default="1" w:styleId="TableNormal">
+  <w:style w:type="table" w:default="1" w:styleId="TableauNormal">
     <w:name w:val="Normal Table"/>
     <w:uiPriority w:val="99"/>
     <w:semiHidden/>
@@ -9109,17 +9621,17 @@
       </w:tblCellMar>
     </w:tblPr>
   </w:style>
-  <w:style w:type="numbering" w:default="1" w:styleId="NoList">
+  <w:style w:type="numbering" w:default="1" w:styleId="Aucuneliste">
     <w:name w:val="No List"/>
     <w:uiPriority w:val="99"/>
     <w:semiHidden/>
     <w:unhideWhenUsed/>
   </w:style>
-  <w:style w:type="paragraph" w:styleId="Title">
+  <w:style w:type="paragraph" w:styleId="Titre">
     <w:name w:val="Title"/>
     <w:basedOn w:val="Normal"/>
     <w:next w:val="Normal"/>
-    <w:link w:val="TitleChar"/>
+    <w:link w:val="TitreCar"/>
     <w:uiPriority w:val="10"/>
     <w:qFormat/>
     <w:rsid w:val="0051791C"/>
@@ -9135,10 +9647,10 @@
       <w:szCs w:val="56"/>
     </w:rPr>
   </w:style>
-  <w:style w:type="character" w:customStyle="1" w:styleId="TitleChar">
-    <w:name w:val="Title Char"/>
-    <w:basedOn w:val="DefaultParagraphFont"/>
-    <w:link w:val="Title"/>
+  <w:style w:type="character" w:customStyle="1" w:styleId="TitreCar">
+    <w:name w:val="Titre Car"/>
+    <w:basedOn w:val="Policepardfaut"/>
+    <w:link w:val="Titre"/>
     <w:uiPriority w:val="10"/>
     <w:rsid w:val="0051791C"/>
     <w:rPr>
@@ -9149,7 +9661,7 @@
       <w:szCs w:val="56"/>
     </w:rPr>
   </w:style>
-  <w:style w:type="paragraph" w:styleId="ListParagraph">
+  <w:style w:type="paragraph" w:styleId="Paragraphedeliste">
     <w:name w:val="List Paragraph"/>
     <w:basedOn w:val="Normal"/>
     <w:uiPriority w:val="34"/>
@@ -9160,10 +9672,10 @@
       <w:contextualSpacing/>
     </w:pPr>
   </w:style>
-  <w:style w:type="character" w:customStyle="1" w:styleId="Heading1Char">
-    <w:name w:val="Heading 1 Char"/>
-    <w:basedOn w:val="DefaultParagraphFont"/>
-    <w:link w:val="Heading1"/>
+  <w:style w:type="character" w:customStyle="1" w:styleId="Titre1Car">
+    <w:name w:val="Titre 1 Car"/>
+    <w:basedOn w:val="Policepardfaut"/>
+    <w:link w:val="Titre1"/>
     <w:uiPriority w:val="9"/>
     <w:rsid w:val="005C1CA3"/>
     <w:rPr>
@@ -9173,10 +9685,10 @@
       <w:szCs w:val="32"/>
     </w:rPr>
   </w:style>
-  <w:style w:type="character" w:customStyle="1" w:styleId="Heading2Char">
-    <w:name w:val="Heading 2 Char"/>
-    <w:basedOn w:val="DefaultParagraphFont"/>
-    <w:link w:val="Heading2"/>
+  <w:style w:type="character" w:customStyle="1" w:styleId="Titre2Car">
+    <w:name w:val="Titre 2 Car"/>
+    <w:basedOn w:val="Policepardfaut"/>
+    <w:link w:val="Titre2"/>
     <w:uiPriority w:val="9"/>
     <w:rsid w:val="00E07591"/>
     <w:rPr>
@@ -9186,9 +9698,9 @@
       <w:szCs w:val="26"/>
     </w:rPr>
   </w:style>
-  <w:style w:type="paragraph" w:styleId="TOCHeading">
+  <w:style w:type="paragraph" w:styleId="En-ttedetabledesmatires">
     <w:name w:val="TOC Heading"/>
-    <w:basedOn w:val="Heading1"/>
+    <w:basedOn w:val="Titre1"/>
     <w:next w:val="Normal"/>
     <w:uiPriority w:val="39"/>
     <w:unhideWhenUsed/>
@@ -9201,7 +9713,7 @@
       <w:lang w:val="en-US"/>
     </w:rPr>
   </w:style>
-  <w:style w:type="paragraph" w:styleId="TOC1">
+  <w:style w:type="paragraph" w:styleId="TM1">
     <w:name w:val="toc 1"/>
     <w:basedOn w:val="Normal"/>
     <w:next w:val="Normal"/>
@@ -9213,7 +9725,7 @@
       <w:spacing w:after="100"/>
     </w:pPr>
   </w:style>
-  <w:style w:type="paragraph" w:styleId="TOC2">
+  <w:style w:type="paragraph" w:styleId="TM2">
     <w:name w:val="toc 2"/>
     <w:basedOn w:val="Normal"/>
     <w:next w:val="Normal"/>
@@ -9226,9 +9738,9 @@
       <w:ind w:left="220"/>
     </w:pPr>
   </w:style>
-  <w:style w:type="character" w:styleId="Hyperlink">
+  <w:style w:type="character" w:styleId="Lienhypertexte">
     <w:name w:val="Hyperlink"/>
-    <w:basedOn w:val="DefaultParagraphFont"/>
+    <w:basedOn w:val="Policepardfaut"/>
     <w:uiPriority w:val="99"/>
     <w:unhideWhenUsed/>
     <w:rsid w:val="00D31744"/>
@@ -9506,7 +10018,7 @@
 </file>
 
 <file path=customXml/itemProps1.xml><?xml version="1.0" encoding="utf-8"?>
-<ds:datastoreItem xmlns:ds="http://schemas.openxmlformats.org/officeDocument/2006/customXml" ds:itemID="{93B843C5-5EE6-4028-9741-1F6EC8A06632}">
+<ds:datastoreItem xmlns:ds="http://schemas.openxmlformats.org/officeDocument/2006/customXml" ds:itemID="{89A6B2A2-5148-48CC-8B45-827E973AA84B}">
   <ds:schemaRefs>
     <ds:schemaRef ds:uri="http://schemas.openxmlformats.org/officeDocument/2006/bibliography"/>
   </ds:schemaRefs>
